--- a/pruned-paper/综述：深度卷积神经网络的剪枝及其基于FPGA的加速.docx
+++ b/pruned-paper/综述：深度卷积神经网络的剪枝及其基于FPGA的加速.docx
@@ -4,37 +4,138 @@
   <w:body>
     <w:p>
       <w:pPr>
-        <w:rPr>
-          <w:rFonts w:ascii="Times New Roman" w:hAnsi="Times New Roman" w:cs="Times New Roman"/>
-        </w:rPr>
-      </w:pPr>
-      <w:r>
-        <w:rPr>
-          <w:rFonts w:ascii="Times New Roman" w:hAnsi="Times New Roman" w:cs="Times New Roman"/>
+        <w:jc w:val="center"/>
+        <w:rPr>
+          <w:rFonts w:ascii="Times New Roman" w:hAnsi="Times New Roman" w:cs="Times New Roman"/>
+          <w:b/>
+          <w:bCs/>
+          <w:sz w:val="36"/>
+          <w:szCs w:val="36"/>
+        </w:rPr>
+      </w:pPr>
+      <w:r>
+        <w:rPr>
+          <w:rFonts w:ascii="Times New Roman" w:hAnsi="Times New Roman" w:cs="Times New Roman"/>
+          <w:b/>
+          <w:bCs/>
+          <w:sz w:val="36"/>
+          <w:szCs w:val="36"/>
         </w:rPr>
         <w:t>综述：</w:t>
       </w:r>
       <w:r>
         <w:rPr>
           <w:rFonts w:ascii="Times New Roman" w:hAnsi="Times New Roman" w:cs="Times New Roman" w:hint="eastAsia"/>
+          <w:b/>
+          <w:bCs/>
+          <w:sz w:val="36"/>
+          <w:szCs w:val="36"/>
         </w:rPr>
         <w:t>软硬件协同的</w:t>
       </w:r>
       <w:r>
         <w:rPr>
           <w:rFonts w:ascii="Times New Roman" w:hAnsi="Times New Roman" w:cs="Times New Roman"/>
+          <w:b/>
+          <w:bCs/>
+          <w:sz w:val="36"/>
+          <w:szCs w:val="36"/>
         </w:rPr>
         <w:t>深度卷积神经网络剪枝</w:t>
       </w:r>
       <w:r>
         <w:rPr>
           <w:rFonts w:ascii="Times New Roman" w:hAnsi="Times New Roman" w:cs="Times New Roman" w:hint="eastAsia"/>
+          <w:b/>
+          <w:bCs/>
+          <w:sz w:val="36"/>
+          <w:szCs w:val="36"/>
         </w:rPr>
         <w:t>方法</w:t>
       </w:r>
     </w:p>
     <w:p>
       <w:pPr>
+        <w:jc w:val="center"/>
+        <w:rPr>
+          <w:rFonts w:ascii="Times New Roman" w:hAnsi="Times New Roman" w:cs="Times New Roman"/>
+        </w:rPr>
+      </w:pPr>
+    </w:p>
+    <w:p>
+      <w:pPr>
+        <w:jc w:val="center"/>
+        <w:rPr>
+          <w:rFonts w:ascii="Times New Roman" w:hAnsi="Times New Roman" w:cs="Times New Roman"/>
+          <w:sz w:val="24"/>
+          <w:szCs w:val="24"/>
+        </w:rPr>
+      </w:pPr>
+      <w:r>
+        <w:rPr>
+          <w:rFonts w:ascii="Times New Roman" w:hAnsi="Times New Roman" w:cs="Times New Roman" w:hint="eastAsia"/>
+          <w:sz w:val="24"/>
+          <w:szCs w:val="24"/>
+        </w:rPr>
+        <w:t>国防科技大学计算机学院</w:t>
+      </w:r>
+      <w:r>
+        <w:rPr>
+          <w:rFonts w:ascii="Times New Roman" w:hAnsi="Times New Roman" w:cs="Times New Roman" w:hint="eastAsia"/>
+          <w:sz w:val="24"/>
+          <w:szCs w:val="24"/>
+        </w:rPr>
+        <w:t xml:space="preserve"> </w:t>
+      </w:r>
+      <w:r>
+        <w:rPr>
+          <w:rFonts w:ascii="Times New Roman" w:hAnsi="Times New Roman" w:cs="Times New Roman" w:hint="eastAsia"/>
+          <w:sz w:val="24"/>
+          <w:szCs w:val="24"/>
+        </w:rPr>
+        <w:t>温冬</w:t>
+      </w:r>
+      <w:r>
+        <w:rPr>
+          <w:rFonts w:ascii="Times New Roman" w:hAnsi="Times New Roman" w:cs="Times New Roman" w:hint="eastAsia"/>
+          <w:sz w:val="24"/>
+          <w:szCs w:val="24"/>
+        </w:rPr>
+        <w:t xml:space="preserve"> 19023077</w:t>
+      </w:r>
+    </w:p>
+    <w:p>
+      <w:pPr>
+        <w:jc w:val="center"/>
+        <w:rPr>
+          <w:rFonts w:ascii="Times New Roman" w:hAnsi="Times New Roman" w:cs="Times New Roman"/>
+          <w:sz w:val="24"/>
+          <w:szCs w:val="24"/>
+        </w:rPr>
+      </w:pPr>
+      <w:hyperlink r:id="rId5" w:history="1">
+        <w:r>
+          <w:rPr>
+            <w:rStyle w:val="a4"/>
+            <w:rFonts w:ascii="Times New Roman" w:hAnsi="Times New Roman" w:cs="Times New Roman"/>
+            <w:sz w:val="24"/>
+            <w:szCs w:val="24"/>
+          </w:rPr>
+          <w:t>310-we-aaa-1@163.com</w:t>
+        </w:r>
+      </w:hyperlink>
+    </w:p>
+    <w:p>
+      <w:pPr>
+        <w:jc w:val="center"/>
+        <w:rPr>
+          <w:rFonts w:ascii="Times New Roman" w:hAnsi="Times New Roman" w:cs="Times New Roman" w:hint="eastAsia"/>
+        </w:rPr>
+      </w:pPr>
+    </w:p>
+    <w:p>
+      <w:pPr>
+        <w:jc w:val="center"/>
         <w:rPr>
           <w:rFonts w:ascii="Times New Roman" w:hAnsi="Times New Roman" w:cs="Times New Roman"/>
         </w:rPr>
@@ -44,6 +145,107 @@
           <w:rFonts w:ascii="Times New Roman" w:hAnsi="Times New Roman" w:cs="Times New Roman" w:hint="eastAsia"/>
         </w:rPr>
         <w:t>摘要</w:t>
+      </w:r>
+    </w:p>
+    <w:p>
+      <w:pPr>
+        <w:jc w:val="center"/>
+        <w:rPr>
+          <w:rFonts w:ascii="Times New Roman" w:hAnsi="Times New Roman" w:cs="Times New Roman" w:hint="eastAsia"/>
+        </w:rPr>
+      </w:pPr>
+    </w:p>
+    <w:p>
+      <w:pPr>
+        <w:jc w:val="center"/>
+        <w:rPr>
+          <w:rFonts w:ascii="楷体" w:eastAsia="楷体" w:hAnsi="楷体" w:cs="Times New Roman"/>
+        </w:rPr>
+      </w:pPr>
+      <w:r>
+        <w:rPr>
+          <w:rFonts w:ascii="楷体" w:eastAsia="楷体" w:hAnsi="楷体" w:cs="Times New Roman" w:hint="eastAsia"/>
+        </w:rPr>
+        <w:t>深度卷积神经网络在很多任务中取得了优秀的表现。然而卷积神经网络属于计算密集型、访存密集型的任务，对现有的硬件平台提出了很大的挑战。在C</w:t>
+      </w:r>
+      <w:r>
+        <w:rPr>
+          <w:rFonts w:ascii="楷体" w:eastAsia="楷体" w:hAnsi="楷体" w:cs="Times New Roman"/>
+        </w:rPr>
+        <w:t>PU</w:t>
+      </w:r>
+      <w:r>
+        <w:rPr>
+          <w:rFonts w:ascii="楷体" w:eastAsia="楷体" w:hAnsi="楷体" w:cs="Times New Roman" w:hint="eastAsia"/>
+        </w:rPr>
+        <w:t>的硬件资源无法高效完成卷积神经网络计算和G</w:t>
+      </w:r>
+      <w:r>
+        <w:rPr>
+          <w:rFonts w:ascii="楷体" w:eastAsia="楷体" w:hAnsi="楷体" w:cs="Times New Roman"/>
+        </w:rPr>
+        <w:t>PU</w:t>
+      </w:r>
+      <w:r>
+        <w:rPr>
+          <w:rFonts w:ascii="楷体" w:eastAsia="楷体" w:hAnsi="楷体" w:cs="Times New Roman" w:hint="eastAsia"/>
+        </w:rPr>
+        <w:t>过高的功耗与高昂的价格限制了卷积神经网络应用的背景下，F</w:t>
+      </w:r>
+      <w:r>
+        <w:rPr>
+          <w:rFonts w:ascii="楷体" w:eastAsia="楷体" w:hAnsi="楷体" w:cs="Times New Roman"/>
+        </w:rPr>
+        <w:t>PGA</w:t>
+      </w:r>
+      <w:r>
+        <w:rPr>
+          <w:rFonts w:ascii="楷体" w:eastAsia="楷体" w:hAnsi="楷体" w:cs="Times New Roman" w:hint="eastAsia"/>
+        </w:rPr>
+        <w:t>和A</w:t>
+      </w:r>
+      <w:r>
+        <w:rPr>
+          <w:rFonts w:ascii="楷体" w:eastAsia="楷体" w:hAnsi="楷体" w:cs="Times New Roman"/>
+        </w:rPr>
+        <w:t>SIC</w:t>
+      </w:r>
+      <w:r>
+        <w:rPr>
+          <w:rFonts w:ascii="楷体" w:eastAsia="楷体" w:hAnsi="楷体" w:cs="Times New Roman" w:hint="eastAsia"/>
+        </w:rPr>
+        <w:t>这类可配置硬件平台成为新的选择。通过软硬件协同的深度卷积神经网络剪枝方法，在削减卷积神经网络存储规模与计算规模的同时，优化了其硬件友好特性，极大的扩展了模型的应用场景。</w:t>
+      </w:r>
+    </w:p>
+    <w:p>
+      <w:pPr>
+        <w:rPr>
+          <w:rFonts w:ascii="Times New Roman" w:hAnsi="Times New Roman" w:cs="Times New Roman" w:hint="eastAsia"/>
+          <w:b/>
+          <w:bCs/>
+          <w:sz w:val="18"/>
+          <w:szCs w:val="18"/>
+        </w:rPr>
+      </w:pPr>
+      <w:r>
+        <w:rPr>
+          <w:rFonts w:ascii="Times New Roman" w:hAnsi="Times New Roman" w:cs="Times New Roman" w:hint="eastAsia"/>
+          <w:b/>
+          <w:bCs/>
+          <w:sz w:val="18"/>
+          <w:szCs w:val="18"/>
+        </w:rPr>
+        <w:t>关键词：卷积神经网络、剪枝、软硬件协同</w:t>
+      </w:r>
+      <w:r>
+        <w:rPr>
+          <w:rFonts w:ascii="Times New Roman" w:hAnsi="Times New Roman" w:cs="Times New Roman" w:hint="eastAsia"/>
+          <w:b/>
+          <w:bCs/>
+          <w:sz w:val="18"/>
+          <w:szCs w:val="18"/>
+        </w:rPr>
+        <w:t xml:space="preserve"> </w:t>
       </w:r>
     </w:p>
     <w:p>
@@ -63,11 +265,15 @@
         <w:ind w:firstLineChars="0"/>
         <w:rPr>
           <w:rFonts w:ascii="Times New Roman" w:hAnsi="Times New Roman" w:cs="Times New Roman"/>
-        </w:rPr>
-      </w:pPr>
-      <w:r>
-        <w:rPr>
-          <w:rFonts w:ascii="Times New Roman" w:hAnsi="Times New Roman" w:cs="Times New Roman" w:hint="eastAsia"/>
+          <w:sz w:val="28"/>
+          <w:szCs w:val="28"/>
+        </w:rPr>
+      </w:pPr>
+      <w:r>
+        <w:rPr>
+          <w:rFonts w:ascii="Times New Roman" w:hAnsi="Times New Roman" w:cs="Times New Roman" w:hint="eastAsia"/>
+          <w:sz w:val="28"/>
+          <w:szCs w:val="28"/>
         </w:rPr>
         <w:t>引言</w:t>
       </w:r>
@@ -104,6 +310,7 @@
         </w:rPr>
         <w:t>。以</w:t>
       </w:r>
+      <w:proofErr w:type="spellStart"/>
       <w:r>
         <w:rPr>
           <w:rFonts w:ascii="Times New Roman" w:hAnsi="Times New Roman" w:cs="Times New Roman" w:hint="eastAsia"/>
@@ -116,6 +323,7 @@
         </w:rPr>
         <w:t>exNet</w:t>
       </w:r>
+      <w:proofErr w:type="spellEnd"/>
       <w:r>
         <w:rPr>
           <w:rFonts w:ascii="Times New Roman" w:hAnsi="Times New Roman" w:cs="Times New Roman" w:hint="eastAsia"/>
@@ -146,6 +354,7 @@
         </w:rPr>
         <w:t>、</w:t>
       </w:r>
+      <w:proofErr w:type="spellStart"/>
       <w:r>
         <w:rPr>
           <w:rFonts w:ascii="Times New Roman" w:hAnsi="Times New Roman" w:cs="Times New Roman" w:hint="eastAsia"/>
@@ -156,25 +365,40 @@
         <w:rPr>
           <w:rFonts w:ascii="Times New Roman" w:hAnsi="Times New Roman" w:cs="Times New Roman"/>
         </w:rPr>
-        <w:t>Net[6]</w:t>
-      </w:r>
-      <w:r>
-        <w:rPr>
-          <w:rFonts w:ascii="Times New Roman" w:hAnsi="Times New Roman" w:cs="Times New Roman" w:hint="eastAsia"/>
-        </w:rPr>
-        <w:t>等为代表的卷积神经网络在图像识别、人脸识别、目标检测、语义分割和自动驾驶等领域得到了广泛的应用并成为当前最主流、使用效果最好的方法。</w:t>
-      </w:r>
-      <w:r>
-        <w:rPr>
-          <w:rFonts w:ascii="Times New Roman" w:hAnsi="Times New Roman" w:cs="Times New Roman" w:hint="eastAsia"/>
-        </w:rPr>
-        <w:t>尽管在很多领域都成为了最佳算法，但</w:t>
-      </w:r>
-      <w:r>
-        <w:rPr>
-          <w:rFonts w:ascii="Times New Roman" w:hAnsi="Times New Roman" w:cs="Times New Roman" w:hint="eastAsia"/>
-        </w:rPr>
-        <w:t>卷积神经网络</w:t>
+        <w:t>Net</w:t>
+      </w:r>
+      <w:proofErr w:type="spellEnd"/>
+      <w:r>
+        <w:rPr>
+          <w:rFonts w:ascii="Times New Roman" w:hAnsi="Times New Roman" w:cs="Times New Roman"/>
+        </w:rPr>
+        <w:t>[6]</w:t>
+      </w:r>
+      <w:r>
+        <w:rPr>
+          <w:rFonts w:ascii="Times New Roman" w:hAnsi="Times New Roman" w:cs="Times New Roman" w:hint="eastAsia"/>
+        </w:rPr>
+        <w:t>等为代表的卷积神经网络在图像识别、人脸识别、目标检测、语义分割和自动驾驶等领域得到了广泛的应用并成为当前</w:t>
+      </w:r>
+      <w:proofErr w:type="gramStart"/>
+      <w:r>
+        <w:rPr>
+          <w:rFonts w:ascii="Times New Roman" w:hAnsi="Times New Roman" w:cs="Times New Roman" w:hint="eastAsia"/>
+        </w:rPr>
+        <w:t>最</w:t>
+      </w:r>
+      <w:proofErr w:type="gramEnd"/>
+      <w:r>
+        <w:rPr>
+          <w:rFonts w:ascii="Times New Roman" w:hAnsi="Times New Roman" w:cs="Times New Roman" w:hint="eastAsia"/>
+        </w:rPr>
+        <w:t>主流、使用效果最好的方法。</w:t>
+      </w:r>
+      <w:r>
+        <w:rPr>
+          <w:rFonts w:ascii="Times New Roman" w:hAnsi="Times New Roman" w:cs="Times New Roman" w:hint="eastAsia"/>
+        </w:rPr>
+        <w:t>尽管在很多领域都成为了最佳算法，但卷积神经网络</w:t>
       </w:r>
       <w:r>
         <w:rPr>
@@ -681,7 +905,21 @@
         <w:rPr>
           <w:rFonts w:ascii="Times New Roman" w:hAnsi="Times New Roman" w:cs="Times New Roman" w:hint="eastAsia"/>
         </w:rPr>
-        <w:t>要占用大量的存储空间，并且很难被放入访存速度最快的芯片片上存储器中，因为这些存储器往往昂贵而且空间受限。</w:t>
+        <w:t>要占用大量的存储空间，并且很难被放入访存速度最快的芯片</w:t>
+      </w:r>
+      <w:proofErr w:type="gramStart"/>
+      <w:r>
+        <w:rPr>
+          <w:rFonts w:ascii="Times New Roman" w:hAnsi="Times New Roman" w:cs="Times New Roman" w:hint="eastAsia"/>
+        </w:rPr>
+        <w:t>片</w:t>
+      </w:r>
+      <w:proofErr w:type="gramEnd"/>
+      <w:r>
+        <w:rPr>
+          <w:rFonts w:ascii="Times New Roman" w:hAnsi="Times New Roman" w:cs="Times New Roman" w:hint="eastAsia"/>
+        </w:rPr>
+        <w:t>上存储器中，因为这些存储器往往昂贵而且空间受限。</w:t>
       </w:r>
       <w:r>
         <w:rPr>
@@ -836,6 +1074,7 @@
         </w:rPr>
         <w:t>谷歌提出的</w:t>
       </w:r>
+      <w:proofErr w:type="spellStart"/>
       <w:r>
         <w:rPr>
           <w:rFonts w:ascii="Times New Roman" w:hAnsi="Times New Roman" w:cs="Times New Roman" w:hint="eastAsia"/>
@@ -846,7 +1085,14 @@
         <w:rPr>
           <w:rFonts w:ascii="Times New Roman" w:hAnsi="Times New Roman" w:cs="Times New Roman"/>
         </w:rPr>
-        <w:t>enseNet[7]</w:t>
+        <w:t>enseNet</w:t>
+      </w:r>
+      <w:proofErr w:type="spellEnd"/>
+      <w:r>
+        <w:rPr>
+          <w:rFonts w:ascii="Times New Roman" w:hAnsi="Times New Roman" w:cs="Times New Roman"/>
+        </w:rPr>
+        <w:t>[7]</w:t>
       </w:r>
       <w:r>
         <w:rPr>
@@ -894,8 +1140,16 @@
         <w:rPr>
           <w:rFonts w:ascii="Times New Roman" w:hAnsi="Times New Roman" w:cs="Times New Roman" w:hint="eastAsia"/>
         </w:rPr>
-        <w:t>，但是大多数参数的绝对值都很小，只有小部分绝对值大的参数才对网络性能和最终结果拥有决定性的影响。基于此现象，谷歌发布了网络结构精炼、参数数值分布更大的网络</w:t>
-      </w:r>
+        <w:t>，但是大多数参数的绝对值都很小，只有小部分绝对值大的参数才对网络性能和最终结果拥有决定性的影响。基于此现象，谷歌发布了网络结构精炼、参数数</w:t>
+      </w:r>
+      <w:r>
+        <w:rPr>
+          <w:rFonts w:ascii="Times New Roman" w:hAnsi="Times New Roman" w:cs="Times New Roman" w:hint="eastAsia"/>
+        </w:rPr>
+        <w:lastRenderedPageBreak/>
+        <w:t>值分布更大的网络</w:t>
+      </w:r>
+      <w:proofErr w:type="spellStart"/>
       <w:r>
         <w:rPr>
           <w:rFonts w:ascii="Times New Roman" w:hAnsi="Times New Roman" w:cs="Times New Roman" w:hint="eastAsia"/>
@@ -908,12 +1162,14 @@
         </w:rPr>
         <w:t>enseNet</w:t>
       </w:r>
+      <w:proofErr w:type="spellEnd"/>
       <w:r>
         <w:rPr>
           <w:rFonts w:ascii="Times New Roman" w:hAnsi="Times New Roman" w:cs="Times New Roman" w:hint="eastAsia"/>
         </w:rPr>
         <w:t>。其实验结果证明</w:t>
       </w:r>
+      <w:proofErr w:type="spellStart"/>
       <w:r>
         <w:rPr>
           <w:rFonts w:ascii="Times New Roman" w:hAnsi="Times New Roman" w:cs="Times New Roman" w:hint="eastAsia"/>
@@ -926,6 +1182,7 @@
         </w:rPr>
         <w:t>eNet</w:t>
       </w:r>
+      <w:proofErr w:type="spellEnd"/>
       <w:r>
         <w:rPr>
           <w:rFonts w:ascii="Times New Roman" w:hAnsi="Times New Roman" w:cs="Times New Roman" w:hint="eastAsia"/>
@@ -962,6 +1219,7 @@
         </w:rPr>
         <w:t>算法的应用。但随着时间的推移，</w:t>
       </w:r>
+      <w:proofErr w:type="spellStart"/>
       <w:r>
         <w:rPr>
           <w:rFonts w:ascii="Times New Roman" w:hAnsi="Times New Roman" w:cs="Times New Roman" w:hint="eastAsia"/>
@@ -974,6 +1232,7 @@
         </w:rPr>
         <w:t>enseNet</w:t>
       </w:r>
+      <w:proofErr w:type="spellEnd"/>
       <w:r>
         <w:rPr>
           <w:rFonts w:ascii="Times New Roman" w:hAnsi="Times New Roman" w:cs="Times New Roman" w:hint="eastAsia"/>
@@ -1004,6 +1263,7 @@
         </w:rPr>
         <w:t>，比如</w:t>
       </w:r>
+      <w:proofErr w:type="spellStart"/>
       <w:r>
         <w:rPr>
           <w:rFonts w:ascii="Times New Roman" w:hAnsi="Times New Roman" w:cs="Times New Roman" w:hint="eastAsia"/>
@@ -1016,6 +1276,7 @@
         </w:rPr>
         <w:t>ttentionNet</w:t>
       </w:r>
+      <w:proofErr w:type="spellEnd"/>
       <w:r>
         <w:rPr>
           <w:rFonts w:ascii="Times New Roman" w:hAnsi="Times New Roman" w:cs="Times New Roman"/>
@@ -1124,6 +1385,7 @@
         </w:rPr>
         <w:t>花费了</w:t>
       </w:r>
+      <w:proofErr w:type="gramStart"/>
       <w:r>
         <w:rPr>
           <w:rFonts w:ascii="Times New Roman" w:hAnsi="Times New Roman" w:cs="Times New Roman" w:hint="eastAsia"/>
@@ -1134,7 +1396,14 @@
         <w:rPr>
           <w:rFonts w:ascii="Times New Roman" w:hAnsi="Times New Roman" w:cs="Times New Roman" w:hint="eastAsia"/>
         </w:rPr>
-        <w:t>算力和时间</w:t>
+        <w:t>算力和</w:t>
+      </w:r>
+      <w:proofErr w:type="gramEnd"/>
+      <w:r>
+        <w:rPr>
+          <w:rFonts w:ascii="Times New Roman" w:hAnsi="Times New Roman" w:cs="Times New Roman" w:hint="eastAsia"/>
+        </w:rPr>
+        <w:t>时间</w:t>
       </w:r>
       <w:r>
         <w:rPr>
@@ -1172,6 +1441,7 @@
         </w:rPr>
         <w:t>和</w:t>
       </w:r>
+      <w:proofErr w:type="spellStart"/>
       <w:r>
         <w:rPr>
           <w:rFonts w:ascii="Times New Roman" w:hAnsi="Times New Roman" w:cs="Times New Roman" w:hint="eastAsia"/>
@@ -1182,7 +1452,14 @@
         <w:rPr>
           <w:rFonts w:ascii="Times New Roman" w:hAnsi="Times New Roman" w:cs="Times New Roman"/>
         </w:rPr>
-        <w:t>Net[6]</w:t>
+        <w:t>Net</w:t>
+      </w:r>
+      <w:proofErr w:type="spellEnd"/>
+      <w:r>
+        <w:rPr>
+          <w:rFonts w:ascii="Times New Roman" w:hAnsi="Times New Roman" w:cs="Times New Roman"/>
+        </w:rPr>
+        <w:t>[6]</w:t>
       </w:r>
       <w:r>
         <w:rPr>
@@ -1293,14 +1570,7 @@
         <w:rPr>
           <w:rFonts w:ascii="Times New Roman" w:hAnsi="Times New Roman" w:cs="Times New Roman" w:hint="eastAsia"/>
         </w:rPr>
-        <w:t>拥有更小的存储空间、更少的计算周期数和计算资源需求量，</w:t>
-      </w:r>
-      <w:r>
-        <w:rPr>
-          <w:rFonts w:ascii="Times New Roman" w:hAnsi="Times New Roman" w:cs="Times New Roman" w:hint="eastAsia"/>
-        </w:rPr>
-        <w:lastRenderedPageBreak/>
-        <w:t>直接减少了</w:t>
+        <w:t>拥有更小的存储空间、更少的计算周期数和计算资源需求量，直接减少了</w:t>
       </w:r>
       <w:r>
         <w:rPr>
@@ -1455,6 +1725,7 @@
         </w:rPr>
         <w:t>模型中，</w:t>
       </w:r>
+      <w:proofErr w:type="spellStart"/>
       <w:r>
         <w:rPr>
           <w:rFonts w:ascii="Times New Roman" w:hAnsi="Times New Roman" w:cs="Times New Roman" w:hint="eastAsia"/>
@@ -1467,6 +1738,7 @@
         </w:rPr>
         <w:t>LU</w:t>
       </w:r>
+      <w:proofErr w:type="spellEnd"/>
       <w:r>
         <w:rPr>
           <w:rFonts w:ascii="Times New Roman" w:hAnsi="Times New Roman" w:cs="Times New Roman" w:hint="eastAsia"/>
@@ -1485,6 +1757,7 @@
         </w:rPr>
         <w:t>是最常用的激活函数。在</w:t>
       </w:r>
+      <w:proofErr w:type="spellStart"/>
       <w:r>
         <w:rPr>
           <w:rFonts w:ascii="Times New Roman" w:hAnsi="Times New Roman" w:cs="Times New Roman" w:hint="eastAsia"/>
@@ -1497,6 +1770,7 @@
         </w:rPr>
         <w:t>LU</w:t>
       </w:r>
+      <w:proofErr w:type="spellEnd"/>
       <w:r>
         <w:rPr>
           <w:rFonts w:ascii="Times New Roman" w:hAnsi="Times New Roman" w:cs="Times New Roman" w:hint="eastAsia"/>
@@ -1830,7 +2104,7 @@
         </w:numPr>
         <w:ind w:firstLineChars="0"/>
         <w:rPr>
-          <w:rFonts w:ascii="Times New Roman" w:hAnsi="Times New Roman" w:cs="Times New Roman" w:hint="eastAsia"/>
+          <w:rFonts w:ascii="Times New Roman" w:hAnsi="Times New Roman" w:cs="Times New Roman"/>
         </w:rPr>
       </w:pPr>
       <w:r>
@@ -1862,11 +2136,15 @@
         <w:ind w:firstLineChars="0"/>
         <w:rPr>
           <w:rFonts w:ascii="Times New Roman" w:hAnsi="Times New Roman" w:cs="Times New Roman"/>
-        </w:rPr>
-      </w:pPr>
-      <w:r>
-        <w:rPr>
-          <w:rFonts w:ascii="Times New Roman" w:hAnsi="Times New Roman" w:cs="Times New Roman" w:hint="eastAsia"/>
+          <w:sz w:val="28"/>
+          <w:szCs w:val="28"/>
+        </w:rPr>
+      </w:pPr>
+      <w:r>
+        <w:rPr>
+          <w:rFonts w:ascii="Times New Roman" w:hAnsi="Times New Roman" w:cs="Times New Roman" w:hint="eastAsia"/>
+          <w:sz w:val="28"/>
+          <w:szCs w:val="28"/>
         </w:rPr>
         <w:t>背景</w:t>
       </w:r>
@@ -1913,7 +2191,14 @@
         <w:rPr>
           <w:rFonts w:ascii="Times New Roman" w:hAnsi="Times New Roman" w:cs="Times New Roman" w:hint="eastAsia"/>
         </w:rPr>
-        <w:t>为代表的硬件平台往往是一种通用的、性能均衡的处理器。这种运算器通过精巧的多发射和乱序</w:t>
+        <w:t>为代表的硬件平台往往是一种通用的、性能均衡的处理器。这种运算器通过精巧的多发射和</w:t>
+      </w:r>
+      <w:proofErr w:type="gramStart"/>
+      <w:r>
+        <w:rPr>
+          <w:rFonts w:ascii="Times New Roman" w:hAnsi="Times New Roman" w:cs="Times New Roman" w:hint="eastAsia"/>
+        </w:rPr>
+        <w:t>乱序</w:t>
       </w:r>
       <w:r>
         <w:rPr>
@@ -1921,6 +2206,7 @@
         </w:rPr>
         <w:t>处理</w:t>
       </w:r>
+      <w:proofErr w:type="gramEnd"/>
       <w:r>
         <w:rPr>
           <w:rFonts w:ascii="Times New Roman" w:hAnsi="Times New Roman" w:cs="Times New Roman" w:hint="eastAsia"/>
@@ -1943,7 +2229,21 @@
         <w:rPr>
           <w:rFonts w:ascii="Times New Roman" w:hAnsi="Times New Roman" w:cs="Times New Roman" w:hint="eastAsia"/>
         </w:rPr>
-        <w:t>、性能很高的分支预测器和很高的分支跳转运算性能，但由于需求和成本的考虑，算术运算部件的数量却很少</w:t>
+        <w:t>、性能很高的分支</w:t>
+      </w:r>
+      <w:proofErr w:type="gramStart"/>
+      <w:r>
+        <w:rPr>
+          <w:rFonts w:ascii="Times New Roman" w:hAnsi="Times New Roman" w:cs="Times New Roman" w:hint="eastAsia"/>
+        </w:rPr>
+        <w:t>预测器</w:t>
+      </w:r>
+      <w:proofErr w:type="gramEnd"/>
+      <w:r>
+        <w:rPr>
+          <w:rFonts w:ascii="Times New Roman" w:hAnsi="Times New Roman" w:cs="Times New Roman" w:hint="eastAsia"/>
+        </w:rPr>
+        <w:t>和很高的分支跳转运算性能，但由于需求和成本的考虑，算术运算部件的数量却很少</w:t>
       </w:r>
       <w:r>
         <w:rPr>
@@ -2090,7 +2390,21 @@
         <w:rPr>
           <w:rFonts w:ascii="Times New Roman" w:hAnsi="Times New Roman" w:cs="Times New Roman" w:hint="eastAsia"/>
         </w:rPr>
-        <w:t>矩阵向量乘操作在算法层面上就具有很高的并行度，因此</w:t>
+        <w:t>矩阵向量</w:t>
+      </w:r>
+      <w:proofErr w:type="gramStart"/>
+      <w:r>
+        <w:rPr>
+          <w:rFonts w:ascii="Times New Roman" w:hAnsi="Times New Roman" w:cs="Times New Roman" w:hint="eastAsia"/>
+        </w:rPr>
+        <w:t>乘操作</w:t>
+      </w:r>
+      <w:proofErr w:type="gramEnd"/>
+      <w:r>
+        <w:rPr>
+          <w:rFonts w:ascii="Times New Roman" w:hAnsi="Times New Roman" w:cs="Times New Roman" w:hint="eastAsia"/>
+        </w:rPr>
+        <w:t>在算法层面上就具有很高的并行度，因此</w:t>
       </w:r>
       <w:r>
         <w:rPr>
@@ -2102,7 +2416,14 @@
         <w:rPr>
           <w:rFonts w:ascii="Times New Roman" w:hAnsi="Times New Roman" w:cs="Times New Roman" w:hint="eastAsia"/>
         </w:rPr>
-        <w:t>这类运算的加速要求硬件具有较多的计算部件</w:t>
+        <w:t>这类运算的加速要求硬件具有较</w:t>
+      </w:r>
+      <w:r>
+        <w:rPr>
+          <w:rFonts w:ascii="Times New Roman" w:hAnsi="Times New Roman" w:cs="Times New Roman" w:hint="eastAsia"/>
+        </w:rPr>
+        <w:lastRenderedPageBreak/>
+        <w:t>多的计算部件</w:t>
       </w:r>
       <w:r>
         <w:rPr>
@@ -2168,7 +2489,21 @@
         <w:rPr>
           <w:rFonts w:ascii="Times New Roman" w:hAnsi="Times New Roman" w:cs="Times New Roman" w:hint="eastAsia"/>
         </w:rPr>
-        <w:t>的设计不得不考虑散热成本，巨大的芯片设计面积也不可避免的导致流片良品率降低。这些因素影响着</w:t>
+        <w:t>的设计不得不考虑散热成本，巨大的芯片设计面积也不可避免的导致</w:t>
+      </w:r>
+      <w:proofErr w:type="gramStart"/>
+      <w:r>
+        <w:rPr>
+          <w:rFonts w:ascii="Times New Roman" w:hAnsi="Times New Roman" w:cs="Times New Roman" w:hint="eastAsia"/>
+        </w:rPr>
+        <w:t>流片良</w:t>
+      </w:r>
+      <w:proofErr w:type="gramEnd"/>
+      <w:r>
+        <w:rPr>
+          <w:rFonts w:ascii="Times New Roman" w:hAnsi="Times New Roman" w:cs="Times New Roman" w:hint="eastAsia"/>
+        </w:rPr>
+        <w:t>品率降低。这些因素影响着</w:t>
       </w:r>
       <w:r>
         <w:rPr>
@@ -2266,7 +2601,7 @@
         <w:pStyle w:val="a3"/>
         <w:ind w:left="360"/>
         <w:rPr>
-          <w:rFonts w:ascii="Times New Roman" w:hAnsi="Times New Roman" w:cs="Times New Roman" w:hint="eastAsia"/>
+          <w:rFonts w:ascii="Times New Roman" w:hAnsi="Times New Roman" w:cs="Times New Roman"/>
         </w:rPr>
       </w:pPr>
       <w:r>
@@ -2718,11 +3053,15 @@
         <w:ind w:firstLineChars="0"/>
         <w:rPr>
           <w:rFonts w:ascii="Times New Roman" w:hAnsi="Times New Roman" w:cs="Times New Roman"/>
-        </w:rPr>
-      </w:pPr>
-      <w:r>
-        <w:rPr>
-          <w:rFonts w:ascii="Times New Roman" w:hAnsi="Times New Roman" w:cs="Times New Roman" w:hint="eastAsia"/>
+          <w:sz w:val="28"/>
+          <w:szCs w:val="28"/>
+        </w:rPr>
+      </w:pPr>
+      <w:r>
+        <w:rPr>
+          <w:rFonts w:ascii="Times New Roman" w:hAnsi="Times New Roman" w:cs="Times New Roman" w:hint="eastAsia"/>
+          <w:sz w:val="28"/>
+          <w:szCs w:val="28"/>
         </w:rPr>
         <w:t>理论</w:t>
       </w:r>
@@ -2739,7 +3078,6 @@
         <w:rPr>
           <w:rFonts w:ascii="Times New Roman" w:hAnsi="Times New Roman" w:cs="Times New Roman" w:hint="eastAsia"/>
         </w:rPr>
-        <w:lastRenderedPageBreak/>
         <w:t>剪枝方法，从其剪枝对象上来看，可以分为结构化剪枝和非结构化剪枝</w:t>
       </w:r>
       <w:r>
@@ -2822,7 +3160,21 @@
         <w:rPr>
           <w:rFonts w:ascii="Times New Roman" w:hAnsi="Times New Roman" w:cs="Times New Roman" w:hint="eastAsia"/>
         </w:rPr>
-        <w:t>将所有不符合预设调参的参数设置为</w:t>
+        <w:t>将所有不符合</w:t>
+      </w:r>
+      <w:proofErr w:type="gramStart"/>
+      <w:r>
+        <w:rPr>
+          <w:rFonts w:ascii="Times New Roman" w:hAnsi="Times New Roman" w:cs="Times New Roman" w:hint="eastAsia"/>
+        </w:rPr>
+        <w:t>预设调参的</w:t>
+      </w:r>
+      <w:proofErr w:type="gramEnd"/>
+      <w:r>
+        <w:rPr>
+          <w:rFonts w:ascii="Times New Roman" w:hAnsi="Times New Roman" w:cs="Times New Roman" w:hint="eastAsia"/>
+        </w:rPr>
+        <w:t>参数设置为</w:t>
       </w:r>
       <w:r>
         <w:rPr>
@@ -2860,315 +3212,6 @@
             <wp:extent cx="4867275" cy="781050"/>
             <wp:effectExtent l="0" t="0" r="9525" b="0"/>
             <wp:docPr id="1" name="图片 1"/>
-            <wp:cNvGraphicFramePr>
-              <a:graphicFrameLocks xmlns:a="http://schemas.openxmlformats.org/drawingml/2006/main" noChangeAspect="1"/>
-            </wp:cNvGraphicFramePr>
-            <a:graphic xmlns:a="http://schemas.openxmlformats.org/drawingml/2006/main">
-              <a:graphicData uri="http://schemas.openxmlformats.org/drawingml/2006/picture">
-                <pic:pic xmlns:pic="http://schemas.openxmlformats.org/drawingml/2006/picture">
-                  <pic:nvPicPr>
-                    <pic:cNvPr id="1" name=""/>
-                    <pic:cNvPicPr/>
-                  </pic:nvPicPr>
-                  <pic:blipFill>
-                    <a:blip r:embed="rId5"/>
-                    <a:stretch>
-                      <a:fillRect/>
-                    </a:stretch>
-                  </pic:blipFill>
-                  <pic:spPr>
-                    <a:xfrm>
-                      <a:off x="0" y="0"/>
-                      <a:ext cx="4867275" cy="781050"/>
-                    </a:xfrm>
-                    <a:prstGeom prst="rect">
-                      <a:avLst/>
-                    </a:prstGeom>
-                  </pic:spPr>
-                </pic:pic>
-              </a:graphicData>
-            </a:graphic>
-          </wp:inline>
-        </w:drawing>
-      </w:r>
-    </w:p>
-    <w:p>
-      <w:pPr>
-        <w:pStyle w:val="a3"/>
-        <w:ind w:left="375"/>
-        <w:jc w:val="center"/>
-        <w:rPr>
-          <w:rFonts w:ascii="Times New Roman" w:hAnsi="Times New Roman" w:cs="Times New Roman" w:hint="eastAsia"/>
-        </w:rPr>
-      </w:pPr>
-      <w:r>
-        <w:rPr>
-          <w:rFonts w:ascii="Times New Roman" w:hAnsi="Times New Roman" w:cs="Times New Roman" w:hint="eastAsia"/>
-        </w:rPr>
-        <w:t>图</w:t>
-      </w:r>
-      <w:r>
-        <w:rPr>
-          <w:rFonts w:ascii="Times New Roman" w:hAnsi="Times New Roman" w:cs="Times New Roman" w:hint="eastAsia"/>
-        </w:rPr>
-        <w:t>1</w:t>
-      </w:r>
-      <w:r>
-        <w:rPr>
-          <w:rFonts w:ascii="Times New Roman" w:hAnsi="Times New Roman" w:cs="Times New Roman"/>
-        </w:rPr>
-        <w:t xml:space="preserve"> </w:t>
-      </w:r>
-      <w:r>
-        <w:rPr>
-          <w:rFonts w:ascii="Times New Roman" w:hAnsi="Times New Roman" w:cs="Times New Roman" w:hint="eastAsia"/>
-        </w:rPr>
-        <w:t>非结构化剪枝</w:t>
-      </w:r>
-    </w:p>
-    <w:p>
-      <w:pPr>
-        <w:pStyle w:val="a3"/>
-        <w:ind w:left="375"/>
-        <w:rPr>
-          <w:rFonts w:ascii="Times New Roman" w:hAnsi="Times New Roman" w:cs="Times New Roman"/>
-        </w:rPr>
-      </w:pPr>
-      <w:r>
-        <w:rPr>
-          <w:rFonts w:ascii="Times New Roman" w:hAnsi="Times New Roman" w:cs="Times New Roman" w:hint="eastAsia"/>
-        </w:rPr>
-        <w:t>非结构化剪枝的</w:t>
-      </w:r>
-      <w:r>
-        <w:rPr>
-          <w:rFonts w:ascii="Times New Roman" w:hAnsi="Times New Roman" w:cs="Times New Roman" w:hint="eastAsia"/>
-        </w:rPr>
-        <w:t>优势在于很好的保持原</w:t>
-      </w:r>
-      <w:r>
-        <w:rPr>
-          <w:rFonts w:ascii="Times New Roman" w:hAnsi="Times New Roman" w:cs="Times New Roman" w:hint="eastAsia"/>
-        </w:rPr>
-        <w:t>C</w:t>
-      </w:r>
-      <w:r>
-        <w:rPr>
-          <w:rFonts w:ascii="Times New Roman" w:hAnsi="Times New Roman" w:cs="Times New Roman"/>
-        </w:rPr>
-        <w:t>NN</w:t>
-      </w:r>
-      <w:r>
-        <w:rPr>
-          <w:rFonts w:ascii="Times New Roman" w:hAnsi="Times New Roman" w:cs="Times New Roman" w:hint="eastAsia"/>
-        </w:rPr>
-        <w:t>网络的精度性能。由于其对参数进行了全局约束，因此该方法往往能保持全局重要的参数，进而保持了</w:t>
-      </w:r>
-      <w:r>
-        <w:rPr>
-          <w:rFonts w:ascii="Times New Roman" w:hAnsi="Times New Roman" w:cs="Times New Roman"/>
-        </w:rPr>
-        <w:t>CNN</w:t>
-      </w:r>
-      <w:r>
-        <w:rPr>
-          <w:rFonts w:ascii="Times New Roman" w:hAnsi="Times New Roman" w:cs="Times New Roman" w:hint="eastAsia"/>
-        </w:rPr>
-        <w:t>模型性能的稳定。</w:t>
-      </w:r>
-      <w:r>
-        <w:rPr>
-          <w:rFonts w:ascii="Times New Roman" w:hAnsi="Times New Roman" w:cs="Times New Roman" w:hint="eastAsia"/>
-        </w:rPr>
-        <w:t>但该方法的缺点也同样明显，由于全局剪枝导致的零元素分布没有规律性，细粒度剪枝后的</w:t>
-      </w:r>
-      <w:r>
-        <w:rPr>
-          <w:rFonts w:ascii="Times New Roman" w:hAnsi="Times New Roman" w:cs="Times New Roman" w:hint="eastAsia"/>
-        </w:rPr>
-        <w:t>C</w:t>
-      </w:r>
-      <w:r>
-        <w:rPr>
-          <w:rFonts w:ascii="Times New Roman" w:hAnsi="Times New Roman" w:cs="Times New Roman"/>
-        </w:rPr>
-        <w:t>NN</w:t>
-      </w:r>
-      <w:r>
-        <w:rPr>
-          <w:rFonts w:ascii="Times New Roman" w:hAnsi="Times New Roman" w:cs="Times New Roman" w:hint="eastAsia"/>
-        </w:rPr>
-        <w:t>权重的稀疏度分布不均匀、不规则，这种不规则的数据格式会对访存数据通道造成较大的性能影响，因为现在的</w:t>
-      </w:r>
-      <w:r>
-        <w:rPr>
-          <w:rFonts w:ascii="Times New Roman" w:hAnsi="Times New Roman" w:cs="Times New Roman" w:hint="eastAsia"/>
-        </w:rPr>
-        <w:t>D</w:t>
-      </w:r>
-      <w:r>
-        <w:rPr>
-          <w:rFonts w:ascii="Times New Roman" w:hAnsi="Times New Roman" w:cs="Times New Roman"/>
-        </w:rPr>
-        <w:t>DR</w:t>
-      </w:r>
-      <w:r>
-        <w:rPr>
-          <w:rFonts w:ascii="Times New Roman" w:hAnsi="Times New Roman" w:cs="Times New Roman" w:hint="eastAsia"/>
-        </w:rPr>
-        <w:t>通道往往在访存规则连续时才可以发挥更大性能。此外稀疏度不均会导致硬件平台内的稀疏运算器负载不均衡，由此带来的短板效应会进一步制约硬件资源利用率和运行加速比。</w:t>
-      </w:r>
-    </w:p>
-    <w:p>
-      <w:pPr>
-        <w:pStyle w:val="a3"/>
-        <w:numPr>
-          <w:ilvl w:val="1"/>
-          <w:numId w:val="1"/>
-        </w:numPr>
-        <w:ind w:firstLineChars="0"/>
-        <w:rPr>
-          <w:rFonts w:ascii="Times New Roman" w:hAnsi="Times New Roman" w:cs="Times New Roman"/>
-        </w:rPr>
-      </w:pPr>
-      <w:r>
-        <w:rPr>
-          <w:rFonts w:ascii="Times New Roman" w:hAnsi="Times New Roman" w:cs="Times New Roman" w:hint="eastAsia"/>
-        </w:rPr>
-        <w:t>结构化剪枝</w:t>
-      </w:r>
-    </w:p>
-    <w:p>
-      <w:pPr>
-        <w:pStyle w:val="a3"/>
-        <w:ind w:left="375"/>
-        <w:rPr>
-          <w:rFonts w:ascii="Times New Roman" w:hAnsi="Times New Roman" w:cs="Times New Roman"/>
-        </w:rPr>
-      </w:pPr>
-      <w:r>
-        <w:rPr>
-          <w:rFonts w:ascii="Times New Roman" w:hAnsi="Times New Roman" w:cs="Times New Roman" w:hint="eastAsia"/>
-        </w:rPr>
-        <w:t>结构化剪枝中的通道剪枝和滤波器剪枝的剪枝对象例较非结构化剪枝粒度更大，往往是一个输入通道或是整个滤波器中的所有权值，因此结构化剪枝又往往被称作粗粒度剪枝。形状剪枝针对的是滤波器中的某些立方块，但最先进的</w:t>
-      </w:r>
-      <w:r>
-        <w:rPr>
-          <w:rFonts w:ascii="Times New Roman" w:hAnsi="Times New Roman" w:cs="Times New Roman"/>
-        </w:rPr>
-        <w:t>CNN</w:t>
-      </w:r>
-      <w:r>
-        <w:rPr>
-          <w:rFonts w:ascii="Times New Roman" w:hAnsi="Times New Roman" w:cs="Times New Roman" w:hint="eastAsia"/>
-        </w:rPr>
-        <w:t>模型中卷积核的尺寸往往为</w:t>
-      </w:r>
-      <w:r>
-        <w:rPr>
-          <w:rFonts w:ascii="Times New Roman" w:hAnsi="Times New Roman" w:cs="Times New Roman" w:hint="eastAsia"/>
-        </w:rPr>
-        <w:t>3</w:t>
-      </w:r>
-      <w:r>
-        <w:rPr>
-          <w:rFonts w:ascii="Times New Roman" w:hAnsi="Times New Roman" w:cs="Times New Roman"/>
-        </w:rPr>
-        <w:t>x3</w:t>
-      </w:r>
-      <w:r>
-        <w:rPr>
-          <w:rFonts w:ascii="Times New Roman" w:hAnsi="Times New Roman" w:cs="Times New Roman" w:hint="eastAsia"/>
-        </w:rPr>
-        <w:t>或</w:t>
-      </w:r>
-      <w:r>
-        <w:rPr>
-          <w:rFonts w:ascii="Times New Roman" w:hAnsi="Times New Roman" w:cs="Times New Roman" w:hint="eastAsia"/>
-        </w:rPr>
-        <w:t>1</w:t>
-      </w:r>
-      <w:r>
-        <w:rPr>
-          <w:rFonts w:ascii="Times New Roman" w:hAnsi="Times New Roman" w:cs="Times New Roman"/>
-        </w:rPr>
-        <w:t>x1</w:t>
-      </w:r>
-      <w:r>
-        <w:rPr>
-          <w:rFonts w:ascii="Times New Roman" w:hAnsi="Times New Roman" w:cs="Times New Roman" w:hint="eastAsia"/>
-        </w:rPr>
-        <w:t>，在这种情况下形状剪枝更接近细粒度剪枝，所以本文对此不作讨论。</w:t>
-      </w:r>
-    </w:p>
-    <w:p>
-      <w:pPr>
-        <w:pStyle w:val="a3"/>
-        <w:ind w:left="375"/>
-        <w:rPr>
-          <w:rFonts w:ascii="Times New Roman" w:hAnsi="Times New Roman" w:cs="Times New Roman" w:hint="eastAsia"/>
-        </w:rPr>
-      </w:pPr>
-      <w:r>
-        <w:rPr>
-          <w:rFonts w:ascii="Times New Roman" w:hAnsi="Times New Roman" w:cs="Times New Roman" w:hint="eastAsia"/>
-        </w:rPr>
-        <w:t>结构化剪枝的两种方法如图</w:t>
-      </w:r>
-      <w:r>
-        <w:rPr>
-          <w:rFonts w:ascii="Times New Roman" w:hAnsi="Times New Roman" w:cs="Times New Roman" w:hint="eastAsia"/>
-        </w:rPr>
-        <w:t>2</w:t>
-      </w:r>
-      <w:r>
-        <w:rPr>
-          <w:rFonts w:ascii="Times New Roman" w:hAnsi="Times New Roman" w:cs="Times New Roman" w:hint="eastAsia"/>
-        </w:rPr>
-        <w:t>所示。由于剪掉了整个输入通道或是滤波器，因此粗粒度剪枝剪掉的参数更多，具有更高的压缩比。由图</w:t>
-      </w:r>
-      <w:r>
-        <w:rPr>
-          <w:rFonts w:ascii="Times New Roman" w:hAnsi="Times New Roman" w:cs="Times New Roman"/>
-        </w:rPr>
-        <w:t>2</w:t>
-      </w:r>
-      <w:r>
-        <w:rPr>
-          <w:rFonts w:ascii="Times New Roman" w:hAnsi="Times New Roman" w:cs="Times New Roman" w:hint="eastAsia"/>
-        </w:rPr>
-        <w:t>中我们可以看出，该方法剪掉的都是很规则的模型结构，在访存时不会导致性能下降，因此该方法是对数据通信更加友好的一种方法。</w:t>
-      </w:r>
-      <w:r>
-        <w:rPr>
-          <w:rFonts w:ascii="Times New Roman" w:hAnsi="Times New Roman" w:cs="Times New Roman" w:hint="eastAsia"/>
-        </w:rPr>
-        <w:t>此外，规则的剪枝也有利于编译器或是硬件调度方法设计出更加均衡的计算负载流，提高了整体的硬件资源利用率。</w:t>
-      </w:r>
-      <w:r>
-        <w:rPr>
-          <w:rFonts w:ascii="Times New Roman" w:hAnsi="Times New Roman" w:cs="Times New Roman" w:hint="eastAsia"/>
-        </w:rPr>
-        <w:t>但是相对于细粒度剪枝，该剪枝方法的粒度较粗，往往会因为权重的位置而剪掉一些具有重要价值的参数元素，带来了更多的精度性能损失。</w:t>
-      </w:r>
-    </w:p>
-    <w:p>
-      <w:pPr>
-        <w:pStyle w:val="a3"/>
-        <w:ind w:left="375"/>
-        <w:rPr>
-          <w:rFonts w:ascii="Times New Roman" w:hAnsi="Times New Roman" w:cs="Times New Roman"/>
-        </w:rPr>
-      </w:pPr>
-      <w:r>
-        <w:rPr>
-          <w:noProof/>
-        </w:rPr>
-        <w:drawing>
-          <wp:inline distT="0" distB="0" distL="0" distR="0" wp14:anchorId="7EC3A604" wp14:editId="3D7E5915">
-            <wp:extent cx="4616450" cy="1581798"/>
-            <wp:effectExtent l="0" t="0" r="0" b="0"/>
-            <wp:docPr id="2" name="图片 2"/>
             <wp:cNvGraphicFramePr>
               <a:graphicFrameLocks xmlns:a="http://schemas.openxmlformats.org/drawingml/2006/main" noChangeAspect="1"/>
             </wp:cNvGraphicFramePr>
@@ -3188,6 +3231,336 @@
                   <pic:spPr>
                     <a:xfrm>
                       <a:off x="0" y="0"/>
+                      <a:ext cx="4867275" cy="781050"/>
+                    </a:xfrm>
+                    <a:prstGeom prst="rect">
+                      <a:avLst/>
+                    </a:prstGeom>
+                  </pic:spPr>
+                </pic:pic>
+              </a:graphicData>
+            </a:graphic>
+          </wp:inline>
+        </w:drawing>
+      </w:r>
+    </w:p>
+    <w:p>
+      <w:pPr>
+        <w:pStyle w:val="a3"/>
+        <w:ind w:left="375"/>
+        <w:jc w:val="center"/>
+        <w:rPr>
+          <w:rFonts w:ascii="Times New Roman" w:hAnsi="Times New Roman" w:cs="Times New Roman"/>
+        </w:rPr>
+      </w:pPr>
+      <w:r>
+        <w:rPr>
+          <w:rFonts w:ascii="Times New Roman" w:hAnsi="Times New Roman" w:cs="Times New Roman" w:hint="eastAsia"/>
+        </w:rPr>
+        <w:t>图</w:t>
+      </w:r>
+      <w:r>
+        <w:rPr>
+          <w:rFonts w:ascii="Times New Roman" w:hAnsi="Times New Roman" w:cs="Times New Roman" w:hint="eastAsia"/>
+        </w:rPr>
+        <w:t>1</w:t>
+      </w:r>
+      <w:r>
+        <w:rPr>
+          <w:rFonts w:ascii="Times New Roman" w:hAnsi="Times New Roman" w:cs="Times New Roman"/>
+        </w:rPr>
+        <w:t xml:space="preserve"> </w:t>
+      </w:r>
+      <w:r>
+        <w:rPr>
+          <w:rFonts w:ascii="Times New Roman" w:hAnsi="Times New Roman" w:cs="Times New Roman" w:hint="eastAsia"/>
+        </w:rPr>
+        <w:t>非结构化剪枝</w:t>
+      </w:r>
+    </w:p>
+    <w:p>
+      <w:pPr>
+        <w:pStyle w:val="a3"/>
+        <w:ind w:left="375"/>
+        <w:rPr>
+          <w:rFonts w:ascii="Times New Roman" w:hAnsi="Times New Roman" w:cs="Times New Roman"/>
+        </w:rPr>
+      </w:pPr>
+      <w:r>
+        <w:rPr>
+          <w:rFonts w:ascii="Times New Roman" w:hAnsi="Times New Roman" w:cs="Times New Roman" w:hint="eastAsia"/>
+        </w:rPr>
+        <w:t>非结构化剪枝的</w:t>
+      </w:r>
+      <w:r>
+        <w:rPr>
+          <w:rFonts w:ascii="Times New Roman" w:hAnsi="Times New Roman" w:cs="Times New Roman" w:hint="eastAsia"/>
+        </w:rPr>
+        <w:t>优势在于很好的保持原</w:t>
+      </w:r>
+      <w:r>
+        <w:rPr>
+          <w:rFonts w:ascii="Times New Roman" w:hAnsi="Times New Roman" w:cs="Times New Roman" w:hint="eastAsia"/>
+        </w:rPr>
+        <w:t>C</w:t>
+      </w:r>
+      <w:r>
+        <w:rPr>
+          <w:rFonts w:ascii="Times New Roman" w:hAnsi="Times New Roman" w:cs="Times New Roman"/>
+        </w:rPr>
+        <w:t>NN</w:t>
+      </w:r>
+      <w:r>
+        <w:rPr>
+          <w:rFonts w:ascii="Times New Roman" w:hAnsi="Times New Roman" w:cs="Times New Roman" w:hint="eastAsia"/>
+        </w:rPr>
+        <w:t>网络的精度性能。由于其对参数进行了全局约束，因此该方法往往能保持全局重要的参数，进而保持了</w:t>
+      </w:r>
+      <w:r>
+        <w:rPr>
+          <w:rFonts w:ascii="Times New Roman" w:hAnsi="Times New Roman" w:cs="Times New Roman"/>
+        </w:rPr>
+        <w:t>CNN</w:t>
+      </w:r>
+      <w:r>
+        <w:rPr>
+          <w:rFonts w:ascii="Times New Roman" w:hAnsi="Times New Roman" w:cs="Times New Roman" w:hint="eastAsia"/>
+        </w:rPr>
+        <w:t>模型性能的稳定。</w:t>
+      </w:r>
+      <w:r>
+        <w:rPr>
+          <w:rFonts w:ascii="Times New Roman" w:hAnsi="Times New Roman" w:cs="Times New Roman" w:hint="eastAsia"/>
+        </w:rPr>
+        <w:t>但该方法的缺点也同样明显，由于全局剪枝导致的零元素分布没有规律性，细粒度剪枝后的</w:t>
+      </w:r>
+      <w:r>
+        <w:rPr>
+          <w:rFonts w:ascii="Times New Roman" w:hAnsi="Times New Roman" w:cs="Times New Roman" w:hint="eastAsia"/>
+        </w:rPr>
+        <w:t>C</w:t>
+      </w:r>
+      <w:r>
+        <w:rPr>
+          <w:rFonts w:ascii="Times New Roman" w:hAnsi="Times New Roman" w:cs="Times New Roman"/>
+        </w:rPr>
+        <w:t>NN</w:t>
+      </w:r>
+      <w:r>
+        <w:rPr>
+          <w:rFonts w:ascii="Times New Roman" w:hAnsi="Times New Roman" w:cs="Times New Roman" w:hint="eastAsia"/>
+        </w:rPr>
+        <w:t>权重的稀疏度分布不均匀、不规则，这种不规则的数据格式会对访存数据通道造成较大的性能影响，因为现在的</w:t>
+      </w:r>
+      <w:r>
+        <w:rPr>
+          <w:rFonts w:ascii="Times New Roman" w:hAnsi="Times New Roman" w:cs="Times New Roman" w:hint="eastAsia"/>
+        </w:rPr>
+        <w:t>D</w:t>
+      </w:r>
+      <w:r>
+        <w:rPr>
+          <w:rFonts w:ascii="Times New Roman" w:hAnsi="Times New Roman" w:cs="Times New Roman"/>
+        </w:rPr>
+        <w:t>DR</w:t>
+      </w:r>
+      <w:r>
+        <w:rPr>
+          <w:rFonts w:ascii="Times New Roman" w:hAnsi="Times New Roman" w:cs="Times New Roman" w:hint="eastAsia"/>
+        </w:rPr>
+        <w:t>通道往往在访存规则连续时才可以发挥更大性能。此外稀疏度不均会导致硬件平台内的稀疏运算器负载不均衡，由此带来的短板效应会进一步制约硬件资源利用率和运行加速比。</w:t>
+      </w:r>
+    </w:p>
+    <w:p>
+      <w:pPr>
+        <w:pStyle w:val="a3"/>
+        <w:numPr>
+          <w:ilvl w:val="1"/>
+          <w:numId w:val="1"/>
+        </w:numPr>
+        <w:ind w:firstLineChars="0"/>
+        <w:rPr>
+          <w:rFonts w:ascii="Times New Roman" w:hAnsi="Times New Roman" w:cs="Times New Roman"/>
+        </w:rPr>
+      </w:pPr>
+      <w:r>
+        <w:rPr>
+          <w:rFonts w:ascii="Times New Roman" w:hAnsi="Times New Roman" w:cs="Times New Roman" w:hint="eastAsia"/>
+        </w:rPr>
+        <w:t>结构化剪枝</w:t>
+      </w:r>
+    </w:p>
+    <w:p>
+      <w:pPr>
+        <w:pStyle w:val="a3"/>
+        <w:ind w:left="375"/>
+        <w:rPr>
+          <w:rFonts w:ascii="Times New Roman" w:hAnsi="Times New Roman" w:cs="Times New Roman"/>
+        </w:rPr>
+      </w:pPr>
+      <w:r>
+        <w:rPr>
+          <w:rFonts w:ascii="Times New Roman" w:hAnsi="Times New Roman" w:cs="Times New Roman" w:hint="eastAsia"/>
+        </w:rPr>
+        <w:t>结构化剪枝中的通道剪枝和滤波器剪枝的剪枝</w:t>
+      </w:r>
+      <w:proofErr w:type="gramStart"/>
+      <w:r>
+        <w:rPr>
+          <w:rFonts w:ascii="Times New Roman" w:hAnsi="Times New Roman" w:cs="Times New Roman" w:hint="eastAsia"/>
+        </w:rPr>
+        <w:t>对象例较非</w:t>
+      </w:r>
+      <w:proofErr w:type="gramEnd"/>
+      <w:r>
+        <w:rPr>
+          <w:rFonts w:ascii="Times New Roman" w:hAnsi="Times New Roman" w:cs="Times New Roman" w:hint="eastAsia"/>
+        </w:rPr>
+        <w:t>结构化剪枝粒度更大，往往是一个输入通道或是整个滤波器中的所有权值，因此结构化剪枝又往往被称作粗粒度剪枝。形状剪枝针对的是滤波器中的某些立方块，但最先进的</w:t>
+      </w:r>
+      <w:r>
+        <w:rPr>
+          <w:rFonts w:ascii="Times New Roman" w:hAnsi="Times New Roman" w:cs="Times New Roman"/>
+        </w:rPr>
+        <w:t>CNN</w:t>
+      </w:r>
+      <w:r>
+        <w:rPr>
+          <w:rFonts w:ascii="Times New Roman" w:hAnsi="Times New Roman" w:cs="Times New Roman" w:hint="eastAsia"/>
+        </w:rPr>
+        <w:t>模型中卷积核的尺寸往往为</w:t>
+      </w:r>
+      <w:r>
+        <w:rPr>
+          <w:rFonts w:ascii="Times New Roman" w:hAnsi="Times New Roman" w:cs="Times New Roman" w:hint="eastAsia"/>
+        </w:rPr>
+        <w:t>3</w:t>
+      </w:r>
+      <w:r>
+        <w:rPr>
+          <w:rFonts w:ascii="Times New Roman" w:hAnsi="Times New Roman" w:cs="Times New Roman"/>
+        </w:rPr>
+        <w:t>x3</w:t>
+      </w:r>
+      <w:r>
+        <w:rPr>
+          <w:rFonts w:ascii="Times New Roman" w:hAnsi="Times New Roman" w:cs="Times New Roman" w:hint="eastAsia"/>
+        </w:rPr>
+        <w:t>或</w:t>
+      </w:r>
+      <w:r>
+        <w:rPr>
+          <w:rFonts w:ascii="Times New Roman" w:hAnsi="Times New Roman" w:cs="Times New Roman" w:hint="eastAsia"/>
+        </w:rPr>
+        <w:t>1</w:t>
+      </w:r>
+      <w:r>
+        <w:rPr>
+          <w:rFonts w:ascii="Times New Roman" w:hAnsi="Times New Roman" w:cs="Times New Roman"/>
+        </w:rPr>
+        <w:t>x1</w:t>
+      </w:r>
+      <w:r>
+        <w:rPr>
+          <w:rFonts w:ascii="Times New Roman" w:hAnsi="Times New Roman" w:cs="Times New Roman" w:hint="eastAsia"/>
+        </w:rPr>
+        <w:t>，在这种情况下形状剪枝更接近细粒度剪枝，所以本文对此不作讨论。</w:t>
+      </w:r>
+    </w:p>
+    <w:p>
+      <w:pPr>
+        <w:pStyle w:val="a3"/>
+        <w:ind w:left="375"/>
+        <w:rPr>
+          <w:rFonts w:ascii="Times New Roman" w:hAnsi="Times New Roman" w:cs="Times New Roman"/>
+        </w:rPr>
+      </w:pPr>
+      <w:r>
+        <w:rPr>
+          <w:rFonts w:ascii="Times New Roman" w:hAnsi="Times New Roman" w:cs="Times New Roman" w:hint="eastAsia"/>
+        </w:rPr>
+        <w:t>结构化剪枝的两种方法如图</w:t>
+      </w:r>
+      <w:r>
+        <w:rPr>
+          <w:rFonts w:ascii="Times New Roman" w:hAnsi="Times New Roman" w:cs="Times New Roman" w:hint="eastAsia"/>
+        </w:rPr>
+        <w:t>2</w:t>
+      </w:r>
+      <w:r>
+        <w:rPr>
+          <w:rFonts w:ascii="Times New Roman" w:hAnsi="Times New Roman" w:cs="Times New Roman" w:hint="eastAsia"/>
+        </w:rPr>
+        <w:t>所示。由于剪掉了整个输入通道或是滤波器，因此粗粒度剪枝剪掉的参数更多，具有更高的压缩比。由图</w:t>
+      </w:r>
+      <w:r>
+        <w:rPr>
+          <w:rFonts w:ascii="Times New Roman" w:hAnsi="Times New Roman" w:cs="Times New Roman"/>
+        </w:rPr>
+        <w:t>2</w:t>
+      </w:r>
+      <w:r>
+        <w:rPr>
+          <w:rFonts w:ascii="Times New Roman" w:hAnsi="Times New Roman" w:cs="Times New Roman" w:hint="eastAsia"/>
+        </w:rPr>
+        <w:t>中我们可以看出，该方法剪掉的</w:t>
+      </w:r>
+      <w:r>
+        <w:rPr>
+          <w:rFonts w:ascii="Times New Roman" w:hAnsi="Times New Roman" w:cs="Times New Roman" w:hint="eastAsia"/>
+        </w:rPr>
+        <w:lastRenderedPageBreak/>
+        <w:t>都是很规则的模型结构，在访存时不会导致性能下降，因此该方法是对数据通信更加友好的一种方法。</w:t>
+      </w:r>
+      <w:r>
+        <w:rPr>
+          <w:rFonts w:ascii="Times New Roman" w:hAnsi="Times New Roman" w:cs="Times New Roman" w:hint="eastAsia"/>
+        </w:rPr>
+        <w:t>此外，规则的剪枝也有利于编译器或是硬件调度方法设计出更加均衡的计算负载流，提高了整体的硬件资源利用率。</w:t>
+      </w:r>
+      <w:r>
+        <w:rPr>
+          <w:rFonts w:ascii="Times New Roman" w:hAnsi="Times New Roman" w:cs="Times New Roman" w:hint="eastAsia"/>
+        </w:rPr>
+        <w:t>但是相对于细粒度剪枝，该剪枝方法的粒度较粗，往往会因为权重的位置而剪掉一些具有重要价值的参数元素，带来了更多的精度性能损失。</w:t>
+      </w:r>
+    </w:p>
+    <w:p>
+      <w:pPr>
+        <w:pStyle w:val="a3"/>
+        <w:ind w:left="375"/>
+        <w:rPr>
+          <w:rFonts w:ascii="Times New Roman" w:hAnsi="Times New Roman" w:cs="Times New Roman"/>
+        </w:rPr>
+      </w:pPr>
+      <w:r>
+        <w:rPr>
+          <w:noProof/>
+        </w:rPr>
+        <w:drawing>
+          <wp:inline distT="0" distB="0" distL="0" distR="0" wp14:anchorId="7EC3A604" wp14:editId="3D7E5915">
+            <wp:extent cx="4616450" cy="1581798"/>
+            <wp:effectExtent l="0" t="0" r="0" b="0"/>
+            <wp:docPr id="2" name="图片 2"/>
+            <wp:cNvGraphicFramePr>
+              <a:graphicFrameLocks xmlns:a="http://schemas.openxmlformats.org/drawingml/2006/main" noChangeAspect="1"/>
+            </wp:cNvGraphicFramePr>
+            <a:graphic xmlns:a="http://schemas.openxmlformats.org/drawingml/2006/main">
+              <a:graphicData uri="http://schemas.openxmlformats.org/drawingml/2006/picture">
+                <pic:pic xmlns:pic="http://schemas.openxmlformats.org/drawingml/2006/picture">
+                  <pic:nvPicPr>
+                    <pic:cNvPr id="1" name=""/>
+                    <pic:cNvPicPr/>
+                  </pic:nvPicPr>
+                  <pic:blipFill>
+                    <a:blip r:embed="rId7"/>
+                    <a:stretch>
+                      <a:fillRect/>
+                    </a:stretch>
+                  </pic:blipFill>
+                  <pic:spPr>
+                    <a:xfrm>
+                      <a:off x="0" y="0"/>
                       <a:ext cx="4653719" cy="1594568"/>
                     </a:xfrm>
                     <a:prstGeom prst="rect">
@@ -3207,7 +3580,7 @@
         <w:ind w:left="375"/>
         <w:jc w:val="center"/>
         <w:rPr>
-          <w:rFonts w:ascii="Times New Roman" w:hAnsi="Times New Roman" w:cs="Times New Roman" w:hint="eastAsia"/>
+          <w:rFonts w:ascii="Times New Roman" w:hAnsi="Times New Roman" w:cs="Times New Roman"/>
         </w:rPr>
       </w:pPr>
       <w:r>
@@ -3240,7 +3613,7 @@
         <w:pStyle w:val="a3"/>
         <w:ind w:left="375"/>
         <w:rPr>
-          <w:rFonts w:ascii="Times New Roman" w:hAnsi="Times New Roman" w:cs="Times New Roman" w:hint="eastAsia"/>
+          <w:rFonts w:ascii="Times New Roman" w:hAnsi="Times New Roman" w:cs="Times New Roman"/>
         </w:rPr>
       </w:pPr>
       <w:r>
@@ -3284,21 +3657,105 @@
         <w:ind w:firstLineChars="0"/>
         <w:rPr>
           <w:rFonts w:ascii="Times New Roman" w:hAnsi="Times New Roman" w:cs="Times New Roman"/>
-        </w:rPr>
-      </w:pPr>
-      <w:r>
-        <w:rPr>
-          <w:rFonts w:ascii="Times New Roman" w:hAnsi="Times New Roman" w:cs="Times New Roman" w:hint="eastAsia"/>
-        </w:rPr>
-        <w:lastRenderedPageBreak/>
+          <w:sz w:val="28"/>
+          <w:szCs w:val="28"/>
+        </w:rPr>
+      </w:pPr>
+      <w:r>
+        <w:rPr>
+          <w:rFonts w:ascii="Times New Roman" w:hAnsi="Times New Roman" w:cs="Times New Roman" w:hint="eastAsia"/>
+          <w:sz w:val="28"/>
+          <w:szCs w:val="28"/>
+        </w:rPr>
         <w:t>方法</w:t>
+      </w:r>
+    </w:p>
+    <w:p>
+      <w:pPr>
+        <w:pStyle w:val="a3"/>
+        <w:ind w:left="360"/>
+        <w:rPr>
+          <w:rFonts w:ascii="Times New Roman" w:hAnsi="Times New Roman" w:cs="Times New Roman"/>
+        </w:rPr>
+      </w:pPr>
+      <w:r>
+        <w:rPr>
+          <w:rFonts w:ascii="Times New Roman" w:hAnsi="Times New Roman" w:cs="Times New Roman" w:hint="eastAsia"/>
+        </w:rPr>
+        <w:t>为了解决传统</w:t>
+      </w:r>
+      <w:r>
+        <w:rPr>
+          <w:rFonts w:ascii="Times New Roman" w:hAnsi="Times New Roman" w:cs="Times New Roman" w:hint="eastAsia"/>
+        </w:rPr>
+        <w:t>C</w:t>
+      </w:r>
+      <w:r>
+        <w:rPr>
+          <w:rFonts w:ascii="Times New Roman" w:hAnsi="Times New Roman" w:cs="Times New Roman"/>
+        </w:rPr>
+        <w:t>NN</w:t>
+      </w:r>
+      <w:r>
+        <w:rPr>
+          <w:rFonts w:ascii="Times New Roman" w:hAnsi="Times New Roman" w:cs="Times New Roman" w:hint="eastAsia"/>
+        </w:rPr>
+        <w:t>剪枝理论中</w:t>
+      </w:r>
+      <w:r>
+        <w:rPr>
+          <w:rFonts w:ascii="Times New Roman" w:hAnsi="Times New Roman" w:cs="Times New Roman" w:hint="eastAsia"/>
+        </w:rPr>
+        <w:t>软件性能和硬件性能无法兼得的障碍</w:t>
+      </w:r>
+      <w:r>
+        <w:rPr>
+          <w:rFonts w:ascii="Times New Roman" w:hAnsi="Times New Roman" w:cs="Times New Roman" w:hint="eastAsia"/>
+        </w:rPr>
+        <w:t>，</w:t>
+      </w:r>
+      <w:r>
+        <w:rPr>
+          <w:rFonts w:ascii="Times New Roman" w:hAnsi="Times New Roman" w:cs="Times New Roman" w:hint="eastAsia"/>
+        </w:rPr>
+        <w:t>[</w:t>
+      </w:r>
+      <w:r>
+        <w:rPr>
+          <w:rFonts w:ascii="Times New Roman" w:hAnsi="Times New Roman" w:cs="Times New Roman"/>
+        </w:rPr>
+        <w:t>21]-[24]</w:t>
+      </w:r>
+      <w:r>
+        <w:rPr>
+          <w:rFonts w:ascii="Times New Roman" w:hAnsi="Times New Roman" w:cs="Times New Roman" w:hint="eastAsia"/>
+        </w:rPr>
+        <w:t>提出了较新颖的软硬件协同</w:t>
+      </w:r>
+      <w:r>
+        <w:rPr>
+          <w:rFonts w:ascii="Times New Roman" w:hAnsi="Times New Roman" w:cs="Times New Roman" w:hint="eastAsia"/>
+        </w:rPr>
+        <w:t>C</w:t>
+      </w:r>
+      <w:r>
+        <w:rPr>
+          <w:rFonts w:ascii="Times New Roman" w:hAnsi="Times New Roman" w:cs="Times New Roman"/>
+        </w:rPr>
+        <w:t>NN</w:t>
+      </w:r>
+      <w:r>
+        <w:rPr>
+          <w:rFonts w:ascii="Times New Roman" w:hAnsi="Times New Roman" w:cs="Times New Roman" w:hint="eastAsia"/>
+        </w:rPr>
+        <w:t>剪枝方法。</w:t>
       </w:r>
     </w:p>
     <w:p>
       <w:pPr>
         <w:pStyle w:val="a3"/>
         <w:numPr>
-          <w:ilvl w:val="0"/>
+          <w:ilvl w:val="1"/>
           <w:numId w:val="1"/>
         </w:numPr>
         <w:ind w:firstLineChars="0"/>
@@ -3308,13 +3765,1244 @@
       </w:pPr>
       <w:r>
         <w:rPr>
-          <w:rFonts w:ascii="Times New Roman" w:hAnsi="Times New Roman" w:cs="Times New Roman" w:hint="eastAsia"/>
+          <w:rFonts w:ascii="Times New Roman" w:hAnsi="Times New Roman" w:cs="Times New Roman"/>
+        </w:rPr>
+        <w:t>PCONV</w:t>
+      </w:r>
+    </w:p>
+    <w:p>
+      <w:pPr>
+        <w:pStyle w:val="a3"/>
+        <w:ind w:left="375"/>
+        <w:rPr>
+          <w:rFonts w:ascii="Times New Roman" w:hAnsi="Times New Roman" w:cs="Times New Roman"/>
+        </w:rPr>
+      </w:pPr>
+      <w:r>
+        <w:rPr>
+          <w:rFonts w:ascii="Times New Roman" w:hAnsi="Times New Roman" w:cs="Times New Roman" w:hint="eastAsia"/>
+        </w:rPr>
+        <w:t>P</w:t>
+      </w:r>
+      <w:r>
+        <w:rPr>
+          <w:rFonts w:ascii="Times New Roman" w:hAnsi="Times New Roman" w:cs="Times New Roman"/>
+        </w:rPr>
+        <w:t>CONV</w:t>
+      </w:r>
+      <w:r>
+        <w:rPr>
+          <w:rFonts w:ascii="Times New Roman" w:hAnsi="Times New Roman" w:cs="Times New Roman"/>
+        </w:rPr>
+        <w:t>[21]</w:t>
+      </w:r>
+      <w:r>
+        <w:rPr>
+          <w:rFonts w:ascii="Times New Roman" w:hAnsi="Times New Roman" w:cs="Times New Roman" w:hint="eastAsia"/>
+        </w:rPr>
+        <w:t>的主要创新点为</w:t>
+      </w:r>
+      <w:r>
+        <w:rPr>
+          <w:rFonts w:ascii="Times New Roman" w:hAnsi="Times New Roman" w:cs="Times New Roman" w:hint="eastAsia"/>
+        </w:rPr>
+        <w:t>1</w:t>
+      </w:r>
+      <w:r>
+        <w:rPr>
+          <w:rFonts w:ascii="Times New Roman" w:hAnsi="Times New Roman" w:cs="Times New Roman" w:hint="eastAsia"/>
+        </w:rPr>
+        <w:t>）充分结合了细粒度剪枝和粗粒度剪枝两种方法的优点，提出了一种折衷的方案：模式剪枝</w:t>
+      </w:r>
+      <w:r>
+        <w:rPr>
+          <w:rFonts w:ascii="Times New Roman" w:hAnsi="Times New Roman" w:cs="Times New Roman" w:hint="eastAsia"/>
+        </w:rPr>
+        <w:t>(</w:t>
+      </w:r>
+      <w:r>
+        <w:rPr>
+          <w:rFonts w:ascii="Times New Roman" w:hAnsi="Times New Roman" w:cs="Times New Roman"/>
+        </w:rPr>
+        <w:t>Pattern Pruning)</w:t>
+      </w:r>
+      <w:r>
+        <w:rPr>
+          <w:rFonts w:ascii="Times New Roman" w:hAnsi="Times New Roman" w:cs="Times New Roman" w:hint="eastAsia"/>
+        </w:rPr>
+        <w:t>；</w:t>
+      </w:r>
+      <w:r>
+        <w:rPr>
+          <w:rFonts w:ascii="Times New Roman" w:hAnsi="Times New Roman" w:cs="Times New Roman" w:hint="eastAsia"/>
+        </w:rPr>
+        <w:t>2</w:t>
+      </w:r>
+      <w:r>
+        <w:rPr>
+          <w:rFonts w:ascii="Times New Roman" w:hAnsi="Times New Roman" w:cs="Times New Roman" w:hint="eastAsia"/>
+        </w:rPr>
+        <w:t>）该方法利用卷积的数学原理精心设计了自己的模式</w:t>
+      </w:r>
+      <w:proofErr w:type="gramStart"/>
+      <w:r>
+        <w:rPr>
+          <w:rFonts w:ascii="Times New Roman" w:hAnsi="Times New Roman" w:cs="Times New Roman" w:hint="eastAsia"/>
+        </w:rPr>
+        <w:t>剪枝剪枝</w:t>
+      </w:r>
+      <w:proofErr w:type="gramEnd"/>
+      <w:r>
+        <w:rPr>
+          <w:rFonts w:ascii="Times New Roman" w:hAnsi="Times New Roman" w:cs="Times New Roman" w:hint="eastAsia"/>
+        </w:rPr>
+        <w:t>方案，在保证了模型硬件友好的前提下，很好的保持了原有</w:t>
+      </w:r>
+      <w:r>
+        <w:rPr>
+          <w:rFonts w:ascii="Times New Roman" w:hAnsi="Times New Roman" w:cs="Times New Roman" w:hint="eastAsia"/>
+        </w:rPr>
+        <w:t>C</w:t>
+      </w:r>
+      <w:r>
+        <w:rPr>
+          <w:rFonts w:ascii="Times New Roman" w:hAnsi="Times New Roman" w:cs="Times New Roman"/>
+        </w:rPr>
+        <w:t>NN</w:t>
+      </w:r>
+      <w:r>
+        <w:rPr>
+          <w:rFonts w:ascii="Times New Roman" w:hAnsi="Times New Roman" w:cs="Times New Roman" w:hint="eastAsia"/>
+        </w:rPr>
+        <w:t>的模型精度</w:t>
+      </w:r>
+      <w:r>
+        <w:rPr>
+          <w:rFonts w:ascii="Times New Roman" w:hAnsi="Times New Roman" w:cs="Times New Roman" w:hint="eastAsia"/>
+        </w:rPr>
+        <w:t>。</w:t>
+      </w:r>
+      <w:r>
+        <w:rPr>
+          <w:rFonts w:ascii="Times New Roman" w:hAnsi="Times New Roman" w:cs="Times New Roman" w:hint="eastAsia"/>
+        </w:rPr>
+        <w:t>[</w:t>
+      </w:r>
+      <w:r>
+        <w:rPr>
+          <w:rFonts w:ascii="Times New Roman" w:hAnsi="Times New Roman" w:cs="Times New Roman"/>
+        </w:rPr>
+        <w:t>25]</w:t>
+      </w:r>
+      <w:r>
+        <w:rPr>
+          <w:rFonts w:ascii="Times New Roman" w:hAnsi="Times New Roman" w:cs="Times New Roman" w:hint="eastAsia"/>
+        </w:rPr>
+        <w:t>在</w:t>
+      </w:r>
+      <w:r>
+        <w:rPr>
+          <w:rFonts w:ascii="Times New Roman" w:hAnsi="Times New Roman" w:cs="Times New Roman" w:hint="eastAsia"/>
+        </w:rPr>
+        <w:t>P</w:t>
+      </w:r>
+      <w:r>
+        <w:rPr>
+          <w:rFonts w:ascii="Times New Roman" w:hAnsi="Times New Roman" w:cs="Times New Roman"/>
+        </w:rPr>
+        <w:t>CONV</w:t>
+      </w:r>
+      <w:r>
+        <w:rPr>
+          <w:rFonts w:ascii="Times New Roman" w:hAnsi="Times New Roman" w:cs="Times New Roman" w:hint="eastAsia"/>
+        </w:rPr>
+        <w:t>的基础上实现了基于</w:t>
+      </w:r>
+      <w:r>
+        <w:rPr>
+          <w:rFonts w:ascii="Times New Roman" w:hAnsi="Times New Roman" w:cs="Times New Roman" w:hint="eastAsia"/>
+        </w:rPr>
+        <w:t>F</w:t>
+      </w:r>
+      <w:r>
+        <w:rPr>
+          <w:rFonts w:ascii="Times New Roman" w:hAnsi="Times New Roman" w:cs="Times New Roman"/>
+        </w:rPr>
+        <w:t>PGA</w:t>
+      </w:r>
+      <w:r>
+        <w:rPr>
+          <w:rFonts w:ascii="Times New Roman" w:hAnsi="Times New Roman" w:cs="Times New Roman" w:hint="eastAsia"/>
+        </w:rPr>
+        <w:t>的剪枝</w:t>
+      </w:r>
+      <w:r>
+        <w:rPr>
+          <w:rFonts w:ascii="Times New Roman" w:hAnsi="Times New Roman" w:cs="Times New Roman" w:hint="eastAsia"/>
+        </w:rPr>
+        <w:t>C</w:t>
+      </w:r>
+      <w:r>
+        <w:rPr>
+          <w:rFonts w:ascii="Times New Roman" w:hAnsi="Times New Roman" w:cs="Times New Roman"/>
+        </w:rPr>
+        <w:t>NN</w:t>
+      </w:r>
+      <w:r>
+        <w:rPr>
+          <w:rFonts w:ascii="Times New Roman" w:hAnsi="Times New Roman" w:cs="Times New Roman" w:hint="eastAsia"/>
+        </w:rPr>
+        <w:t>加速器。</w:t>
+      </w:r>
+    </w:p>
+    <w:p>
+      <w:pPr>
+        <w:pStyle w:val="a3"/>
+        <w:numPr>
+          <w:ilvl w:val="1"/>
+          <w:numId w:val="1"/>
+        </w:numPr>
+        <w:ind w:firstLineChars="0"/>
+        <w:rPr>
+          <w:rFonts w:ascii="Times New Roman" w:hAnsi="Times New Roman" w:cs="Times New Roman"/>
+        </w:rPr>
+      </w:pPr>
+      <w:r>
+        <w:rPr>
+          <w:rFonts w:ascii="Times New Roman" w:hAnsi="Times New Roman" w:cs="Times New Roman"/>
+        </w:rPr>
+        <w:t>L</w:t>
+      </w:r>
+      <w:r>
+        <w:rPr>
+          <w:rFonts w:ascii="Times New Roman" w:hAnsi="Times New Roman" w:cs="Times New Roman" w:hint="eastAsia"/>
+        </w:rPr>
+        <w:t>o</w:t>
+      </w:r>
+      <w:r>
+        <w:rPr>
+          <w:rFonts w:ascii="Times New Roman" w:hAnsi="Times New Roman" w:cs="Times New Roman"/>
+        </w:rPr>
+        <w:t>w-rank Pruning</w:t>
+      </w:r>
+    </w:p>
+    <w:p>
+      <w:pPr>
+        <w:pStyle w:val="a3"/>
+        <w:ind w:left="375"/>
+        <w:rPr>
+          <w:rFonts w:ascii="Times New Roman" w:hAnsi="Times New Roman" w:cs="Times New Roman"/>
+        </w:rPr>
+      </w:pPr>
+      <w:r>
+        <w:rPr>
+          <w:rFonts w:ascii="Times New Roman" w:hAnsi="Times New Roman" w:cs="Times New Roman" w:hint="eastAsia"/>
+        </w:rPr>
+        <w:t>低</w:t>
+      </w:r>
+      <w:proofErr w:type="gramStart"/>
+      <w:r>
+        <w:rPr>
+          <w:rFonts w:ascii="Times New Roman" w:hAnsi="Times New Roman" w:cs="Times New Roman" w:hint="eastAsia"/>
+        </w:rPr>
+        <w:t>秩</w:t>
+      </w:r>
+      <w:proofErr w:type="gramEnd"/>
+      <w:r>
+        <w:rPr>
+          <w:rFonts w:ascii="Times New Roman" w:hAnsi="Times New Roman" w:cs="Times New Roman" w:hint="eastAsia"/>
+        </w:rPr>
+        <w:t>分解剪枝</w:t>
+      </w:r>
+      <w:r>
+        <w:rPr>
+          <w:rFonts w:ascii="Times New Roman" w:hAnsi="Times New Roman" w:cs="Times New Roman" w:hint="eastAsia"/>
+        </w:rPr>
+        <w:t>(</w:t>
+      </w:r>
+      <w:r>
+        <w:rPr>
+          <w:rFonts w:ascii="Times New Roman" w:hAnsi="Times New Roman" w:cs="Times New Roman" w:hint="eastAsia"/>
+        </w:rPr>
+        <w:t>L</w:t>
+      </w:r>
+      <w:r>
+        <w:rPr>
+          <w:rFonts w:ascii="Times New Roman" w:hAnsi="Times New Roman" w:cs="Times New Roman"/>
+        </w:rPr>
+        <w:t>ow-rank Pruning</w:t>
+      </w:r>
+      <w:r>
+        <w:rPr>
+          <w:rFonts w:ascii="Times New Roman" w:hAnsi="Times New Roman" w:cs="Times New Roman"/>
+        </w:rPr>
+        <w:t>)</w:t>
+      </w:r>
+      <w:r>
+        <w:rPr>
+          <w:rFonts w:ascii="Times New Roman" w:hAnsi="Times New Roman" w:cs="Times New Roman"/>
+        </w:rPr>
+        <w:t>[22]-[23]</w:t>
+      </w:r>
+      <w:r>
+        <w:rPr>
+          <w:rFonts w:ascii="Times New Roman" w:hAnsi="Times New Roman" w:cs="Times New Roman" w:hint="eastAsia"/>
+        </w:rPr>
+        <w:t>是一种数学性很强的</w:t>
+      </w:r>
+      <w:r>
+        <w:rPr>
+          <w:rFonts w:ascii="Times New Roman" w:hAnsi="Times New Roman" w:cs="Times New Roman"/>
+        </w:rPr>
+        <w:t>CNN</w:t>
+      </w:r>
+      <w:r>
+        <w:rPr>
+          <w:rFonts w:ascii="Times New Roman" w:hAnsi="Times New Roman" w:cs="Times New Roman" w:hint="eastAsia"/>
+        </w:rPr>
+        <w:t>剪枝方法。</w:t>
+      </w:r>
+      <w:r>
+        <w:rPr>
+          <w:rFonts w:ascii="Times New Roman" w:hAnsi="Times New Roman" w:cs="Times New Roman" w:hint="eastAsia"/>
+        </w:rPr>
+        <w:t>每个卷积</w:t>
+      </w:r>
+      <w:proofErr w:type="gramStart"/>
+      <w:r>
+        <w:rPr>
+          <w:rFonts w:ascii="Times New Roman" w:hAnsi="Times New Roman" w:cs="Times New Roman" w:hint="eastAsia"/>
+        </w:rPr>
+        <w:t>核都是一个固定维</w:t>
+      </w:r>
+      <w:proofErr w:type="gramEnd"/>
+      <w:r>
+        <w:rPr>
+          <w:rFonts w:ascii="Times New Roman" w:hAnsi="Times New Roman" w:cs="Times New Roman" w:hint="eastAsia"/>
+        </w:rPr>
+        <w:t>度的矩阵，通过对该矩阵进行低</w:t>
+      </w:r>
+      <w:proofErr w:type="gramStart"/>
+      <w:r>
+        <w:rPr>
+          <w:rFonts w:ascii="Times New Roman" w:hAnsi="Times New Roman" w:cs="Times New Roman" w:hint="eastAsia"/>
+        </w:rPr>
+        <w:t>秩</w:t>
+      </w:r>
+      <w:proofErr w:type="gramEnd"/>
+      <w:r>
+        <w:rPr>
+          <w:rFonts w:ascii="Times New Roman" w:hAnsi="Times New Roman" w:cs="Times New Roman" w:hint="eastAsia"/>
+        </w:rPr>
+        <w:t>分解，可以把其分解为若干小矩阵。考虑到神经网络参数的海量性和大部分参数的信息价值较低的性质，低</w:t>
+      </w:r>
+      <w:proofErr w:type="gramStart"/>
+      <w:r>
+        <w:rPr>
+          <w:rFonts w:ascii="Times New Roman" w:hAnsi="Times New Roman" w:cs="Times New Roman" w:hint="eastAsia"/>
+        </w:rPr>
+        <w:t>秩</w:t>
+      </w:r>
+      <w:proofErr w:type="gramEnd"/>
+      <w:r>
+        <w:rPr>
+          <w:rFonts w:ascii="Times New Roman" w:hAnsi="Times New Roman" w:cs="Times New Roman" w:hint="eastAsia"/>
+        </w:rPr>
+        <w:t>分解方法可以有效的</w:t>
+      </w:r>
+      <w:r>
+        <w:rPr>
+          <w:rFonts w:ascii="Times New Roman" w:hAnsi="Times New Roman" w:cs="Times New Roman" w:hint="eastAsia"/>
+        </w:rPr>
+        <w:t>保留每个矩阵中的特征值，进而保存下该卷积核中最有剪枝的参数，其他参数即可通过剪枝丢弃。在输入通道维度上将分解过的卷积核排列累加就得到了低</w:t>
+      </w:r>
+      <w:proofErr w:type="gramStart"/>
+      <w:r>
+        <w:rPr>
+          <w:rFonts w:ascii="Times New Roman" w:hAnsi="Times New Roman" w:cs="Times New Roman" w:hint="eastAsia"/>
+        </w:rPr>
+        <w:t>秩</w:t>
+      </w:r>
+      <w:proofErr w:type="gramEnd"/>
+      <w:r>
+        <w:rPr>
+          <w:rFonts w:ascii="Times New Roman" w:hAnsi="Times New Roman" w:cs="Times New Roman" w:hint="eastAsia"/>
+        </w:rPr>
+        <w:t>分解后的滤波器。此时滤波器的尺寸在低</w:t>
+      </w:r>
+      <w:proofErr w:type="gramStart"/>
+      <w:r>
+        <w:rPr>
+          <w:rFonts w:ascii="Times New Roman" w:hAnsi="Times New Roman" w:cs="Times New Roman" w:hint="eastAsia"/>
+        </w:rPr>
+        <w:t>秩</w:t>
+      </w:r>
+      <w:proofErr w:type="gramEnd"/>
+      <w:r>
+        <w:rPr>
+          <w:rFonts w:ascii="Times New Roman" w:hAnsi="Times New Roman" w:cs="Times New Roman" w:hint="eastAsia"/>
+        </w:rPr>
+        <w:t>分解的作用下大大减少，而</w:t>
+      </w:r>
+      <w:r>
+        <w:rPr>
+          <w:rFonts w:ascii="Times New Roman" w:hAnsi="Times New Roman" w:cs="Times New Roman" w:hint="eastAsia"/>
+        </w:rPr>
+        <w:t>[</w:t>
+      </w:r>
+      <w:r>
+        <w:rPr>
+          <w:rFonts w:ascii="Times New Roman" w:hAnsi="Times New Roman" w:cs="Times New Roman"/>
+        </w:rPr>
+        <w:t>22]-[23]</w:t>
+      </w:r>
+      <w:r>
+        <w:rPr>
+          <w:rFonts w:ascii="Times New Roman" w:hAnsi="Times New Roman" w:cs="Times New Roman" w:hint="eastAsia"/>
+        </w:rPr>
+        <w:t>中的实验证明，</w:t>
+      </w:r>
+      <w:r>
+        <w:rPr>
+          <w:rFonts w:ascii="Times New Roman" w:hAnsi="Times New Roman" w:cs="Times New Roman" w:hint="eastAsia"/>
+        </w:rPr>
+        <w:t>对小尺寸滤波器进行结构化剪枝可以更好的保持精度。因此该方法在使用结构化剪枝得到有利于硬件计算的参数结构后，同样可以拥有关键参数被保留带来的精度优势。</w:t>
+      </w:r>
+    </w:p>
+    <w:p>
+      <w:pPr>
+        <w:pStyle w:val="a3"/>
+        <w:numPr>
+          <w:ilvl w:val="1"/>
+          <w:numId w:val="1"/>
+        </w:numPr>
+        <w:ind w:firstLineChars="0"/>
+        <w:rPr>
+          <w:rFonts w:ascii="Times New Roman" w:hAnsi="Times New Roman" w:cs="Times New Roman"/>
+        </w:rPr>
+      </w:pPr>
+      <w:r>
+        <w:rPr>
+          <w:rFonts w:ascii="Times New Roman" w:hAnsi="Times New Roman" w:cs="Times New Roman" w:hint="eastAsia"/>
+        </w:rPr>
+        <w:t>一种针对</w:t>
+      </w:r>
+      <w:r>
+        <w:rPr>
+          <w:rFonts w:ascii="Times New Roman" w:hAnsi="Times New Roman" w:cs="Times New Roman" w:hint="eastAsia"/>
+        </w:rPr>
+        <w:t>C</w:t>
+      </w:r>
+      <w:r>
+        <w:rPr>
+          <w:rFonts w:ascii="Times New Roman" w:hAnsi="Times New Roman" w:cs="Times New Roman"/>
+        </w:rPr>
+        <w:t>NN</w:t>
+      </w:r>
+      <w:r>
+        <w:rPr>
+          <w:rFonts w:ascii="Times New Roman" w:hAnsi="Times New Roman" w:cs="Times New Roman" w:hint="eastAsia"/>
+        </w:rPr>
+        <w:t>剪枝</w:t>
+      </w:r>
+      <w:r>
+        <w:rPr>
+          <w:rFonts w:ascii="Times New Roman" w:hAnsi="Times New Roman" w:cs="Times New Roman" w:hint="eastAsia"/>
+        </w:rPr>
+        <w:t>的加速器数据流</w:t>
+      </w:r>
+    </w:p>
+    <w:p>
+      <w:pPr>
+        <w:pStyle w:val="a3"/>
+        <w:ind w:left="375"/>
+        <w:rPr>
+          <w:rFonts w:ascii="Times New Roman" w:hAnsi="Times New Roman" w:cs="Times New Roman"/>
+        </w:rPr>
+      </w:pPr>
+      <w:bookmarkStart w:id="0" w:name="_Hlk58018942"/>
+      <w:r>
+        <w:rPr>
+          <w:rFonts w:ascii="Times New Roman" w:hAnsi="Times New Roman" w:cs="Times New Roman"/>
+        </w:rPr>
+        <w:t>[24]</w:t>
+      </w:r>
+      <w:r>
+        <w:rPr>
+          <w:rFonts w:ascii="Times New Roman" w:hAnsi="Times New Roman" w:cs="Times New Roman" w:hint="eastAsia"/>
+        </w:rPr>
+        <w:t>提出了一种针对</w:t>
+      </w:r>
+      <w:r>
+        <w:rPr>
+          <w:rFonts w:ascii="Times New Roman" w:hAnsi="Times New Roman" w:cs="Times New Roman" w:hint="eastAsia"/>
+        </w:rPr>
+        <w:t>C</w:t>
+      </w:r>
+      <w:r>
+        <w:rPr>
+          <w:rFonts w:ascii="Times New Roman" w:hAnsi="Times New Roman" w:cs="Times New Roman"/>
+        </w:rPr>
+        <w:t>NN</w:t>
+      </w:r>
+      <w:r>
+        <w:rPr>
+          <w:rFonts w:ascii="Times New Roman" w:hAnsi="Times New Roman" w:cs="Times New Roman" w:hint="eastAsia"/>
+        </w:rPr>
+        <w:t>结构化剪枝方法的数据流。该数据流并没有对</w:t>
+      </w:r>
+      <w:r>
+        <w:rPr>
+          <w:rFonts w:ascii="Times New Roman" w:hAnsi="Times New Roman" w:cs="Times New Roman" w:hint="eastAsia"/>
+        </w:rPr>
+        <w:t>C</w:t>
+      </w:r>
+      <w:r>
+        <w:rPr>
+          <w:rFonts w:ascii="Times New Roman" w:hAnsi="Times New Roman" w:cs="Times New Roman"/>
+        </w:rPr>
+        <w:t>NN</w:t>
+      </w:r>
+      <w:r>
+        <w:rPr>
+          <w:rFonts w:ascii="Times New Roman" w:hAnsi="Times New Roman" w:cs="Times New Roman" w:hint="eastAsia"/>
+        </w:rPr>
+        <w:t>结构化剪枝方法提出新的贡献，但该数据流可以高效的跳过稀疏数据中的</w:t>
+      </w:r>
+      <w:r>
+        <w:rPr>
+          <w:rFonts w:ascii="Times New Roman" w:hAnsi="Times New Roman" w:cs="Times New Roman" w:hint="eastAsia"/>
+        </w:rPr>
+        <w:t>0</w:t>
+      </w:r>
+      <w:r>
+        <w:rPr>
+          <w:rFonts w:ascii="Times New Roman" w:hAnsi="Times New Roman" w:cs="Times New Roman" w:hint="eastAsia"/>
+        </w:rPr>
+        <w:t>计算并高效的重用数据。事实上，卷积计算的性质决定了数据在</w:t>
+      </w:r>
+      <w:r>
+        <w:rPr>
+          <w:rFonts w:ascii="Times New Roman" w:hAnsi="Times New Roman" w:cs="Times New Roman" w:hint="eastAsia"/>
+        </w:rPr>
+        <w:t>C</w:t>
+      </w:r>
+      <w:r>
+        <w:rPr>
+          <w:rFonts w:ascii="Times New Roman" w:hAnsi="Times New Roman" w:cs="Times New Roman"/>
+        </w:rPr>
+        <w:t>NN</w:t>
+      </w:r>
+      <w:r>
+        <w:rPr>
+          <w:rFonts w:ascii="Times New Roman" w:hAnsi="Times New Roman" w:cs="Times New Roman" w:hint="eastAsia"/>
+        </w:rPr>
+        <w:t>模型中存在很大的重用空间。该数据流设计了很精巧的数据移动阵列，有很高的数据重用性能，大大减少了访存需求。虽然该方法没有提出新颖的剪枝方法，也没有做到运算部件的负载均衡，但方法具有一定程度上的通用性，仍不失为一种较好的方法。</w:t>
+      </w:r>
+    </w:p>
+    <w:bookmarkEnd w:id="0"/>
+    <w:p>
+      <w:pPr>
+        <w:rPr>
+          <w:rFonts w:ascii="Times New Roman" w:hAnsi="Times New Roman" w:cs="Times New Roman"/>
+        </w:rPr>
+      </w:pPr>
+      <w:r>
+        <w:rPr>
+          <w:rFonts w:ascii="Times New Roman" w:hAnsi="Times New Roman" w:cs="Times New Roman" w:hint="eastAsia"/>
+        </w:rPr>
+        <w:t>4.4</w:t>
+      </w:r>
+      <w:r>
+        <w:rPr>
+          <w:rFonts w:ascii="Times New Roman" w:hAnsi="Times New Roman" w:cs="Times New Roman"/>
+        </w:rPr>
+        <w:t xml:space="preserve"> </w:t>
+      </w:r>
+      <w:r>
+        <w:rPr>
+          <w:rFonts w:ascii="Times New Roman" w:hAnsi="Times New Roman" w:cs="Times New Roman" w:hint="eastAsia"/>
+        </w:rPr>
+        <w:t>其他有特点的</w:t>
+      </w:r>
+      <w:r>
+        <w:rPr>
+          <w:rFonts w:ascii="Times New Roman" w:hAnsi="Times New Roman" w:cs="Times New Roman" w:hint="eastAsia"/>
+        </w:rPr>
+        <w:t>C</w:t>
+      </w:r>
+      <w:r>
+        <w:rPr>
+          <w:rFonts w:ascii="Times New Roman" w:hAnsi="Times New Roman" w:cs="Times New Roman"/>
+        </w:rPr>
+        <w:t>NN</w:t>
+      </w:r>
+      <w:r>
+        <w:rPr>
+          <w:rFonts w:ascii="Times New Roman" w:hAnsi="Times New Roman" w:cs="Times New Roman" w:hint="eastAsia"/>
+        </w:rPr>
+        <w:t>软硬件协同剪枝方法</w:t>
+      </w:r>
+    </w:p>
+    <w:p>
+      <w:pPr>
+        <w:pStyle w:val="a3"/>
+        <w:ind w:left="375"/>
+        <w:rPr>
+          <w:rFonts w:ascii="Times New Roman" w:hAnsi="Times New Roman" w:cs="Times New Roman"/>
+        </w:rPr>
+      </w:pPr>
+      <w:r>
+        <w:rPr>
+          <w:rFonts w:ascii="Times New Roman" w:hAnsi="Times New Roman" w:cs="Times New Roman"/>
+        </w:rPr>
+        <w:lastRenderedPageBreak/>
+        <w:tab/>
+      </w:r>
+      <w:r>
+        <w:rPr>
+          <w:rFonts w:ascii="Times New Roman" w:hAnsi="Times New Roman" w:cs="Times New Roman"/>
+        </w:rPr>
+        <w:t>[</w:t>
+      </w:r>
+      <w:r>
+        <w:rPr>
+          <w:rFonts w:ascii="Times New Roman" w:hAnsi="Times New Roman" w:cs="Times New Roman" w:hint="eastAsia"/>
+        </w:rPr>
+        <w:t>26</w:t>
+      </w:r>
+      <w:r>
+        <w:rPr>
+          <w:rFonts w:ascii="Times New Roman" w:hAnsi="Times New Roman" w:cs="Times New Roman"/>
+        </w:rPr>
+        <w:t>]</w:t>
+      </w:r>
+      <w:r>
+        <w:rPr>
+          <w:rFonts w:ascii="Times New Roman" w:hAnsi="Times New Roman" w:cs="Times New Roman" w:hint="eastAsia"/>
+        </w:rPr>
+        <w:t>[</w:t>
+      </w:r>
+      <w:r>
+        <w:rPr>
+          <w:rFonts w:ascii="Times New Roman" w:hAnsi="Times New Roman" w:cs="Times New Roman"/>
+        </w:rPr>
+        <w:t>27]</w:t>
+      </w:r>
+      <w:r>
+        <w:rPr>
+          <w:rFonts w:ascii="Times New Roman" w:hAnsi="Times New Roman" w:cs="Times New Roman" w:hint="eastAsia"/>
+        </w:rPr>
+        <w:t>是该领域中比较经典的工作，均在</w:t>
+      </w:r>
+      <w:r>
+        <w:rPr>
+          <w:rFonts w:ascii="Times New Roman" w:hAnsi="Times New Roman" w:cs="Times New Roman" w:hint="eastAsia"/>
+        </w:rPr>
+        <w:t>A</w:t>
+      </w:r>
+      <w:r>
+        <w:rPr>
+          <w:rFonts w:ascii="Times New Roman" w:hAnsi="Times New Roman" w:cs="Times New Roman"/>
+        </w:rPr>
+        <w:t>SIC</w:t>
+      </w:r>
+      <w:r>
+        <w:rPr>
+          <w:rFonts w:ascii="Times New Roman" w:hAnsi="Times New Roman" w:cs="Times New Roman" w:hint="eastAsia"/>
+        </w:rPr>
+        <w:t>上进行设计、仿真和验证</w:t>
+      </w:r>
+      <w:r>
+        <w:rPr>
+          <w:rFonts w:ascii="Times New Roman" w:hAnsi="Times New Roman" w:cs="Times New Roman" w:hint="eastAsia"/>
+        </w:rPr>
+        <w:t>。</w:t>
+      </w:r>
+      <w:r>
+        <w:rPr>
+          <w:rFonts w:ascii="Times New Roman" w:hAnsi="Times New Roman" w:cs="Times New Roman" w:hint="eastAsia"/>
+        </w:rPr>
+        <w:t>同</w:t>
+      </w:r>
+      <w:r>
+        <w:rPr>
+          <w:rFonts w:ascii="Times New Roman" w:hAnsi="Times New Roman" w:cs="Times New Roman" w:hint="eastAsia"/>
+        </w:rPr>
+        <w:t>[</w:t>
+      </w:r>
+      <w:r>
+        <w:rPr>
+          <w:rFonts w:ascii="Times New Roman" w:hAnsi="Times New Roman" w:cs="Times New Roman"/>
+        </w:rPr>
+        <w:t>24]</w:t>
+      </w:r>
+      <w:r>
+        <w:rPr>
+          <w:rFonts w:ascii="Times New Roman" w:hAnsi="Times New Roman" w:cs="Times New Roman" w:hint="eastAsia"/>
+        </w:rPr>
+        <w:t>的工作类似，</w:t>
+      </w:r>
+      <w:r>
+        <w:rPr>
+          <w:rFonts w:ascii="Times New Roman" w:hAnsi="Times New Roman" w:cs="Times New Roman"/>
+        </w:rPr>
+        <w:t>[26]</w:t>
+      </w:r>
+      <w:r>
+        <w:rPr>
+          <w:rFonts w:ascii="Times New Roman" w:hAnsi="Times New Roman" w:cs="Times New Roman" w:hint="eastAsia"/>
+        </w:rPr>
+        <w:t>和</w:t>
+      </w:r>
+      <w:r>
+        <w:rPr>
+          <w:rFonts w:ascii="Times New Roman" w:hAnsi="Times New Roman" w:cs="Times New Roman" w:hint="eastAsia"/>
+        </w:rPr>
+        <w:t>[</w:t>
+      </w:r>
+      <w:r>
+        <w:rPr>
+          <w:rFonts w:ascii="Times New Roman" w:hAnsi="Times New Roman" w:cs="Times New Roman"/>
+        </w:rPr>
+        <w:t>27]</w:t>
+      </w:r>
+      <w:r>
+        <w:rPr>
+          <w:rFonts w:ascii="Times New Roman" w:hAnsi="Times New Roman" w:cs="Times New Roman" w:hint="eastAsia"/>
+        </w:rPr>
+        <w:t>没有在软件剪枝方法做改进，类似的，他们提出了较完善的</w:t>
+      </w:r>
+      <w:r>
+        <w:rPr>
+          <w:rFonts w:ascii="Times New Roman" w:hAnsi="Times New Roman" w:cs="Times New Roman" w:hint="eastAsia"/>
+        </w:rPr>
+        <w:t>C</w:t>
+      </w:r>
+      <w:r>
+        <w:rPr>
+          <w:rFonts w:ascii="Times New Roman" w:hAnsi="Times New Roman" w:cs="Times New Roman"/>
+        </w:rPr>
+        <w:t>NN</w:t>
+      </w:r>
+      <w:r>
+        <w:rPr>
+          <w:rFonts w:ascii="Times New Roman" w:hAnsi="Times New Roman" w:cs="Times New Roman" w:hint="eastAsia"/>
+        </w:rPr>
+        <w:t>-</w:t>
+      </w:r>
+      <w:r>
+        <w:rPr>
+          <w:rFonts w:ascii="Times New Roman" w:hAnsi="Times New Roman" w:cs="Times New Roman" w:hint="eastAsia"/>
+        </w:rPr>
+        <w:t>硬件映射方案。</w:t>
+      </w:r>
+      <w:r>
+        <w:rPr>
+          <w:rFonts w:ascii="Times New Roman" w:hAnsi="Times New Roman" w:cs="Times New Roman" w:hint="eastAsia"/>
+        </w:rPr>
+        <w:t>[</w:t>
+      </w:r>
+      <w:r>
+        <w:rPr>
+          <w:rFonts w:ascii="Times New Roman" w:hAnsi="Times New Roman" w:cs="Times New Roman"/>
+        </w:rPr>
+        <w:t>26]</w:t>
+      </w:r>
+      <w:r>
+        <w:rPr>
+          <w:rFonts w:ascii="Times New Roman" w:hAnsi="Times New Roman" w:cs="Times New Roman" w:hint="eastAsia"/>
+        </w:rPr>
+        <w:t>设计了一种输入静态映射方法。而</w:t>
+      </w:r>
+      <w:r>
+        <w:rPr>
+          <w:rFonts w:ascii="Times New Roman" w:hAnsi="Times New Roman" w:cs="Times New Roman" w:hint="eastAsia"/>
+        </w:rPr>
+        <w:t>[</w:t>
+      </w:r>
+      <w:r>
+        <w:rPr>
+          <w:rFonts w:ascii="Times New Roman" w:hAnsi="Times New Roman" w:cs="Times New Roman"/>
+        </w:rPr>
+        <w:t>27]</w:t>
+      </w:r>
+      <w:r>
+        <w:rPr>
+          <w:rFonts w:ascii="Times New Roman" w:hAnsi="Times New Roman" w:cs="Times New Roman" w:hint="eastAsia"/>
+        </w:rPr>
+        <w:t>针对</w:t>
+      </w:r>
+      <w:r>
+        <w:rPr>
+          <w:rFonts w:ascii="Times New Roman" w:hAnsi="Times New Roman" w:cs="Times New Roman" w:hint="eastAsia"/>
+        </w:rPr>
+        <w:t>C</w:t>
+      </w:r>
+      <w:r>
+        <w:rPr>
+          <w:rFonts w:ascii="Times New Roman" w:hAnsi="Times New Roman" w:cs="Times New Roman"/>
+        </w:rPr>
+        <w:t>NN</w:t>
+      </w:r>
+      <w:r>
+        <w:rPr>
+          <w:rFonts w:ascii="Times New Roman" w:hAnsi="Times New Roman" w:cs="Times New Roman" w:hint="eastAsia"/>
+        </w:rPr>
+        <w:t>的输出结构设计了</w:t>
+      </w:r>
+      <w:r>
+        <w:rPr>
+          <w:rFonts w:ascii="Times New Roman" w:hAnsi="Times New Roman" w:cs="Times New Roman" w:hint="eastAsia"/>
+        </w:rPr>
+        <w:t>C</w:t>
+      </w:r>
+      <w:r>
+        <w:rPr>
+          <w:rFonts w:ascii="Times New Roman" w:hAnsi="Times New Roman" w:cs="Times New Roman"/>
+        </w:rPr>
+        <w:t>NN</w:t>
+      </w:r>
+      <w:r>
+        <w:rPr>
+          <w:rFonts w:ascii="Times New Roman" w:hAnsi="Times New Roman" w:cs="Times New Roman" w:hint="eastAsia"/>
+        </w:rPr>
+        <w:t>-</w:t>
+      </w:r>
+      <w:r>
+        <w:rPr>
+          <w:rFonts w:ascii="Times New Roman" w:hAnsi="Times New Roman" w:cs="Times New Roman" w:hint="eastAsia"/>
+        </w:rPr>
+        <w:t>加速器的静态映射方案。两种方法都可以用最小的数据流代价来完成</w:t>
+      </w:r>
+      <w:r>
+        <w:rPr>
+          <w:rFonts w:ascii="Times New Roman" w:hAnsi="Times New Roman" w:cs="Times New Roman" w:hint="eastAsia"/>
+        </w:rPr>
+        <w:t>C</w:t>
+      </w:r>
+      <w:r>
+        <w:rPr>
+          <w:rFonts w:ascii="Times New Roman" w:hAnsi="Times New Roman" w:cs="Times New Roman"/>
+        </w:rPr>
+        <w:t>NN</w:t>
+      </w:r>
+      <w:r>
+        <w:rPr>
+          <w:rFonts w:ascii="Times New Roman" w:hAnsi="Times New Roman" w:cs="Times New Roman" w:hint="eastAsia"/>
+        </w:rPr>
+        <w:t>剪枝网络在特定硬件平台上的部署，但静态映射方案仍然存在硬件利用率不高的问题，尤其是</w:t>
+      </w:r>
+      <w:r>
+        <w:rPr>
+          <w:rFonts w:ascii="Times New Roman" w:hAnsi="Times New Roman" w:cs="Times New Roman" w:hint="eastAsia"/>
+        </w:rPr>
+        <w:t>[</w:t>
+      </w:r>
+      <w:r>
+        <w:rPr>
+          <w:rFonts w:ascii="Times New Roman" w:hAnsi="Times New Roman" w:cs="Times New Roman"/>
+        </w:rPr>
+        <w:t>26]</w:t>
+      </w:r>
+      <w:r>
+        <w:rPr>
+          <w:rFonts w:ascii="Times New Roman" w:hAnsi="Times New Roman" w:cs="Times New Roman" w:hint="eastAsia"/>
+        </w:rPr>
+        <w:t>中为了解决静态输入数据选通问题，设计了一个</w:t>
+      </w:r>
+      <w:r>
+        <w:rPr>
+          <w:rFonts w:ascii="Times New Roman" w:hAnsi="Times New Roman" w:cs="Times New Roman" w:hint="eastAsia"/>
+        </w:rPr>
+        <w:t>256</w:t>
+      </w:r>
+      <w:r>
+        <w:rPr>
+          <w:rFonts w:ascii="Times New Roman" w:hAnsi="Times New Roman" w:cs="Times New Roman" w:hint="eastAsia"/>
+        </w:rPr>
+        <w:t>路选通器，不仅消耗了</w:t>
+      </w:r>
+      <w:r>
+        <w:rPr>
+          <w:rFonts w:ascii="Times New Roman" w:hAnsi="Times New Roman" w:cs="Times New Roman" w:hint="eastAsia"/>
+        </w:rPr>
+        <w:t>38%</w:t>
+      </w:r>
+      <w:r>
+        <w:rPr>
+          <w:rFonts w:ascii="Times New Roman" w:hAnsi="Times New Roman" w:cs="Times New Roman" w:hint="eastAsia"/>
+        </w:rPr>
+        <w:t>的额外硬件资源，还不能充分的解决负载均衡的问题。</w:t>
+      </w:r>
+    </w:p>
+    <w:p>
+      <w:pPr>
+        <w:pStyle w:val="a3"/>
+        <w:ind w:left="375"/>
+        <w:rPr>
+          <w:rFonts w:ascii="Times New Roman" w:hAnsi="Times New Roman" w:cs="Times New Roman"/>
+        </w:rPr>
+      </w:pPr>
+      <w:r>
+        <w:rPr>
+          <w:rFonts w:ascii="Times New Roman" w:hAnsi="Times New Roman" w:cs="Times New Roman" w:hint="eastAsia"/>
+        </w:rPr>
+        <w:t>[28</w:t>
+      </w:r>
+      <w:r>
+        <w:rPr>
+          <w:rFonts w:ascii="Times New Roman" w:hAnsi="Times New Roman" w:cs="Times New Roman"/>
+        </w:rPr>
+        <w:t>]</w:t>
+      </w:r>
+      <w:r>
+        <w:rPr>
+          <w:rFonts w:ascii="Times New Roman" w:hAnsi="Times New Roman" w:cs="Times New Roman" w:hint="eastAsia"/>
+        </w:rPr>
+        <w:t>提出了一种比较新颖的资源限制变化场景下的</w:t>
+      </w:r>
+      <w:r>
+        <w:rPr>
+          <w:rFonts w:ascii="Times New Roman" w:hAnsi="Times New Roman" w:cs="Times New Roman" w:hint="eastAsia"/>
+        </w:rPr>
+        <w:t>C</w:t>
+      </w:r>
+      <w:r>
+        <w:rPr>
+          <w:rFonts w:ascii="Times New Roman" w:hAnsi="Times New Roman" w:cs="Times New Roman"/>
+        </w:rPr>
+        <w:t>NN</w:t>
+      </w:r>
+      <w:r>
+        <w:rPr>
+          <w:rFonts w:ascii="Times New Roman" w:hAnsi="Times New Roman" w:cs="Times New Roman" w:hint="eastAsia"/>
+        </w:rPr>
+        <w:t>剪枝方法。</w:t>
+      </w:r>
+      <w:r>
+        <w:rPr>
+          <w:rFonts w:ascii="Times New Roman" w:hAnsi="Times New Roman" w:cs="Times New Roman" w:hint="eastAsia"/>
+        </w:rPr>
+        <w:t>[</w:t>
+      </w:r>
+      <w:r>
+        <w:rPr>
+          <w:rFonts w:ascii="Times New Roman" w:hAnsi="Times New Roman" w:cs="Times New Roman"/>
+        </w:rPr>
+        <w:t>28]</w:t>
+      </w:r>
+      <w:r>
+        <w:rPr>
+          <w:rFonts w:ascii="Times New Roman" w:hAnsi="Times New Roman" w:cs="Times New Roman" w:hint="eastAsia"/>
+        </w:rPr>
+        <w:t>提出了一种增量</w:t>
+      </w:r>
+      <w:r>
+        <w:rPr>
+          <w:rFonts w:ascii="Times New Roman" w:hAnsi="Times New Roman" w:cs="Times New Roman" w:hint="eastAsia"/>
+        </w:rPr>
+        <w:t>C</w:t>
+      </w:r>
+      <w:r>
+        <w:rPr>
+          <w:rFonts w:ascii="Times New Roman" w:hAnsi="Times New Roman" w:cs="Times New Roman"/>
+        </w:rPr>
+        <w:t>NN</w:t>
+      </w:r>
+      <w:r>
+        <w:rPr>
+          <w:rFonts w:ascii="Times New Roman" w:hAnsi="Times New Roman" w:cs="Times New Roman" w:hint="eastAsia"/>
+        </w:rPr>
+        <w:t>剪枝网络训练方法，先训练出一个压缩率相对较低，但精度最高的剪枝模型。随后渐进增量的提高压缩率、降低剪枝精度以适配不同硬件平台对存储器和计算量的限制。在渐进增量的环境下，精度最高的剪枝模型可以被视作后续所有模型的超集，因此和其他剪枝训练方法比，该方法的精度损失更小。此外</w:t>
+      </w:r>
+      <w:r>
+        <w:rPr>
+          <w:rFonts w:ascii="Times New Roman" w:hAnsi="Times New Roman" w:cs="Times New Roman" w:hint="eastAsia"/>
+        </w:rPr>
+        <w:t>[</w:t>
+      </w:r>
+      <w:r>
+        <w:rPr>
+          <w:rFonts w:ascii="Times New Roman" w:hAnsi="Times New Roman" w:cs="Times New Roman"/>
+        </w:rPr>
+        <w:t>28]</w:t>
+      </w:r>
+      <w:r>
+        <w:rPr>
+          <w:rFonts w:ascii="Times New Roman" w:hAnsi="Times New Roman" w:cs="Times New Roman" w:hint="eastAsia"/>
+        </w:rPr>
+        <w:t>还提出了一种剪枝权重存储方案，可以在增加很小存储需求的代价下完成对不同压缩率的参数存储。</w:t>
+      </w:r>
+    </w:p>
+    <w:p>
+      <w:pPr>
+        <w:pStyle w:val="a3"/>
+        <w:ind w:left="375"/>
+        <w:rPr>
+          <w:rFonts w:ascii="Times New Roman" w:hAnsi="Times New Roman" w:cs="Times New Roman"/>
+        </w:rPr>
+      </w:pPr>
+      <w:r>
+        <w:rPr>
+          <w:rFonts w:ascii="Times New Roman" w:hAnsi="Times New Roman" w:cs="Times New Roman" w:hint="eastAsia"/>
+        </w:rPr>
+        <w:t>[</w:t>
+      </w:r>
+      <w:r>
+        <w:rPr>
+          <w:rFonts w:ascii="Times New Roman" w:hAnsi="Times New Roman" w:cs="Times New Roman"/>
+        </w:rPr>
+        <w:t>29]</w:t>
+      </w:r>
+      <w:r>
+        <w:rPr>
+          <w:rFonts w:ascii="Times New Roman" w:hAnsi="Times New Roman" w:cs="Times New Roman" w:hint="eastAsia"/>
+        </w:rPr>
+        <w:t>主要</w:t>
+      </w:r>
+      <w:proofErr w:type="gramStart"/>
+      <w:r>
+        <w:rPr>
+          <w:rFonts w:ascii="Times New Roman" w:hAnsi="Times New Roman" w:cs="Times New Roman" w:hint="eastAsia"/>
+        </w:rPr>
+        <w:t>基于</w:t>
+      </w:r>
+      <w:r>
+        <w:rPr>
+          <w:rFonts w:ascii="Times New Roman" w:hAnsi="Times New Roman" w:cs="Times New Roman" w:hint="eastAsia"/>
+        </w:rPr>
+        <w:t>[</w:t>
+      </w:r>
+      <w:proofErr w:type="gramEnd"/>
+      <w:r>
+        <w:rPr>
+          <w:rFonts w:ascii="Times New Roman" w:hAnsi="Times New Roman" w:cs="Times New Roman"/>
+        </w:rPr>
+        <w:t>26]</w:t>
+      </w:r>
+      <w:r>
+        <w:rPr>
+          <w:rFonts w:ascii="Times New Roman" w:hAnsi="Times New Roman" w:cs="Times New Roman" w:hint="eastAsia"/>
+        </w:rPr>
+        <w:t>和</w:t>
+      </w:r>
+      <w:r>
+        <w:rPr>
+          <w:rFonts w:ascii="Times New Roman" w:hAnsi="Times New Roman" w:cs="Times New Roman" w:hint="eastAsia"/>
+        </w:rPr>
+        <w:t>[</w:t>
+      </w:r>
+      <w:r>
+        <w:rPr>
+          <w:rFonts w:ascii="Times New Roman" w:hAnsi="Times New Roman" w:cs="Times New Roman"/>
+        </w:rPr>
+        <w:t>27]</w:t>
+      </w:r>
+      <w:r>
+        <w:rPr>
+          <w:rFonts w:ascii="Times New Roman" w:hAnsi="Times New Roman" w:cs="Times New Roman" w:hint="eastAsia"/>
+        </w:rPr>
+        <w:t>的静态方法做了改进，将</w:t>
+      </w:r>
+      <w:r>
+        <w:rPr>
+          <w:rFonts w:ascii="Times New Roman" w:hAnsi="Times New Roman" w:cs="Times New Roman" w:hint="eastAsia"/>
+        </w:rPr>
+        <w:t>C</w:t>
+      </w:r>
+      <w:r>
+        <w:rPr>
+          <w:rFonts w:ascii="Times New Roman" w:hAnsi="Times New Roman" w:cs="Times New Roman"/>
+        </w:rPr>
+        <w:t>NN</w:t>
+      </w:r>
+      <w:r>
+        <w:rPr>
+          <w:rFonts w:ascii="Times New Roman" w:hAnsi="Times New Roman" w:cs="Times New Roman" w:hint="eastAsia"/>
+        </w:rPr>
+        <w:t>中的卷积层和全连接层</w:t>
+      </w:r>
+      <w:r>
+        <w:rPr>
+          <w:rFonts w:ascii="Times New Roman" w:hAnsi="Times New Roman" w:cs="Times New Roman" w:hint="eastAsia"/>
+        </w:rPr>
+        <w:t>(</w:t>
+      </w:r>
+      <w:r>
+        <w:rPr>
+          <w:rFonts w:ascii="Times New Roman" w:hAnsi="Times New Roman" w:cs="Times New Roman"/>
+        </w:rPr>
+        <w:t>FC)</w:t>
+      </w:r>
+      <w:r>
+        <w:rPr>
+          <w:rFonts w:ascii="Times New Roman" w:hAnsi="Times New Roman" w:cs="Times New Roman" w:hint="eastAsia"/>
+        </w:rPr>
+        <w:t>分开设计硬件计算模式和硬件部件设计</w:t>
+      </w:r>
+      <w:r>
+        <w:rPr>
+          <w:rFonts w:ascii="Times New Roman" w:hAnsi="Times New Roman" w:cs="Times New Roman" w:hint="eastAsia"/>
+        </w:rPr>
+        <w:t>，但由于改动不大，仍可视为静态剪枝模型映射方法。</w:t>
+      </w:r>
+    </w:p>
+    <w:p>
+      <w:pPr>
+        <w:pStyle w:val="a3"/>
+        <w:ind w:left="375"/>
+        <w:rPr>
+          <w:rFonts w:ascii="Times New Roman" w:hAnsi="Times New Roman" w:cs="Times New Roman" w:hint="eastAsia"/>
+        </w:rPr>
+      </w:pPr>
+      <w:r>
+        <w:rPr>
+          <w:rFonts w:ascii="Times New Roman" w:hAnsi="Times New Roman" w:cs="Times New Roman" w:hint="eastAsia"/>
+        </w:rPr>
+        <w:t>[</w:t>
+      </w:r>
+      <w:r>
+        <w:rPr>
+          <w:rFonts w:ascii="Times New Roman" w:hAnsi="Times New Roman" w:cs="Times New Roman"/>
+        </w:rPr>
+        <w:t>30]</w:t>
+      </w:r>
+      <w:r>
+        <w:rPr>
+          <w:rFonts w:ascii="Times New Roman" w:hAnsi="Times New Roman" w:cs="Times New Roman" w:hint="eastAsia"/>
+        </w:rPr>
+        <w:t>主要针对</w:t>
+      </w:r>
+      <w:r>
+        <w:rPr>
+          <w:rFonts w:ascii="Times New Roman" w:hAnsi="Times New Roman" w:cs="Times New Roman" w:hint="eastAsia"/>
+        </w:rPr>
+        <w:t>3</w:t>
+      </w:r>
+      <w:r>
+        <w:rPr>
+          <w:rFonts w:ascii="Times New Roman" w:hAnsi="Times New Roman" w:cs="Times New Roman"/>
+        </w:rPr>
+        <w:t>D</w:t>
+      </w:r>
+      <w:r>
+        <w:rPr>
+          <w:rFonts w:ascii="Times New Roman" w:hAnsi="Times New Roman" w:cs="Times New Roman" w:hint="eastAsia"/>
+        </w:rPr>
+        <w:t>环境下的</w:t>
+      </w:r>
+      <w:r>
+        <w:rPr>
+          <w:rFonts w:ascii="Times New Roman" w:hAnsi="Times New Roman" w:cs="Times New Roman"/>
+        </w:rPr>
+        <w:t>CNN</w:t>
+      </w:r>
+      <w:r>
+        <w:rPr>
+          <w:rFonts w:ascii="Times New Roman" w:hAnsi="Times New Roman" w:cs="Times New Roman" w:hint="eastAsia"/>
+        </w:rPr>
+        <w:t>模型进行软硬件协同化剪枝。目前该领域的工作仍然较少。</w:t>
+      </w:r>
+    </w:p>
+    <w:p>
+      <w:pPr>
+        <w:ind w:left="280" w:hangingChars="100" w:hanging="280"/>
+        <w:rPr>
+          <w:rFonts w:ascii="Times New Roman" w:hAnsi="Times New Roman" w:cs="Times New Roman"/>
+          <w:sz w:val="28"/>
+          <w:szCs w:val="28"/>
+        </w:rPr>
+      </w:pPr>
+      <w:r>
+        <w:rPr>
+          <w:rFonts w:ascii="Times New Roman" w:hAnsi="Times New Roman" w:cs="Times New Roman" w:hint="eastAsia"/>
+          <w:sz w:val="28"/>
+          <w:szCs w:val="28"/>
+        </w:rPr>
+        <w:t>5.</w:t>
+      </w:r>
+      <w:r>
+        <w:rPr>
+          <w:rFonts w:ascii="Times New Roman" w:hAnsi="Times New Roman" w:cs="Times New Roman"/>
+          <w:sz w:val="28"/>
+          <w:szCs w:val="28"/>
+        </w:rPr>
+        <w:t xml:space="preserve"> </w:t>
+      </w:r>
+      <w:r>
+        <w:rPr>
+          <w:rFonts w:ascii="Times New Roman" w:hAnsi="Times New Roman" w:cs="Times New Roman" w:hint="eastAsia"/>
+          <w:sz w:val="28"/>
+          <w:szCs w:val="28"/>
         </w:rPr>
         <w:t>结论</w:t>
       </w:r>
     </w:p>
     <w:p>
       <w:pPr>
+        <w:ind w:leftChars="100" w:left="210" w:firstLineChars="200" w:firstLine="420"/>
+        <w:rPr>
+          <w:rFonts w:ascii="Times New Roman" w:hAnsi="Times New Roman" w:cs="Times New Roman" w:hint="eastAsia"/>
+        </w:rPr>
+      </w:pPr>
+      <w:r>
+        <w:rPr>
+          <w:rFonts w:ascii="Times New Roman" w:hAnsi="Times New Roman" w:cs="Times New Roman" w:hint="eastAsia"/>
+        </w:rPr>
+        <w:t>在</w:t>
+      </w:r>
+      <w:r>
+        <w:rPr>
+          <w:rFonts w:ascii="Times New Roman" w:hAnsi="Times New Roman" w:cs="Times New Roman"/>
+        </w:rPr>
+        <w:t>CNN</w:t>
+      </w:r>
+      <w:r>
+        <w:rPr>
+          <w:rFonts w:ascii="Times New Roman" w:hAnsi="Times New Roman" w:cs="Times New Roman" w:hint="eastAsia"/>
+        </w:rPr>
+        <w:t>网络结构规模不断扩大、参数量和计算量不断刷新记录的今天，基于软硬件协同的</w:t>
+      </w:r>
+      <w:r>
+        <w:rPr>
+          <w:rFonts w:ascii="Times New Roman" w:hAnsi="Times New Roman" w:cs="Times New Roman" w:hint="eastAsia"/>
+        </w:rPr>
+        <w:t>C</w:t>
+      </w:r>
+      <w:r>
+        <w:rPr>
+          <w:rFonts w:ascii="Times New Roman" w:hAnsi="Times New Roman" w:cs="Times New Roman"/>
+        </w:rPr>
+        <w:t>NN</w:t>
+      </w:r>
+      <w:r>
+        <w:rPr>
+          <w:rFonts w:ascii="Times New Roman" w:hAnsi="Times New Roman" w:cs="Times New Roman" w:hint="eastAsia"/>
+        </w:rPr>
+        <w:t>剪枝方法无疑是一种优秀的</w:t>
+      </w:r>
+      <w:r>
+        <w:rPr>
+          <w:rFonts w:ascii="Times New Roman" w:hAnsi="Times New Roman" w:cs="Times New Roman" w:hint="eastAsia"/>
+        </w:rPr>
+        <w:t>C</w:t>
+      </w:r>
+      <w:r>
+        <w:rPr>
+          <w:rFonts w:ascii="Times New Roman" w:hAnsi="Times New Roman" w:cs="Times New Roman"/>
+        </w:rPr>
+        <w:t>NN</w:t>
+      </w:r>
+      <w:r>
+        <w:rPr>
+          <w:rFonts w:ascii="Times New Roman" w:hAnsi="Times New Roman" w:cs="Times New Roman" w:hint="eastAsia"/>
+        </w:rPr>
+        <w:t>模型落地方案。</w:t>
+      </w:r>
+    </w:p>
+    <w:p>
+      <w:pPr>
         <w:rPr>
           <w:rFonts w:ascii="Times New Roman" w:hAnsi="Times New Roman" w:cs="Times New Roman"/>
         </w:rPr>
@@ -3358,7 +5046,21 @@
         <w:rPr>
           <w:rFonts w:ascii="Times New Roman" w:hAnsi="Times New Roman" w:cs="Times New Roman"/>
         </w:rPr>
-        <w:t>K. He, X. Zhang, S. Ren, and J. Sun, “Delving deep into rectifiers: Surpassing human-level performance on ImageNet classification,” in Proc. IEEE Int. Conf. Comput. Vis. (ICCV), Dec. 2015, pp. 1026–1034.</w:t>
+        <w:t xml:space="preserve">K. He, X. Zhang, S. Ren, and J. Sun, “Delving deep into rectifiers: Surpassing human-level performance on ImageNet classification,” in Proc. IEEE Int. Conf. </w:t>
+      </w:r>
+      <w:proofErr w:type="spellStart"/>
+      <w:r>
+        <w:rPr>
+          <w:rFonts w:ascii="Times New Roman" w:hAnsi="Times New Roman" w:cs="Times New Roman"/>
+        </w:rPr>
+        <w:t>Comput</w:t>
+      </w:r>
+      <w:proofErr w:type="spellEnd"/>
+      <w:r>
+        <w:rPr>
+          <w:rFonts w:ascii="Times New Roman" w:hAnsi="Times New Roman" w:cs="Times New Roman"/>
+        </w:rPr>
+        <w:t>. Vis. (ICCV), Dec. 2015, pp. 1026–1034.</w:t>
       </w:r>
     </w:p>
     <w:p>
@@ -3386,7 +5088,49 @@
         <w:rPr>
           <w:rFonts w:ascii="Times New Roman" w:hAnsi="Times New Roman" w:cs="Times New Roman"/>
         </w:rPr>
-        <w:t>R. Girshick, J. Donahue, T. Darrell, and J. Malik, “Rich feature hierarchies for accurate object detection and semantic segmentation,” in Proc. IEEE Conf. Comput. Vis. Pattern Recognit., Jun. 2014, pp. 580–587.</w:t>
+        <w:t xml:space="preserve">R. </w:t>
+      </w:r>
+      <w:proofErr w:type="spellStart"/>
+      <w:r>
+        <w:rPr>
+          <w:rFonts w:ascii="Times New Roman" w:hAnsi="Times New Roman" w:cs="Times New Roman"/>
+        </w:rPr>
+        <w:t>Girshick</w:t>
+      </w:r>
+      <w:proofErr w:type="spellEnd"/>
+      <w:r>
+        <w:rPr>
+          <w:rFonts w:ascii="Times New Roman" w:hAnsi="Times New Roman" w:cs="Times New Roman"/>
+        </w:rPr>
+        <w:t xml:space="preserve">, J. Donahue, T. Darrell, and J. Malik, “Rich feature hierarchies for accurate object detection and semantic segmentation,” in Proc. IEEE Conf. </w:t>
+      </w:r>
+      <w:proofErr w:type="spellStart"/>
+      <w:r>
+        <w:rPr>
+          <w:rFonts w:ascii="Times New Roman" w:hAnsi="Times New Roman" w:cs="Times New Roman"/>
+        </w:rPr>
+        <w:t>Comput</w:t>
+      </w:r>
+      <w:proofErr w:type="spellEnd"/>
+      <w:r>
+        <w:rPr>
+          <w:rFonts w:ascii="Times New Roman" w:hAnsi="Times New Roman" w:cs="Times New Roman"/>
+        </w:rPr>
+        <w:t xml:space="preserve">. Vis. Pattern </w:t>
+      </w:r>
+      <w:proofErr w:type="spellStart"/>
+      <w:r>
+        <w:rPr>
+          <w:rFonts w:ascii="Times New Roman" w:hAnsi="Times New Roman" w:cs="Times New Roman"/>
+        </w:rPr>
+        <w:t>Recognit</w:t>
+      </w:r>
+      <w:proofErr w:type="spellEnd"/>
+      <w:r>
+        <w:rPr>
+          <w:rFonts w:ascii="Times New Roman" w:hAnsi="Times New Roman" w:cs="Times New Roman"/>
+        </w:rPr>
+        <w:t>., Jun. 2014, pp. 580–587.</w:t>
       </w:r>
     </w:p>
     <w:p>
@@ -3414,7 +5158,63 @@
         <w:rPr>
           <w:rFonts w:ascii="Times New Roman" w:hAnsi="Times New Roman" w:cs="Times New Roman"/>
         </w:rPr>
-        <w:t>J. Redmon, S. Divvala, R. Girshick, and A. Farhadi, “You only look once: Unified, real-time object detection,” in Proc. IEEE Conf. Comput. Vis. Pattern Recognit. (CVPR), Jun. 2016, pp. 779–788.</w:t>
+        <w:t xml:space="preserve">J. Redmon, S. </w:t>
+      </w:r>
+      <w:proofErr w:type="spellStart"/>
+      <w:r>
+        <w:rPr>
+          <w:rFonts w:ascii="Times New Roman" w:hAnsi="Times New Roman" w:cs="Times New Roman"/>
+        </w:rPr>
+        <w:t>Divvala</w:t>
+      </w:r>
+      <w:proofErr w:type="spellEnd"/>
+      <w:r>
+        <w:rPr>
+          <w:rFonts w:ascii="Times New Roman" w:hAnsi="Times New Roman" w:cs="Times New Roman"/>
+        </w:rPr>
+        <w:t xml:space="preserve">, R. </w:t>
+      </w:r>
+      <w:proofErr w:type="spellStart"/>
+      <w:r>
+        <w:rPr>
+          <w:rFonts w:ascii="Times New Roman" w:hAnsi="Times New Roman" w:cs="Times New Roman"/>
+        </w:rPr>
+        <w:t>Girshick</w:t>
+      </w:r>
+      <w:proofErr w:type="spellEnd"/>
+      <w:r>
+        <w:rPr>
+          <w:rFonts w:ascii="Times New Roman" w:hAnsi="Times New Roman" w:cs="Times New Roman"/>
+        </w:rPr>
+        <w:t xml:space="preserve">, and A. Farhadi, “You only look once: Unified, real-time object detection,” in Proc. IEEE Conf. </w:t>
+      </w:r>
+      <w:proofErr w:type="spellStart"/>
+      <w:r>
+        <w:rPr>
+          <w:rFonts w:ascii="Times New Roman" w:hAnsi="Times New Roman" w:cs="Times New Roman"/>
+        </w:rPr>
+        <w:t>Comput</w:t>
+      </w:r>
+      <w:proofErr w:type="spellEnd"/>
+      <w:r>
+        <w:rPr>
+          <w:rFonts w:ascii="Times New Roman" w:hAnsi="Times New Roman" w:cs="Times New Roman"/>
+        </w:rPr>
+        <w:t xml:space="preserve">. Vis. Pattern </w:t>
+      </w:r>
+      <w:proofErr w:type="spellStart"/>
+      <w:r>
+        <w:rPr>
+          <w:rFonts w:ascii="Times New Roman" w:hAnsi="Times New Roman" w:cs="Times New Roman"/>
+        </w:rPr>
+        <w:t>Recognit</w:t>
+      </w:r>
+      <w:proofErr w:type="spellEnd"/>
+      <w:r>
+        <w:rPr>
+          <w:rFonts w:ascii="Times New Roman" w:hAnsi="Times New Roman" w:cs="Times New Roman"/>
+        </w:rPr>
+        <w:t>. (CVPR), Jun. 2016, pp. 779–788.</w:t>
       </w:r>
     </w:p>
     <w:p>
@@ -3442,7 +5242,35 @@
         <w:rPr>
           <w:rFonts w:ascii="Times New Roman" w:hAnsi="Times New Roman" w:cs="Times New Roman"/>
         </w:rPr>
-        <w:t>A. Krizhevsky, I. Sutskever, and G. E. Hinton, “ImageNet classification with deep convolutional neural networks,” in Proc. 25th Int. Conf. Neural Inf. Process. Syst., NY, USA, pp. 1097–1105.</w:t>
+        <w:t xml:space="preserve">A. </w:t>
+      </w:r>
+      <w:proofErr w:type="spellStart"/>
+      <w:r>
+        <w:rPr>
+          <w:rFonts w:ascii="Times New Roman" w:hAnsi="Times New Roman" w:cs="Times New Roman"/>
+        </w:rPr>
+        <w:t>Krizhevsky</w:t>
+      </w:r>
+      <w:proofErr w:type="spellEnd"/>
+      <w:r>
+        <w:rPr>
+          <w:rFonts w:ascii="Times New Roman" w:hAnsi="Times New Roman" w:cs="Times New Roman"/>
+        </w:rPr>
+        <w:t xml:space="preserve">, I. </w:t>
+      </w:r>
+      <w:proofErr w:type="spellStart"/>
+      <w:r>
+        <w:rPr>
+          <w:rFonts w:ascii="Times New Roman" w:hAnsi="Times New Roman" w:cs="Times New Roman"/>
+        </w:rPr>
+        <w:t>Sutskever</w:t>
+      </w:r>
+      <w:proofErr w:type="spellEnd"/>
+      <w:r>
+        <w:rPr>
+          <w:rFonts w:ascii="Times New Roman" w:hAnsi="Times New Roman" w:cs="Times New Roman"/>
+        </w:rPr>
+        <w:t>, and G. E. Hinton, “ImageNet classification with deep convolutional neural networks,” in Proc. 25th Int. Conf. Neural Inf. Process. Syst., NY, USA, pp. 1097–1105.</w:t>
       </w:r>
     </w:p>
     <w:p>
@@ -3470,7 +5298,21 @@
         <w:rPr>
           <w:rFonts w:ascii="Times New Roman" w:hAnsi="Times New Roman" w:cs="Times New Roman"/>
         </w:rPr>
-        <w:t>K. Simonyan and A. Zisserman, “Very deep convolutional networks for large-scale image recognition,” 2014, arXiv:1409.1556. [Online]. Available: http://arxiv.org/abs/1409.1556</w:t>
+        <w:t xml:space="preserve">K. </w:t>
+      </w:r>
+      <w:proofErr w:type="spellStart"/>
+      <w:r>
+        <w:rPr>
+          <w:rFonts w:ascii="Times New Roman" w:hAnsi="Times New Roman" w:cs="Times New Roman"/>
+        </w:rPr>
+        <w:t>Simonyan</w:t>
+      </w:r>
+      <w:proofErr w:type="spellEnd"/>
+      <w:r>
+        <w:rPr>
+          <w:rFonts w:ascii="Times New Roman" w:hAnsi="Times New Roman" w:cs="Times New Roman"/>
+        </w:rPr>
+        <w:t xml:space="preserve"> and A. Zisserman, “Very deep convolutional networks for large-scale image recognition,” 2014, arXiv:1409.1556. [Online]. Available: http://arxiv.org/abs/1409.1556</w:t>
       </w:r>
     </w:p>
     <w:p>
@@ -3501,20 +5343,76 @@
         <w:rPr>
           <w:rFonts w:ascii="Times New Roman" w:hAnsi="Times New Roman" w:cs="Times New Roman"/>
         </w:rPr>
-        <w:t>K. He, X. Zhang, S. Ren, and J. Sun, “Deep residual learning for image recognition,” in Proc. IEEE Conf. Comput. Vis. Pattern Recognit. (CVPR), Jun. 2016, pp. 770–778.</w:t>
-      </w:r>
-    </w:p>
-    <w:p>
-      <w:pPr>
-        <w:rPr>
-          <w:rFonts w:ascii="Times New Roman" w:hAnsi="Times New Roman" w:cs="Times New Roman"/>
-        </w:rPr>
-      </w:pPr>
-      <w:r>
-        <w:rPr>
-          <w:rFonts w:ascii="Times New Roman" w:hAnsi="Times New Roman" w:cs="Times New Roman"/>
-        </w:rPr>
-        <w:t>[7] Deng Z , Jiang Z , Lan R , et al. Image captioning using DenseNet network and adaptive attention[J]. Signal Processing Image Communication, 2020, 85:115836.</w:t>
+        <w:t xml:space="preserve">K. He, X. Zhang, S. Ren, and J. Sun, “Deep residual learning for image recognition,” in Proc. IEEE Conf. </w:t>
+      </w:r>
+      <w:proofErr w:type="spellStart"/>
+      <w:r>
+        <w:rPr>
+          <w:rFonts w:ascii="Times New Roman" w:hAnsi="Times New Roman" w:cs="Times New Roman"/>
+        </w:rPr>
+        <w:t>Comput</w:t>
+      </w:r>
+      <w:proofErr w:type="spellEnd"/>
+      <w:r>
+        <w:rPr>
+          <w:rFonts w:ascii="Times New Roman" w:hAnsi="Times New Roman" w:cs="Times New Roman"/>
+        </w:rPr>
+        <w:t xml:space="preserve">. Vis. Pattern </w:t>
+      </w:r>
+      <w:proofErr w:type="spellStart"/>
+      <w:r>
+        <w:rPr>
+          <w:rFonts w:ascii="Times New Roman" w:hAnsi="Times New Roman" w:cs="Times New Roman"/>
+        </w:rPr>
+        <w:t>Recognit</w:t>
+      </w:r>
+      <w:proofErr w:type="spellEnd"/>
+      <w:r>
+        <w:rPr>
+          <w:rFonts w:ascii="Times New Roman" w:hAnsi="Times New Roman" w:cs="Times New Roman"/>
+        </w:rPr>
+        <w:t>. (CVPR), Jun. 2016, pp. 770–778.</w:t>
+      </w:r>
+    </w:p>
+    <w:p>
+      <w:pPr>
+        <w:rPr>
+          <w:rFonts w:ascii="Times New Roman" w:hAnsi="Times New Roman" w:cs="Times New Roman"/>
+        </w:rPr>
+      </w:pPr>
+      <w:r>
+        <w:rPr>
+          <w:rFonts w:ascii="Times New Roman" w:hAnsi="Times New Roman" w:cs="Times New Roman"/>
+        </w:rPr>
+        <w:t xml:space="preserve">[7] Deng </w:t>
+      </w:r>
+      <w:proofErr w:type="gramStart"/>
+      <w:r>
+        <w:rPr>
+          <w:rFonts w:ascii="Times New Roman" w:hAnsi="Times New Roman" w:cs="Times New Roman"/>
+        </w:rPr>
+        <w:t>Z ,</w:t>
+      </w:r>
+      <w:proofErr w:type="gramEnd"/>
+      <w:r>
+        <w:rPr>
+          <w:rFonts w:ascii="Times New Roman" w:hAnsi="Times New Roman" w:cs="Times New Roman"/>
+        </w:rPr>
+        <w:t xml:space="preserve"> Jiang Z , Lan R , et al. Image captioning using </w:t>
+      </w:r>
+      <w:proofErr w:type="spellStart"/>
+      <w:r>
+        <w:rPr>
+          <w:rFonts w:ascii="Times New Roman" w:hAnsi="Times New Roman" w:cs="Times New Roman"/>
+        </w:rPr>
+        <w:t>DenseNet</w:t>
+      </w:r>
+      <w:proofErr w:type="spellEnd"/>
+      <w:r>
+        <w:rPr>
+          <w:rFonts w:ascii="Times New Roman" w:hAnsi="Times New Roman" w:cs="Times New Roman"/>
+        </w:rPr>
+        <w:t xml:space="preserve"> network and adaptive attention[J]. Signal Processing Image Communication, 2020, 85:115836.</w:t>
       </w:r>
     </w:p>
     <w:p>
@@ -3533,91 +5431,364 @@
         <w:rPr>
           <w:rFonts w:ascii="Times New Roman" w:hAnsi="Times New Roman" w:cs="Times New Roman"/>
         </w:rPr>
-        <w:t>Bush G , Shin L M . The Multi-Source Interference Task: an fMRI task that reliably activates the cingulo-frontal-parietal cognitive/attention network.[J]. Nature Protocol, 2006, 1(1):308-313.</w:t>
-      </w:r>
-    </w:p>
-    <w:p>
-      <w:pPr>
-        <w:rPr>
-          <w:rFonts w:ascii="Times New Roman" w:hAnsi="Times New Roman" w:cs="Times New Roman"/>
-        </w:rPr>
-      </w:pPr>
-      <w:r>
-        <w:rPr>
-          <w:rFonts w:ascii="Times New Roman" w:hAnsi="Times New Roman" w:cs="Times New Roman"/>
-        </w:rPr>
-        <w:t>[9] Fukuda T , Suzuki M , Kurata G , et al. Efficient Knowledge Distillation from an Ensemble of Teachers[C]// Interspeech 2017. 2017.</w:t>
-      </w:r>
-    </w:p>
-    <w:p>
-      <w:pPr>
-        <w:rPr>
-          <w:rFonts w:ascii="Times New Roman" w:hAnsi="Times New Roman" w:cs="Times New Roman"/>
-        </w:rPr>
-      </w:pPr>
-      <w:r>
-        <w:rPr>
-          <w:rFonts w:ascii="Times New Roman" w:hAnsi="Times New Roman" w:cs="Times New Roman"/>
-        </w:rPr>
-        <w:t>[10] Bethge J , Bartz C , Yang H , et al. MeliusNet: Can Binary Neural Networks Achieve MobileNet-level Accuracy?[J]. arXiv, 2020.</w:t>
-      </w:r>
-    </w:p>
-    <w:p>
-      <w:pPr>
-        <w:rPr>
-          <w:rFonts w:ascii="Times New Roman" w:hAnsi="Times New Roman" w:cs="Times New Roman"/>
-        </w:rPr>
-      </w:pPr>
-      <w:r>
-        <w:rPr>
-          <w:rFonts w:ascii="Times New Roman" w:hAnsi="Times New Roman" w:cs="Times New Roman"/>
-        </w:rPr>
-        <w:t>[11] Dong W, Jingfei J, Jinwei X, et al. An Energy-efficient Speech Classification Convolution Neural Network Accelerator Based on FPGA and Quantization</w:t>
-      </w:r>
-    </w:p>
-    <w:p>
-      <w:pPr>
-        <w:rPr>
-          <w:rFonts w:ascii="Times New Roman" w:hAnsi="Times New Roman" w:cs="Times New Roman"/>
-        </w:rPr>
-      </w:pPr>
-      <w:r>
-        <w:rPr>
-          <w:rFonts w:ascii="Times New Roman" w:hAnsi="Times New Roman" w:cs="Times New Roman"/>
-        </w:rPr>
-        <w:t>[12] Yarotsky, Dmitry. Error bounds for approximations with deep ReLU networks[J]. Neural networks: the official journal of the International Neural Network Society, 2017, 94:103.</w:t>
-      </w:r>
-    </w:p>
-    <w:p>
-      <w:pPr>
-        <w:rPr>
-          <w:rFonts w:ascii="Times New Roman" w:hAnsi="Times New Roman" w:cs="Times New Roman"/>
-        </w:rPr>
-      </w:pPr>
-      <w:r>
-        <w:rPr>
-          <w:rFonts w:ascii="Times New Roman" w:hAnsi="Times New Roman" w:cs="Times New Roman"/>
-        </w:rPr>
-        <w:t>[13] Wang D , Xu K , Jia Q , et al. ABM-SpConv: A Novel Approach to FPGA-Based Acceleration of Convolutional Neural Network Inference[C]// the 56th Annual Design Automation Conference 2019. 2019.</w:t>
-      </w:r>
-    </w:p>
-    <w:p>
-      <w:pPr>
-        <w:rPr>
-          <w:rFonts w:ascii="Times New Roman" w:hAnsi="Times New Roman" w:cs="Times New Roman"/>
-        </w:rPr>
-      </w:pPr>
-      <w:r>
-        <w:rPr>
-          <w:rFonts w:ascii="Times New Roman" w:hAnsi="Times New Roman" w:cs="Times New Roman"/>
-        </w:rPr>
-        <w:t>14] Jin X , Chen S , Mao X . Computer-Generated Marbling Textures: A GPU-Based Design System[J]. IEEE Computer Graphics and Applications, 2007, 27(2):78-84.</w:t>
-      </w:r>
-    </w:p>
-    <w:p>
-      <w:pPr>
-        <w:rPr>
-          <w:rFonts w:ascii="Times New Roman" w:hAnsi="Times New Roman" w:cs="Times New Roman" w:hint="eastAsia"/>
+        <w:t xml:space="preserve">Bush </w:t>
+      </w:r>
+      <w:proofErr w:type="gramStart"/>
+      <w:r>
+        <w:rPr>
+          <w:rFonts w:ascii="Times New Roman" w:hAnsi="Times New Roman" w:cs="Times New Roman"/>
+        </w:rPr>
+        <w:t>G ,</w:t>
+      </w:r>
+      <w:proofErr w:type="gramEnd"/>
+      <w:r>
+        <w:rPr>
+          <w:rFonts w:ascii="Times New Roman" w:hAnsi="Times New Roman" w:cs="Times New Roman"/>
+        </w:rPr>
+        <w:t xml:space="preserve"> Shin L M . The Multi-Source Interference Task: an fMRI task that reliably activates the </w:t>
+      </w:r>
+      <w:proofErr w:type="spellStart"/>
+      <w:r>
+        <w:rPr>
+          <w:rFonts w:ascii="Times New Roman" w:hAnsi="Times New Roman" w:cs="Times New Roman"/>
+        </w:rPr>
+        <w:t>cingulo</w:t>
+      </w:r>
+      <w:proofErr w:type="spellEnd"/>
+      <w:r>
+        <w:rPr>
+          <w:rFonts w:ascii="Times New Roman" w:hAnsi="Times New Roman" w:cs="Times New Roman"/>
+        </w:rPr>
+        <w:t xml:space="preserve">-frontal-parietal cognitive/attention </w:t>
+      </w:r>
+      <w:proofErr w:type="gramStart"/>
+      <w:r>
+        <w:rPr>
+          <w:rFonts w:ascii="Times New Roman" w:hAnsi="Times New Roman" w:cs="Times New Roman"/>
+        </w:rPr>
+        <w:t>network.[</w:t>
+      </w:r>
+      <w:proofErr w:type="gramEnd"/>
+      <w:r>
+        <w:rPr>
+          <w:rFonts w:ascii="Times New Roman" w:hAnsi="Times New Roman" w:cs="Times New Roman"/>
+        </w:rPr>
+        <w:t>J]. Nature Protocol, 2006, 1(1):308-313.</w:t>
+      </w:r>
+    </w:p>
+    <w:p>
+      <w:pPr>
+        <w:rPr>
+          <w:rFonts w:ascii="Times New Roman" w:hAnsi="Times New Roman" w:cs="Times New Roman"/>
+        </w:rPr>
+      </w:pPr>
+      <w:r>
+        <w:rPr>
+          <w:rFonts w:ascii="Times New Roman" w:hAnsi="Times New Roman" w:cs="Times New Roman"/>
+        </w:rPr>
+        <w:t xml:space="preserve">[9] Fukuda </w:t>
+      </w:r>
+      <w:proofErr w:type="gramStart"/>
+      <w:r>
+        <w:rPr>
+          <w:rFonts w:ascii="Times New Roman" w:hAnsi="Times New Roman" w:cs="Times New Roman"/>
+        </w:rPr>
+        <w:t>T ,</w:t>
+      </w:r>
+      <w:proofErr w:type="gramEnd"/>
+      <w:r>
+        <w:rPr>
+          <w:rFonts w:ascii="Times New Roman" w:hAnsi="Times New Roman" w:cs="Times New Roman"/>
+        </w:rPr>
+        <w:t xml:space="preserve"> Suzuki M , </w:t>
+      </w:r>
+      <w:proofErr w:type="spellStart"/>
+      <w:r>
+        <w:rPr>
+          <w:rFonts w:ascii="Times New Roman" w:hAnsi="Times New Roman" w:cs="Times New Roman"/>
+        </w:rPr>
+        <w:t>Kurata</w:t>
+      </w:r>
+      <w:proofErr w:type="spellEnd"/>
+      <w:r>
+        <w:rPr>
+          <w:rFonts w:ascii="Times New Roman" w:hAnsi="Times New Roman" w:cs="Times New Roman"/>
+        </w:rPr>
+        <w:t xml:space="preserve"> G , et al. Efficient Knowledge Distillation from an Ensemble of </w:t>
+      </w:r>
+      <w:r>
+        <w:rPr>
+          <w:rFonts w:ascii="Times New Roman" w:hAnsi="Times New Roman" w:cs="Times New Roman"/>
+        </w:rPr>
+        <w:lastRenderedPageBreak/>
+        <w:t xml:space="preserve">Teachers[C]// </w:t>
+      </w:r>
+      <w:proofErr w:type="spellStart"/>
+      <w:r>
+        <w:rPr>
+          <w:rFonts w:ascii="Times New Roman" w:hAnsi="Times New Roman" w:cs="Times New Roman"/>
+        </w:rPr>
+        <w:t>Interspeech</w:t>
+      </w:r>
+      <w:proofErr w:type="spellEnd"/>
+      <w:r>
+        <w:rPr>
+          <w:rFonts w:ascii="Times New Roman" w:hAnsi="Times New Roman" w:cs="Times New Roman"/>
+        </w:rPr>
+        <w:t xml:space="preserve"> 2017. 2017.</w:t>
+      </w:r>
+    </w:p>
+    <w:p>
+      <w:pPr>
+        <w:rPr>
+          <w:rFonts w:ascii="Times New Roman" w:hAnsi="Times New Roman" w:cs="Times New Roman"/>
+        </w:rPr>
+      </w:pPr>
+      <w:r>
+        <w:rPr>
+          <w:rFonts w:ascii="Times New Roman" w:hAnsi="Times New Roman" w:cs="Times New Roman"/>
+        </w:rPr>
+        <w:t xml:space="preserve">[10] </w:t>
+      </w:r>
+      <w:proofErr w:type="spellStart"/>
+      <w:r>
+        <w:rPr>
+          <w:rFonts w:ascii="Times New Roman" w:hAnsi="Times New Roman" w:cs="Times New Roman"/>
+        </w:rPr>
+        <w:t>Bethge</w:t>
+      </w:r>
+      <w:proofErr w:type="spellEnd"/>
+      <w:r>
+        <w:rPr>
+          <w:rFonts w:ascii="Times New Roman" w:hAnsi="Times New Roman" w:cs="Times New Roman"/>
+        </w:rPr>
+        <w:t xml:space="preserve"> </w:t>
+      </w:r>
+      <w:proofErr w:type="gramStart"/>
+      <w:r>
+        <w:rPr>
+          <w:rFonts w:ascii="Times New Roman" w:hAnsi="Times New Roman" w:cs="Times New Roman"/>
+        </w:rPr>
+        <w:t>J ,</w:t>
+      </w:r>
+      <w:proofErr w:type="gramEnd"/>
+      <w:r>
+        <w:rPr>
+          <w:rFonts w:ascii="Times New Roman" w:hAnsi="Times New Roman" w:cs="Times New Roman"/>
+        </w:rPr>
+        <w:t xml:space="preserve"> </w:t>
+      </w:r>
+      <w:proofErr w:type="spellStart"/>
+      <w:r>
+        <w:rPr>
+          <w:rFonts w:ascii="Times New Roman" w:hAnsi="Times New Roman" w:cs="Times New Roman"/>
+        </w:rPr>
+        <w:t>Bartz</w:t>
+      </w:r>
+      <w:proofErr w:type="spellEnd"/>
+      <w:r>
+        <w:rPr>
+          <w:rFonts w:ascii="Times New Roman" w:hAnsi="Times New Roman" w:cs="Times New Roman"/>
+        </w:rPr>
+        <w:t xml:space="preserve"> C , Yang H , et al. </w:t>
+      </w:r>
+      <w:proofErr w:type="spellStart"/>
+      <w:r>
+        <w:rPr>
+          <w:rFonts w:ascii="Times New Roman" w:hAnsi="Times New Roman" w:cs="Times New Roman"/>
+        </w:rPr>
+        <w:t>MeliusNet</w:t>
+      </w:r>
+      <w:proofErr w:type="spellEnd"/>
+      <w:r>
+        <w:rPr>
+          <w:rFonts w:ascii="Times New Roman" w:hAnsi="Times New Roman" w:cs="Times New Roman"/>
+        </w:rPr>
+        <w:t xml:space="preserve">: Can Binary Neural Networks Achieve </w:t>
+      </w:r>
+      <w:proofErr w:type="spellStart"/>
+      <w:r>
+        <w:rPr>
+          <w:rFonts w:ascii="Times New Roman" w:hAnsi="Times New Roman" w:cs="Times New Roman"/>
+        </w:rPr>
+        <w:t>MobileNet</w:t>
+      </w:r>
+      <w:proofErr w:type="spellEnd"/>
+      <w:r>
+        <w:rPr>
+          <w:rFonts w:ascii="Times New Roman" w:hAnsi="Times New Roman" w:cs="Times New Roman"/>
+        </w:rPr>
+        <w:t xml:space="preserve">-level Accuracy?[J]. </w:t>
+      </w:r>
+      <w:proofErr w:type="spellStart"/>
+      <w:r>
+        <w:rPr>
+          <w:rFonts w:ascii="Times New Roman" w:hAnsi="Times New Roman" w:cs="Times New Roman"/>
+        </w:rPr>
+        <w:t>arXiv</w:t>
+      </w:r>
+      <w:proofErr w:type="spellEnd"/>
+      <w:r>
+        <w:rPr>
+          <w:rFonts w:ascii="Times New Roman" w:hAnsi="Times New Roman" w:cs="Times New Roman"/>
+        </w:rPr>
+        <w:t>, 2020.</w:t>
+      </w:r>
+    </w:p>
+    <w:p>
+      <w:pPr>
+        <w:rPr>
+          <w:rFonts w:ascii="Times New Roman" w:hAnsi="Times New Roman" w:cs="Times New Roman"/>
+        </w:rPr>
+      </w:pPr>
+      <w:r>
+        <w:rPr>
+          <w:rFonts w:ascii="Times New Roman" w:hAnsi="Times New Roman" w:cs="Times New Roman"/>
+        </w:rPr>
+        <w:t xml:space="preserve">[11] Dong W, </w:t>
+      </w:r>
+      <w:proofErr w:type="spellStart"/>
+      <w:r>
+        <w:rPr>
+          <w:rFonts w:ascii="Times New Roman" w:hAnsi="Times New Roman" w:cs="Times New Roman"/>
+        </w:rPr>
+        <w:t>Jingfei</w:t>
+      </w:r>
+      <w:proofErr w:type="spellEnd"/>
+      <w:r>
+        <w:rPr>
+          <w:rFonts w:ascii="Times New Roman" w:hAnsi="Times New Roman" w:cs="Times New Roman"/>
+        </w:rPr>
+        <w:t xml:space="preserve"> J, </w:t>
+      </w:r>
+      <w:proofErr w:type="spellStart"/>
+      <w:r>
+        <w:rPr>
+          <w:rFonts w:ascii="Times New Roman" w:hAnsi="Times New Roman" w:cs="Times New Roman"/>
+        </w:rPr>
+        <w:t>Jinwei</w:t>
+      </w:r>
+      <w:proofErr w:type="spellEnd"/>
+      <w:r>
+        <w:rPr>
+          <w:rFonts w:ascii="Times New Roman" w:hAnsi="Times New Roman" w:cs="Times New Roman"/>
+        </w:rPr>
+        <w:t xml:space="preserve"> X, et al. An Energy-efficient Speech Classification Convolution Neural Network Accelerator Based on FPGA and Quantization</w:t>
+      </w:r>
+    </w:p>
+    <w:p>
+      <w:pPr>
+        <w:rPr>
+          <w:rFonts w:ascii="Times New Roman" w:hAnsi="Times New Roman" w:cs="Times New Roman"/>
+        </w:rPr>
+      </w:pPr>
+      <w:r>
+        <w:rPr>
+          <w:rFonts w:ascii="Times New Roman" w:hAnsi="Times New Roman" w:cs="Times New Roman"/>
+        </w:rPr>
+        <w:t xml:space="preserve">[12] </w:t>
+      </w:r>
+      <w:proofErr w:type="spellStart"/>
+      <w:r>
+        <w:rPr>
+          <w:rFonts w:ascii="Times New Roman" w:hAnsi="Times New Roman" w:cs="Times New Roman"/>
+        </w:rPr>
+        <w:t>Yarotsky</w:t>
+      </w:r>
+      <w:proofErr w:type="spellEnd"/>
+      <w:r>
+        <w:rPr>
+          <w:rFonts w:ascii="Times New Roman" w:hAnsi="Times New Roman" w:cs="Times New Roman"/>
+        </w:rPr>
+        <w:t xml:space="preserve">, Dmitry. Error bounds for approximations with deep </w:t>
+      </w:r>
+      <w:proofErr w:type="spellStart"/>
+      <w:r>
+        <w:rPr>
+          <w:rFonts w:ascii="Times New Roman" w:hAnsi="Times New Roman" w:cs="Times New Roman"/>
+        </w:rPr>
+        <w:t>ReLU</w:t>
+      </w:r>
+      <w:proofErr w:type="spellEnd"/>
+      <w:r>
+        <w:rPr>
+          <w:rFonts w:ascii="Times New Roman" w:hAnsi="Times New Roman" w:cs="Times New Roman"/>
+        </w:rPr>
+        <w:t xml:space="preserve"> networks[J]. Neural networks: the official journal of the International Neural Network Society, 2017, 94:103.</w:t>
+      </w:r>
+    </w:p>
+    <w:p>
+      <w:pPr>
+        <w:rPr>
+          <w:rFonts w:ascii="Times New Roman" w:hAnsi="Times New Roman" w:cs="Times New Roman"/>
+        </w:rPr>
+      </w:pPr>
+      <w:r>
+        <w:rPr>
+          <w:rFonts w:ascii="Times New Roman" w:hAnsi="Times New Roman" w:cs="Times New Roman"/>
+        </w:rPr>
+        <w:t xml:space="preserve">[13] Wang D, Xu K, Jia </w:t>
+      </w:r>
+      <w:proofErr w:type="gramStart"/>
+      <w:r>
+        <w:rPr>
+          <w:rFonts w:ascii="Times New Roman" w:hAnsi="Times New Roman" w:cs="Times New Roman"/>
+        </w:rPr>
+        <w:t>Q ,</w:t>
+      </w:r>
+      <w:proofErr w:type="gramEnd"/>
+      <w:r>
+        <w:rPr>
+          <w:rFonts w:ascii="Times New Roman" w:hAnsi="Times New Roman" w:cs="Times New Roman"/>
+        </w:rPr>
+        <w:t xml:space="preserve"> et al. ABM-</w:t>
+      </w:r>
+      <w:proofErr w:type="spellStart"/>
+      <w:r>
+        <w:rPr>
+          <w:rFonts w:ascii="Times New Roman" w:hAnsi="Times New Roman" w:cs="Times New Roman"/>
+        </w:rPr>
+        <w:t>SpConv</w:t>
+      </w:r>
+      <w:proofErr w:type="spellEnd"/>
+      <w:r>
+        <w:rPr>
+          <w:rFonts w:ascii="Times New Roman" w:hAnsi="Times New Roman" w:cs="Times New Roman"/>
+        </w:rPr>
+        <w:t>: A Novel Approach to FPGA-Based Acceleration of Convolutional Neural Network Inference[C]// the 56th Annual Design Automation Conference 2019. 2019.</w:t>
+      </w:r>
+    </w:p>
+    <w:p>
+      <w:pPr>
+        <w:rPr>
+          <w:rFonts w:ascii="Times New Roman" w:hAnsi="Times New Roman" w:cs="Times New Roman"/>
+        </w:rPr>
+      </w:pPr>
+      <w:r>
+        <w:rPr>
+          <w:rFonts w:ascii="Times New Roman" w:hAnsi="Times New Roman" w:cs="Times New Roman"/>
+        </w:rPr>
+        <w:t xml:space="preserve">14] </w:t>
+      </w:r>
+      <w:proofErr w:type="spellStart"/>
+      <w:r>
+        <w:rPr>
+          <w:rFonts w:ascii="Times New Roman" w:hAnsi="Times New Roman" w:cs="Times New Roman"/>
+        </w:rPr>
+        <w:t>Jin</w:t>
+      </w:r>
+      <w:proofErr w:type="spellEnd"/>
+      <w:r>
+        <w:rPr>
+          <w:rFonts w:ascii="Times New Roman" w:hAnsi="Times New Roman" w:cs="Times New Roman"/>
+        </w:rPr>
+        <w:t xml:space="preserve"> X, Chen S, Mao X. Computer-Generated Marbling Textures: A GPU-Based Design System[J]. IEEE Computer Graphics and Applications, 2007, 27(2):78-84.</w:t>
+      </w:r>
+    </w:p>
+    <w:p>
+      <w:pPr>
+        <w:rPr>
+          <w:rFonts w:ascii="Times New Roman" w:hAnsi="Times New Roman" w:cs="Times New Roman"/>
         </w:rPr>
       </w:pPr>
       <w:r>
@@ -3673,7 +5844,35 @@
         <w:rPr>
           <w:rFonts w:ascii="Times New Roman" w:hAnsi="Times New Roman" w:cs="Times New Roman"/>
         </w:rPr>
-        <w:t>[16] Luo T , Liu S , Li L , et al. DaDianNao: A Neural Network Supercomputer[J]. IEEE Transactions on Computers, 2017.</w:t>
+        <w:t xml:space="preserve">[16] Luo T, Liu </w:t>
+      </w:r>
+      <w:proofErr w:type="gramStart"/>
+      <w:r>
+        <w:rPr>
+          <w:rFonts w:ascii="Times New Roman" w:hAnsi="Times New Roman" w:cs="Times New Roman"/>
+        </w:rPr>
+        <w:t>S ,</w:t>
+      </w:r>
+      <w:proofErr w:type="gramEnd"/>
+      <w:r>
+        <w:rPr>
+          <w:rFonts w:ascii="Times New Roman" w:hAnsi="Times New Roman" w:cs="Times New Roman"/>
+        </w:rPr>
+        <w:t xml:space="preserve"> Li L , et al. </w:t>
+      </w:r>
+      <w:proofErr w:type="spellStart"/>
+      <w:r>
+        <w:rPr>
+          <w:rFonts w:ascii="Times New Roman" w:hAnsi="Times New Roman" w:cs="Times New Roman"/>
+        </w:rPr>
+        <w:t>DaDianNao</w:t>
+      </w:r>
+      <w:proofErr w:type="spellEnd"/>
+      <w:r>
+        <w:rPr>
+          <w:rFonts w:ascii="Times New Roman" w:hAnsi="Times New Roman" w:cs="Times New Roman"/>
+        </w:rPr>
+        <w:t>: A Neural Network Supercomputer[J]. IEEE Transactions on Computers, 2017.</w:t>
       </w:r>
     </w:p>
     <w:p>
@@ -3699,13 +5898,41 @@
         <w:rPr>
           <w:rFonts w:ascii="Times New Roman" w:hAnsi="Times New Roman" w:cs="Times New Roman"/>
         </w:rPr>
-        <w:t>[18] Wang Z , Xu K , Wu S , et al. Sparse-YOLO: Hardware/Software Co-Design of an FPGA Accelerator for YOLOv2[J]. IEEE Access, 2020, PP(99):1-1.</w:t>
-      </w:r>
-    </w:p>
-    <w:p>
-      <w:pPr>
-        <w:rPr>
-          <w:rFonts w:ascii="Times New Roman" w:hAnsi="Times New Roman" w:cs="Times New Roman" w:hint="eastAsia"/>
+        <w:t xml:space="preserve">[18] Wang Z, Xu </w:t>
+      </w:r>
+      <w:proofErr w:type="gramStart"/>
+      <w:r>
+        <w:rPr>
+          <w:rFonts w:ascii="Times New Roman" w:hAnsi="Times New Roman" w:cs="Times New Roman"/>
+        </w:rPr>
+        <w:t>K ,</w:t>
+      </w:r>
+      <w:proofErr w:type="gramEnd"/>
+      <w:r>
+        <w:rPr>
+          <w:rFonts w:ascii="Times New Roman" w:hAnsi="Times New Roman" w:cs="Times New Roman"/>
+        </w:rPr>
+        <w:t xml:space="preserve"> Wu S , et al. Sparse-YOLO: Hardware/Software Co-Design of an FPGA Accelerator for YOLOv2[J]. IEEE Access, 2020, </w:t>
+      </w:r>
+      <w:proofErr w:type="gramStart"/>
+      <w:r>
+        <w:rPr>
+          <w:rFonts w:ascii="Times New Roman" w:hAnsi="Times New Roman" w:cs="Times New Roman"/>
+        </w:rPr>
+        <w:t>PP(</w:t>
+      </w:r>
+      <w:proofErr w:type="gramEnd"/>
+      <w:r>
+        <w:rPr>
+          <w:rFonts w:ascii="Times New Roman" w:hAnsi="Times New Roman" w:cs="Times New Roman"/>
+        </w:rPr>
+        <w:t>99):1-1.</w:t>
+      </w:r>
+    </w:p>
+    <w:p>
+      <w:pPr>
+        <w:rPr>
+          <w:rFonts w:ascii="Times New Roman" w:hAnsi="Times New Roman" w:cs="Times New Roman"/>
         </w:rPr>
       </w:pPr>
       <w:r>
@@ -3726,12 +5953,14 @@
         </w:rPr>
         <w:t xml:space="preserve">, </w:t>
       </w:r>
+      <w:proofErr w:type="gramStart"/>
       <w:r>
         <w:rPr>
           <w:rFonts w:ascii="Times New Roman" w:hAnsi="Times New Roman" w:cs="Times New Roman" w:hint="eastAsia"/>
         </w:rPr>
         <w:t>安友伟</w:t>
       </w:r>
+      <w:proofErr w:type="gramEnd"/>
       <w:r>
         <w:rPr>
           <w:rFonts w:ascii="Times New Roman" w:hAnsi="Times New Roman" w:cs="Times New Roman" w:hint="eastAsia"/>
@@ -3802,34 +6031,575 @@
         <w:rPr>
           <w:rFonts w:ascii="Times New Roman" w:hAnsi="Times New Roman" w:cs="Times New Roman" w:hint="eastAsia"/>
         </w:rPr>
-        <w:t>光子学</w:t>
-      </w:r>
+        <w:t>光子学报</w:t>
+      </w:r>
+      <w:r>
+        <w:rPr>
+          <w:rFonts w:ascii="Times New Roman" w:hAnsi="Times New Roman" w:cs="Times New Roman" w:hint="eastAsia"/>
+        </w:rPr>
+        <w:t>, 2012, 041(011):1354-1358.</w:t>
+      </w:r>
+    </w:p>
+    <w:p>
+      <w:pPr>
+        <w:rPr>
+          <w:rFonts w:ascii="Times New Roman" w:hAnsi="Times New Roman" w:cs="Times New Roman"/>
+        </w:rPr>
+      </w:pPr>
+      <w:r>
+        <w:rPr>
+          <w:rFonts w:ascii="Times New Roman" w:hAnsi="Times New Roman" w:cs="Times New Roman"/>
+        </w:rPr>
+        <w:t xml:space="preserve">[20] J.J. Martínez, Toledo F </w:t>
+      </w:r>
+      <w:proofErr w:type="gramStart"/>
+      <w:r>
+        <w:rPr>
+          <w:rFonts w:ascii="Times New Roman" w:hAnsi="Times New Roman" w:cs="Times New Roman"/>
+        </w:rPr>
+        <w:t>J ,</w:t>
+      </w:r>
+      <w:proofErr w:type="gramEnd"/>
+      <w:r>
+        <w:rPr>
+          <w:rFonts w:ascii="Times New Roman" w:hAnsi="Times New Roman" w:cs="Times New Roman"/>
+        </w:rPr>
+        <w:t xml:space="preserve"> J.M. </w:t>
+      </w:r>
+      <w:proofErr w:type="spellStart"/>
+      <w:r>
+        <w:rPr>
+          <w:rFonts w:ascii="Times New Roman" w:hAnsi="Times New Roman" w:cs="Times New Roman"/>
+        </w:rPr>
+        <w:t>Ferrández</w:t>
+      </w:r>
+      <w:proofErr w:type="spellEnd"/>
+      <w:r>
+        <w:rPr>
+          <w:rFonts w:ascii="Times New Roman" w:hAnsi="Times New Roman" w:cs="Times New Roman"/>
+        </w:rPr>
+        <w:t>. New emulated discrete model of CNN architecture for FPGA and DSP applications[J]. 2003.</w:t>
+      </w:r>
+    </w:p>
+    <w:p>
+      <w:pPr>
+        <w:rPr>
+          <w:rFonts w:ascii="Times New Roman" w:hAnsi="Times New Roman" w:cs="Times New Roman" w:hint="eastAsia"/>
+        </w:rPr>
+      </w:pPr>
+      <w:r>
+        <w:rPr>
+          <w:rFonts w:ascii="Times New Roman" w:hAnsi="Times New Roman" w:cs="Times New Roman" w:hint="eastAsia"/>
+        </w:rPr>
+        <w:t>[</w:t>
+      </w:r>
+      <w:r>
+        <w:rPr>
+          <w:rFonts w:ascii="Times New Roman" w:hAnsi="Times New Roman" w:cs="Times New Roman"/>
+        </w:rPr>
+        <w:t xml:space="preserve">21] </w:t>
+      </w:r>
+      <w:r>
+        <w:rPr>
+          <w:rFonts w:ascii="Times New Roman" w:hAnsi="Times New Roman" w:cs="Times New Roman"/>
+        </w:rPr>
+        <w:t xml:space="preserve">Ma </w:t>
+      </w:r>
+      <w:proofErr w:type="gramStart"/>
+      <w:r>
+        <w:rPr>
+          <w:rFonts w:ascii="Times New Roman" w:hAnsi="Times New Roman" w:cs="Times New Roman"/>
+        </w:rPr>
+        <w:t>X ,</w:t>
+      </w:r>
+      <w:proofErr w:type="gramEnd"/>
+      <w:r>
+        <w:rPr>
+          <w:rFonts w:ascii="Times New Roman" w:hAnsi="Times New Roman" w:cs="Times New Roman"/>
+        </w:rPr>
+        <w:t xml:space="preserve"> Guo F M , </w:t>
+      </w:r>
+      <w:proofErr w:type="spellStart"/>
+      <w:r>
+        <w:rPr>
+          <w:rFonts w:ascii="Times New Roman" w:hAnsi="Times New Roman" w:cs="Times New Roman"/>
+        </w:rPr>
+        <w:t>Niu</w:t>
+      </w:r>
+      <w:proofErr w:type="spellEnd"/>
+      <w:r>
+        <w:rPr>
+          <w:rFonts w:ascii="Times New Roman" w:hAnsi="Times New Roman" w:cs="Times New Roman"/>
+        </w:rPr>
+        <w:t xml:space="preserve"> W , et al. PCONV: The Missing but Desirable Sparsity in DNN Weight Pruning for Real-Time Execution on Mobile Devices[J]. Proceedings of the AAAI Conference on Artificial Intelligence, 2020, 34(4):5117-5124.</w:t>
+      </w:r>
+    </w:p>
+    <w:p>
+      <w:pPr>
+        <w:rPr>
+          <w:rFonts w:ascii="Times New Roman" w:hAnsi="Times New Roman" w:cs="Times New Roman" w:hint="eastAsia"/>
+        </w:rPr>
+      </w:pPr>
+      <w:r>
+        <w:rPr>
+          <w:rFonts w:ascii="Times New Roman" w:hAnsi="Times New Roman" w:cs="Times New Roman" w:hint="eastAsia"/>
+        </w:rPr>
+        <w:t>[</w:t>
+      </w:r>
+      <w:r>
+        <w:rPr>
+          <w:rFonts w:ascii="Times New Roman" w:hAnsi="Times New Roman" w:cs="Times New Roman"/>
+        </w:rPr>
+        <w:t>22]</w:t>
+      </w:r>
+      <w:r>
+        <w:rPr>
+          <w:rFonts w:ascii="Times New Roman" w:hAnsi="Times New Roman" w:cs="Times New Roman"/>
+        </w:rPr>
+        <w:t xml:space="preserve"> </w:t>
+      </w:r>
+      <w:r>
+        <w:rPr>
+          <w:rFonts w:ascii="Times New Roman" w:hAnsi="Times New Roman" w:cs="Times New Roman"/>
+        </w:rPr>
+        <w:t xml:space="preserve">Chen </w:t>
+      </w:r>
+      <w:proofErr w:type="gramStart"/>
+      <w:r>
+        <w:rPr>
+          <w:rFonts w:ascii="Times New Roman" w:hAnsi="Times New Roman" w:cs="Times New Roman"/>
+        </w:rPr>
+        <w:t>Z ,</w:t>
+      </w:r>
+      <w:proofErr w:type="gramEnd"/>
+      <w:r>
+        <w:rPr>
+          <w:rFonts w:ascii="Times New Roman" w:hAnsi="Times New Roman" w:cs="Times New Roman"/>
+        </w:rPr>
+        <w:t xml:space="preserve"> Chen Z , Lin J , et al. Deep Neural Network Acceleration Based on Low-Rank Approximated Channel Pruning[J]. IEEE Transactions on Circuits and Systems I: Regular Papers, 2020, 67(4):1232-1244.</w:t>
+      </w:r>
+    </w:p>
+    <w:p>
+      <w:pPr>
+        <w:rPr>
+          <w:rFonts w:ascii="Times New Roman" w:hAnsi="Times New Roman" w:cs="Times New Roman" w:hint="eastAsia"/>
+        </w:rPr>
+      </w:pPr>
+      <w:r>
+        <w:rPr>
+          <w:rFonts w:ascii="Times New Roman" w:hAnsi="Times New Roman" w:cs="Times New Roman" w:hint="eastAsia"/>
+        </w:rPr>
+        <w:t>[</w:t>
+      </w:r>
+      <w:r>
+        <w:rPr>
+          <w:rFonts w:ascii="Times New Roman" w:hAnsi="Times New Roman" w:cs="Times New Roman"/>
+        </w:rPr>
+        <w:t>23]</w:t>
+      </w:r>
+      <w:r>
+        <w:rPr>
+          <w:rFonts w:ascii="Times New Roman" w:hAnsi="Times New Roman" w:cs="Times New Roman"/>
+        </w:rPr>
+        <w:t xml:space="preserve"> </w:t>
+      </w:r>
+      <w:r>
+        <w:rPr>
+          <w:rFonts w:ascii="Times New Roman" w:hAnsi="Times New Roman" w:cs="Times New Roman"/>
+        </w:rPr>
+        <w:t xml:space="preserve">Chen </w:t>
+      </w:r>
+      <w:proofErr w:type="gramStart"/>
+      <w:r>
+        <w:rPr>
+          <w:rFonts w:ascii="Times New Roman" w:hAnsi="Times New Roman" w:cs="Times New Roman"/>
+        </w:rPr>
+        <w:t>Z ,</w:t>
+      </w:r>
+      <w:proofErr w:type="gramEnd"/>
+      <w:r>
+        <w:rPr>
+          <w:rFonts w:ascii="Times New Roman" w:hAnsi="Times New Roman" w:cs="Times New Roman"/>
+        </w:rPr>
+        <w:t xml:space="preserve"> Lin J , Liu S , et al. Exploiting Weight-Level Sparsity in Channel Pruning with Low-Rank Approximation[C]// 2019 IEEE International Symposium on Circuits and Systems (ISCAS). IEEE, 2019.</w:t>
+      </w:r>
+    </w:p>
+    <w:p>
+      <w:pPr>
+        <w:rPr>
+          <w:rFonts w:ascii="Times New Roman" w:hAnsi="Times New Roman" w:cs="Times New Roman" w:hint="eastAsia"/>
+        </w:rPr>
+      </w:pPr>
+      <w:r>
+        <w:rPr>
+          <w:rFonts w:ascii="Times New Roman" w:hAnsi="Times New Roman" w:cs="Times New Roman" w:hint="eastAsia"/>
+        </w:rPr>
+        <w:t>[</w:t>
+      </w:r>
+      <w:r>
+        <w:rPr>
+          <w:rFonts w:ascii="Times New Roman" w:hAnsi="Times New Roman" w:cs="Times New Roman"/>
+        </w:rPr>
+        <w:t>24]</w:t>
+      </w:r>
+      <w:r>
+        <w:rPr>
+          <w:rFonts w:ascii="Times New Roman" w:hAnsi="Times New Roman" w:cs="Times New Roman"/>
+        </w:rPr>
+        <w:t xml:space="preserve"> </w:t>
+      </w:r>
+      <w:r>
+        <w:rPr>
+          <w:rFonts w:ascii="Times New Roman" w:hAnsi="Times New Roman" w:cs="Times New Roman"/>
+        </w:rPr>
+        <w:t xml:space="preserve">Zhu </w:t>
+      </w:r>
+      <w:proofErr w:type="gramStart"/>
+      <w:r>
+        <w:rPr>
+          <w:rFonts w:ascii="Times New Roman" w:hAnsi="Times New Roman" w:cs="Times New Roman"/>
+        </w:rPr>
+        <w:t>C ,</w:t>
+      </w:r>
+      <w:proofErr w:type="gramEnd"/>
+      <w:r>
+        <w:rPr>
+          <w:rFonts w:ascii="Times New Roman" w:hAnsi="Times New Roman" w:cs="Times New Roman"/>
+        </w:rPr>
+        <w:t xml:space="preserve"> Huang K , Yang S , et al. An Efficient Hardware Accelerator for Structured Sparse Convolutional Neural Networks on FPGAs[J]. 2020.</w:t>
+      </w:r>
+    </w:p>
+    <w:p>
+      <w:pPr>
+        <w:rPr>
+          <w:rFonts w:ascii="Times New Roman" w:hAnsi="Times New Roman" w:cs="Times New Roman" w:hint="eastAsia"/>
+        </w:rPr>
+      </w:pPr>
+      <w:r>
+        <w:rPr>
+          <w:rFonts w:ascii="Times New Roman" w:hAnsi="Times New Roman" w:cs="Times New Roman" w:hint="eastAsia"/>
+        </w:rPr>
+        <w:t>[</w:t>
+      </w:r>
+      <w:r>
+        <w:rPr>
+          <w:rFonts w:ascii="Times New Roman" w:hAnsi="Times New Roman" w:cs="Times New Roman"/>
+        </w:rPr>
+        <w:t xml:space="preserve">25] </w:t>
+      </w:r>
+      <w:r>
+        <w:rPr>
+          <w:rFonts w:ascii="Times New Roman" w:hAnsi="Times New Roman" w:cs="Times New Roman"/>
+        </w:rPr>
+        <w:t xml:space="preserve">Li </w:t>
+      </w:r>
+      <w:proofErr w:type="gramStart"/>
+      <w:r>
+        <w:rPr>
+          <w:rFonts w:ascii="Times New Roman" w:hAnsi="Times New Roman" w:cs="Times New Roman"/>
+        </w:rPr>
+        <w:t>N ,</w:t>
+      </w:r>
+      <w:proofErr w:type="gramEnd"/>
+      <w:r>
+        <w:rPr>
+          <w:rFonts w:ascii="Times New Roman" w:hAnsi="Times New Roman" w:cs="Times New Roman"/>
+        </w:rPr>
+        <w:t xml:space="preserve"> Liu L , Wei S , et al. A High-performance Inference Accelerator Exploiting Patterned Sparsity in CNNs[C]// 2020 IEEE 28th Annual International Symposium on Field-Programmable Custom Computing Machines (FCCM). IEEE, 2020.</w:t>
+      </w:r>
+    </w:p>
+    <w:p>
+      <w:pPr>
+        <w:rPr>
+          <w:rFonts w:ascii="Times New Roman" w:hAnsi="Times New Roman" w:cs="Times New Roman" w:hint="eastAsia"/>
+        </w:rPr>
+      </w:pPr>
+      <w:r>
+        <w:rPr>
+          <w:rFonts w:ascii="Times New Roman" w:hAnsi="Times New Roman" w:cs="Times New Roman" w:hint="eastAsia"/>
+        </w:rPr>
+        <w:t>[</w:t>
+      </w:r>
+      <w:r>
+        <w:rPr>
+          <w:rFonts w:ascii="Times New Roman" w:hAnsi="Times New Roman" w:cs="Times New Roman"/>
+        </w:rPr>
+        <w:t xml:space="preserve">26] </w:t>
+      </w:r>
+      <w:proofErr w:type="spellStart"/>
+      <w:r>
+        <w:rPr>
+          <w:rFonts w:ascii="Times New Roman" w:hAnsi="Times New Roman" w:cs="Times New Roman"/>
+        </w:rPr>
+        <w:t>cambroin</w:t>
+      </w:r>
+      <w:proofErr w:type="spellEnd"/>
+      <w:r>
+        <w:rPr>
+          <w:rFonts w:ascii="Times New Roman" w:hAnsi="Times New Roman" w:cs="Times New Roman"/>
+        </w:rPr>
+        <w:t xml:space="preserve"> </w:t>
+      </w:r>
+      <w:proofErr w:type="spellStart"/>
+      <w:r>
+        <w:rPr>
+          <w:rFonts w:ascii="Times New Roman" w:hAnsi="Times New Roman" w:cs="Times New Roman"/>
+        </w:rPr>
+        <w:t>X</w:t>
+      </w:r>
+      <w:r>
+        <w:rPr>
+          <w:rFonts w:ascii="Times New Roman" w:hAnsi="Times New Roman" w:cs="Times New Roman"/>
+        </w:rPr>
+        <w:t>Zhang</w:t>
+      </w:r>
+      <w:proofErr w:type="spellEnd"/>
+      <w:r>
+        <w:rPr>
+          <w:rFonts w:ascii="Times New Roman" w:hAnsi="Times New Roman" w:cs="Times New Roman"/>
+        </w:rPr>
+        <w:t xml:space="preserve"> </w:t>
+      </w:r>
+      <w:proofErr w:type="gramStart"/>
+      <w:r>
+        <w:rPr>
+          <w:rFonts w:ascii="Times New Roman" w:hAnsi="Times New Roman" w:cs="Times New Roman"/>
+        </w:rPr>
+        <w:t>S ,</w:t>
+      </w:r>
+      <w:proofErr w:type="gramEnd"/>
+      <w:r>
+        <w:rPr>
+          <w:rFonts w:ascii="Times New Roman" w:hAnsi="Times New Roman" w:cs="Times New Roman"/>
+        </w:rPr>
+        <w:t xml:space="preserve"> Du Z , Zhang L , et al. </w:t>
+      </w:r>
+      <w:proofErr w:type="spellStart"/>
+      <w:r>
+        <w:rPr>
+          <w:rFonts w:ascii="Times New Roman" w:hAnsi="Times New Roman" w:cs="Times New Roman"/>
+        </w:rPr>
+        <w:t>Cambricon</w:t>
+      </w:r>
+      <w:proofErr w:type="spellEnd"/>
+      <w:r>
+        <w:rPr>
+          <w:rFonts w:ascii="Times New Roman" w:hAnsi="Times New Roman" w:cs="Times New Roman"/>
+        </w:rPr>
+        <w:t>-X: An accelerator for sparse neural networks[C]// IEEE/ACM International Symposium on Microarchitecture. ACM, 2016.</w:t>
+      </w:r>
+    </w:p>
+    <w:p>
+      <w:pPr>
+        <w:rPr>
+          <w:rFonts w:ascii="Times New Roman" w:hAnsi="Times New Roman" w:cs="Times New Roman"/>
+        </w:rPr>
+      </w:pPr>
+      <w:r>
+        <w:rPr>
+          <w:rFonts w:ascii="Times New Roman" w:hAnsi="Times New Roman" w:cs="Times New Roman" w:hint="eastAsia"/>
+        </w:rPr>
+        <w:t>[</w:t>
+      </w:r>
+      <w:r>
+        <w:rPr>
+          <w:rFonts w:ascii="Times New Roman" w:hAnsi="Times New Roman" w:cs="Times New Roman"/>
+        </w:rPr>
+        <w:t>27]</w:t>
+      </w:r>
+      <w:r>
+        <w:rPr>
+          <w:rFonts w:ascii="Times New Roman" w:hAnsi="Times New Roman" w:cs="Times New Roman"/>
+        </w:rPr>
+        <w:t xml:space="preserve"> Parashar </w:t>
+      </w:r>
+      <w:proofErr w:type="gramStart"/>
+      <w:r>
+        <w:rPr>
+          <w:rFonts w:ascii="Times New Roman" w:hAnsi="Times New Roman" w:cs="Times New Roman"/>
+        </w:rPr>
+        <w:t>A ,</w:t>
+      </w:r>
+      <w:proofErr w:type="gramEnd"/>
+      <w:r>
+        <w:rPr>
+          <w:rFonts w:ascii="Times New Roman" w:hAnsi="Times New Roman" w:cs="Times New Roman"/>
+        </w:rPr>
+        <w:t xml:space="preserve"> </w:t>
+      </w:r>
+      <w:proofErr w:type="spellStart"/>
+      <w:r>
+        <w:rPr>
+          <w:rFonts w:ascii="Times New Roman" w:hAnsi="Times New Roman" w:cs="Times New Roman"/>
+        </w:rPr>
+        <w:t>Rhu</w:t>
+      </w:r>
+      <w:proofErr w:type="spellEnd"/>
+      <w:r>
+        <w:rPr>
+          <w:rFonts w:ascii="Times New Roman" w:hAnsi="Times New Roman" w:cs="Times New Roman"/>
+        </w:rPr>
+        <w:t xml:space="preserve"> M , </w:t>
+      </w:r>
+      <w:proofErr w:type="spellStart"/>
+      <w:r>
+        <w:rPr>
+          <w:rFonts w:ascii="Times New Roman" w:hAnsi="Times New Roman" w:cs="Times New Roman"/>
+        </w:rPr>
+        <w:t>Mukkara</w:t>
+      </w:r>
+      <w:proofErr w:type="spellEnd"/>
+      <w:r>
+        <w:rPr>
+          <w:rFonts w:ascii="Times New Roman" w:hAnsi="Times New Roman" w:cs="Times New Roman"/>
+        </w:rPr>
+        <w:t xml:space="preserve"> A , et al. SCNN: An accelerator for compressed-sparse convolutional neural networks[C]// International Symposium. IEEE, 2017:27-40.</w:t>
+      </w:r>
+    </w:p>
+    <w:p>
+      <w:pPr>
+        <w:rPr>
+          <w:rFonts w:ascii="Times New Roman" w:hAnsi="Times New Roman" w:cs="Times New Roman" w:hint="eastAsia"/>
+        </w:rPr>
+      </w:pPr>
+      <w:r>
+        <w:rPr>
+          <w:rFonts w:ascii="Times New Roman" w:hAnsi="Times New Roman" w:cs="Times New Roman" w:hint="eastAsia"/>
+        </w:rPr>
+        <w:t>[</w:t>
+      </w:r>
+      <w:r>
+        <w:rPr>
+          <w:rFonts w:ascii="Times New Roman" w:hAnsi="Times New Roman" w:cs="Times New Roman"/>
+        </w:rPr>
+        <w:t xml:space="preserve">28] </w:t>
+      </w:r>
+      <w:r>
+        <w:rPr>
+          <w:rFonts w:ascii="Times New Roman" w:hAnsi="Times New Roman" w:cs="Times New Roman"/>
+        </w:rPr>
+        <w:t xml:space="preserve">Moon </w:t>
+      </w:r>
+      <w:proofErr w:type="gramStart"/>
+      <w:r>
+        <w:rPr>
+          <w:rFonts w:ascii="Times New Roman" w:hAnsi="Times New Roman" w:cs="Times New Roman"/>
+        </w:rPr>
+        <w:t>S ,</w:t>
+      </w:r>
+      <w:proofErr w:type="gramEnd"/>
+      <w:r>
+        <w:rPr>
+          <w:rFonts w:ascii="Times New Roman" w:hAnsi="Times New Roman" w:cs="Times New Roman"/>
+        </w:rPr>
+        <w:t xml:space="preserve"> Byun Y , Park J , et al. Memory-Reduced Network Stacking for Edge-Level CNN Architecture With Structured Weight Pruning[J]. IEEE Journal on Emerging and Selected Topics in Circuits and Systems, 2019, </w:t>
+      </w:r>
+      <w:proofErr w:type="gramStart"/>
+      <w:r>
+        <w:rPr>
+          <w:rFonts w:ascii="Times New Roman" w:hAnsi="Times New Roman" w:cs="Times New Roman"/>
+        </w:rPr>
+        <w:t>PP(</w:t>
+      </w:r>
+      <w:proofErr w:type="gramEnd"/>
+      <w:r>
+        <w:rPr>
+          <w:rFonts w:ascii="Times New Roman" w:hAnsi="Times New Roman" w:cs="Times New Roman"/>
+        </w:rPr>
+        <w:t>99):1-1.</w:t>
+      </w:r>
+    </w:p>
+    <w:p>
+      <w:pPr>
+        <w:rPr>
+          <w:rFonts w:ascii="Times New Roman" w:hAnsi="Times New Roman" w:cs="Times New Roman" w:hint="eastAsia"/>
+        </w:rPr>
+      </w:pPr>
       <w:r>
         <w:rPr>
           <w:rFonts w:ascii="Times New Roman" w:hAnsi="Times New Roman" w:cs="Times New Roman" w:hint="eastAsia"/>
         </w:rPr>
         <w:lastRenderedPageBreak/>
-        <w:t>报</w:t>
-      </w:r>
-      <w:r>
-        <w:rPr>
-          <w:rFonts w:ascii="Times New Roman" w:hAnsi="Times New Roman" w:cs="Times New Roman" w:hint="eastAsia"/>
-        </w:rPr>
-        <w:t>, 2012, 041(011):1354-1358.</w:t>
-      </w:r>
-    </w:p>
-    <w:p>
-      <w:pPr>
-        <w:rPr>
-          <w:rFonts w:ascii="Times New Roman" w:hAnsi="Times New Roman" w:cs="Times New Roman" w:hint="eastAsia"/>
-        </w:rPr>
-      </w:pPr>
-      <w:r>
-        <w:rPr>
-          <w:rFonts w:ascii="Times New Roman" w:hAnsi="Times New Roman" w:cs="Times New Roman"/>
-        </w:rPr>
-        <w:t>[20] J.J. Martínez, Toledo F J , J.M. Ferrández. New emulated discrete model of CNN architecture for FPGA and DSP applications[J]. 2003.</w:t>
-      </w:r>
+        <w:t>[</w:t>
+      </w:r>
+      <w:r>
+        <w:rPr>
+          <w:rFonts w:ascii="Times New Roman" w:hAnsi="Times New Roman" w:cs="Times New Roman"/>
+        </w:rPr>
+        <w:t xml:space="preserve">29] </w:t>
+      </w:r>
+      <w:r>
+        <w:rPr>
+          <w:rFonts w:ascii="Times New Roman" w:hAnsi="Times New Roman" w:cs="Times New Roman"/>
+        </w:rPr>
+        <w:t xml:space="preserve">Kang H </w:t>
+      </w:r>
+      <w:proofErr w:type="gramStart"/>
+      <w:r>
+        <w:rPr>
+          <w:rFonts w:ascii="Times New Roman" w:hAnsi="Times New Roman" w:cs="Times New Roman"/>
+        </w:rPr>
+        <w:t>J .</w:t>
+      </w:r>
+      <w:proofErr w:type="gramEnd"/>
+      <w:r>
+        <w:rPr>
+          <w:rFonts w:ascii="Times New Roman" w:hAnsi="Times New Roman" w:cs="Times New Roman"/>
+        </w:rPr>
+        <w:t xml:space="preserve"> Accelerator-Aware Pruning for Convolutional Neural Networks[J]. IEEE Transactions on Circuits and Systems for Video Technology, 2020, 30(7):2093-2103.</w:t>
+      </w:r>
+    </w:p>
+    <w:p>
+      <w:pPr>
+        <w:rPr>
+          <w:rFonts w:ascii="Times New Roman" w:hAnsi="Times New Roman" w:cs="Times New Roman"/>
+        </w:rPr>
+      </w:pPr>
+      <w:r>
+        <w:rPr>
+          <w:rFonts w:ascii="Times New Roman" w:hAnsi="Times New Roman" w:cs="Times New Roman" w:hint="eastAsia"/>
+        </w:rPr>
+        <w:t>[</w:t>
+      </w:r>
+      <w:r>
+        <w:rPr>
+          <w:rFonts w:ascii="Times New Roman" w:hAnsi="Times New Roman" w:cs="Times New Roman"/>
+        </w:rPr>
+        <w:t>30]</w:t>
+      </w:r>
+      <w:r>
+        <w:rPr>
+          <w:rFonts w:ascii="Times New Roman" w:hAnsi="Times New Roman" w:cs="Times New Roman"/>
+        </w:rPr>
+        <w:t xml:space="preserve"> </w:t>
+      </w:r>
+      <w:r>
+        <w:rPr>
+          <w:rFonts w:ascii="Times New Roman" w:hAnsi="Times New Roman" w:cs="Times New Roman"/>
+        </w:rPr>
+        <w:t xml:space="preserve">Choi Y </w:t>
+      </w:r>
+      <w:proofErr w:type="gramStart"/>
+      <w:r>
+        <w:rPr>
+          <w:rFonts w:ascii="Times New Roman" w:hAnsi="Times New Roman" w:cs="Times New Roman"/>
+        </w:rPr>
+        <w:t>K ,</w:t>
+      </w:r>
+      <w:proofErr w:type="gramEnd"/>
+      <w:r>
+        <w:rPr>
+          <w:rFonts w:ascii="Times New Roman" w:hAnsi="Times New Roman" w:cs="Times New Roman"/>
+        </w:rPr>
+        <w:t xml:space="preserve"> Cong J . Acceleration of EM-Based 3D CT Reconstruction Using FPGA[J]. IEEE transactions on biomedical circuits and systems, 2016, 10(3):754.</w:t>
+      </w:r>
+    </w:p>
+    <w:p>
+      <w:pPr>
+        <w:rPr>
+          <w:rFonts w:ascii="Times New Roman" w:hAnsi="Times New Roman" w:cs="Times New Roman" w:hint="eastAsia"/>
+        </w:rPr>
+      </w:pPr>
     </w:p>
     <w:sectPr>
       <w:pgSz w:w="11906" w:h="16838"/>
@@ -4182,6 +6952,7 @@
     <w:lsdException w:name="HTML Sample" w:semiHidden="1" w:unhideWhenUsed="1"/>
     <w:lsdException w:name="HTML Typewriter" w:semiHidden="1" w:unhideWhenUsed="1"/>
     <w:lsdException w:name="HTML Variable" w:semiHidden="1" w:unhideWhenUsed="1"/>
+    <w:lsdException w:name="Normal Table" w:semiHidden="1" w:unhideWhenUsed="1"/>
     <w:lsdException w:name="annotation subject" w:semiHidden="1" w:unhideWhenUsed="1"/>
     <w:lsdException w:name="No List" w:semiHidden="1" w:unhideWhenUsed="1"/>
     <w:lsdException w:name="Outline List 1" w:semiHidden="1" w:unhideWhenUsed="1"/>
@@ -4224,8 +6995,11 @@
     <w:lsdException w:name="Table Contemporary" w:semiHidden="1" w:unhideWhenUsed="1"/>
     <w:lsdException w:name="Table Elegant" w:semiHidden="1" w:unhideWhenUsed="1"/>
     <w:lsdException w:name="Table Professional" w:semiHidden="1" w:unhideWhenUsed="1"/>
+    <w:lsdException w:name="Table Subtle 1" w:semiHidden="1" w:unhideWhenUsed="1"/>
     <w:lsdException w:name="Table Subtle 2" w:semiHidden="1" w:unhideWhenUsed="1"/>
     <w:lsdException w:name="Table Web 1" w:semiHidden="1" w:unhideWhenUsed="1"/>
+    <w:lsdException w:name="Table Web 2" w:semiHidden="1" w:unhideWhenUsed="1"/>
+    <w:lsdException w:name="Table Web 3" w:semiHidden="1" w:unhideWhenUsed="1"/>
     <w:lsdException w:name="Balloon Text" w:semiHidden="1" w:unhideWhenUsed="1"/>
     <w:lsdException w:name="Table Grid" w:uiPriority="39"/>
     <w:lsdException w:name="Table Theme" w:semiHidden="1" w:unhideWhenUsed="1"/>
@@ -4461,7 +7235,6 @@
   <w:style w:type="character" w:default="1" w:styleId="a0">
     <w:name w:val="Default Paragraph Font"/>
     <w:uiPriority w:val="1"/>
-    <w:semiHidden/>
     <w:unhideWhenUsed/>
   </w:style>
   <w:style w:type="table" w:default="1" w:styleId="a1">
@@ -4494,6 +7267,29 @@
     <w:pPr>
       <w:ind w:firstLineChars="200" w:firstLine="420"/>
     </w:pPr>
+  </w:style>
+  <w:style w:type="character" w:styleId="a4">
+    <w:name w:val="Hyperlink"/>
+    <w:basedOn w:val="a0"/>
+    <w:uiPriority w:val="99"/>
+    <w:unhideWhenUsed/>
+    <w:rsid w:val="00DE5BC0"/>
+    <w:rPr>
+      <w:color w:val="0563C1" w:themeColor="hyperlink"/>
+      <w:u w:val="single"/>
+    </w:rPr>
+  </w:style>
+  <w:style w:type="character" w:styleId="a5">
+    <w:name w:val="Unresolved Mention"/>
+    <w:basedOn w:val="a0"/>
+    <w:uiPriority w:val="99"/>
+    <w:semiHidden/>
+    <w:unhideWhenUsed/>
+    <w:rsid w:val="00DE5BC0"/>
+    <w:rPr>
+      <w:color w:val="605E5C"/>
+      <w:shd w:val="clear" w:color="auto" w:fill="E1DFDD"/>
+    </w:rPr>
   </w:style>
 </w:styles>
 </file>

--- a/pruned-paper/综述：深度卷积神经网络的剪枝及其基于FPGA的加速.docx
+++ b/pruned-paper/综述：深度卷积神经网络的剪枝及其基于FPGA的加速.docx
@@ -113,7 +113,7 @@
           <w:szCs w:val="24"/>
         </w:rPr>
       </w:pPr>
-      <w:hyperlink r:id="rId5" w:history="1">
+      <w:hyperlink r:id="rId7" w:history="1">
         <w:r>
           <w:rPr>
             <w:rStyle w:val="a4"/>
@@ -129,7 +129,7 @@
       <w:pPr>
         <w:jc w:val="center"/>
         <w:rPr>
-          <w:rFonts w:ascii="Times New Roman" w:hAnsi="Times New Roman" w:cs="Times New Roman" w:hint="eastAsia"/>
+          <w:rFonts w:ascii="Times New Roman" w:hAnsi="Times New Roman" w:cs="Times New Roman"/>
         </w:rPr>
       </w:pPr>
     </w:p>
@@ -151,7 +151,7 @@
       <w:pPr>
         <w:jc w:val="center"/>
         <w:rPr>
-          <w:rFonts w:ascii="Times New Roman" w:hAnsi="Times New Roman" w:cs="Times New Roman" w:hint="eastAsia"/>
+          <w:rFonts w:ascii="Times New Roman" w:hAnsi="Times New Roman" w:cs="Times New Roman"/>
         </w:rPr>
       </w:pPr>
     </w:p>
@@ -162,6 +162,7 @@
           <w:rFonts w:ascii="楷体" w:eastAsia="楷体" w:hAnsi="楷体" w:cs="Times New Roman"/>
         </w:rPr>
       </w:pPr>
+      <w:bookmarkStart w:id="0" w:name="_Hlk58057232"/>
       <w:r>
         <w:rPr>
           <w:rFonts w:ascii="楷体" w:eastAsia="楷体" w:hAnsi="楷体" w:cs="Times New Roman" w:hint="eastAsia"/>
@@ -216,11 +217,12 @@
         </w:rPr>
         <w:t>这类可配置硬件平台成为新的选择。通过软硬件协同的深度卷积神经网络剪枝方法，在削减卷积神经网络存储规模与计算规模的同时，优化了其硬件友好特性，极大的扩展了模型的应用场景。</w:t>
       </w:r>
-    </w:p>
-    <w:p>
-      <w:pPr>
-        <w:rPr>
-          <w:rFonts w:ascii="Times New Roman" w:hAnsi="Times New Roman" w:cs="Times New Roman" w:hint="eastAsia"/>
+      <w:bookmarkEnd w:id="0"/>
+    </w:p>
+    <w:p>
+      <w:pPr>
+        <w:rPr>
+          <w:rFonts w:ascii="Times New Roman" w:hAnsi="Times New Roman" w:cs="Times New Roman"/>
           <w:b/>
           <w:bCs/>
           <w:sz w:val="18"/>
@@ -281,515 +283,11 @@
     <w:p>
       <w:pPr>
         <w:pStyle w:val="a3"/>
-        <w:ind w:left="360"/>
-        <w:rPr>
-          <w:rFonts w:ascii="Times New Roman" w:hAnsi="Times New Roman" w:cs="Times New Roman"/>
-        </w:rPr>
-      </w:pPr>
-      <w:r>
-        <w:rPr>
-          <w:rFonts w:ascii="Times New Roman" w:hAnsi="Times New Roman" w:cs="Times New Roman" w:hint="eastAsia"/>
-        </w:rPr>
-        <w:t>过去五年，卷积神经网络在多个计算机应用领域取得了极大的成功</w:t>
-      </w:r>
-      <w:r>
-        <w:rPr>
-          <w:rFonts w:ascii="Times New Roman" w:hAnsi="Times New Roman" w:cs="Times New Roman" w:hint="eastAsia"/>
-        </w:rPr>
-        <w:t>[</w:t>
-      </w:r>
-      <w:r>
-        <w:rPr>
-          <w:rFonts w:ascii="Times New Roman" w:hAnsi="Times New Roman" w:cs="Times New Roman"/>
-        </w:rPr>
-        <w:t>1]-[3]</w:t>
-      </w:r>
-      <w:r>
-        <w:rPr>
-          <w:rFonts w:ascii="Times New Roman" w:hAnsi="Times New Roman" w:cs="Times New Roman" w:hint="eastAsia"/>
-        </w:rPr>
-        <w:t>。以</w:t>
-      </w:r>
-      <w:proofErr w:type="spellStart"/>
-      <w:r>
-        <w:rPr>
-          <w:rFonts w:ascii="Times New Roman" w:hAnsi="Times New Roman" w:cs="Times New Roman" w:hint="eastAsia"/>
-        </w:rPr>
-        <w:t>Al</w:t>
-      </w:r>
-      <w:r>
-        <w:rPr>
-          <w:rFonts w:ascii="Times New Roman" w:hAnsi="Times New Roman" w:cs="Times New Roman"/>
-        </w:rPr>
-        <w:t>exNet</w:t>
-      </w:r>
-      <w:proofErr w:type="spellEnd"/>
-      <w:r>
-        <w:rPr>
-          <w:rFonts w:ascii="Times New Roman" w:hAnsi="Times New Roman" w:cs="Times New Roman" w:hint="eastAsia"/>
-        </w:rPr>
-        <w:t>[</w:t>
-      </w:r>
-      <w:r>
-        <w:rPr>
-          <w:rFonts w:ascii="Times New Roman" w:hAnsi="Times New Roman" w:cs="Times New Roman"/>
-        </w:rPr>
-        <w:t>4]</w:t>
-      </w:r>
-      <w:r>
-        <w:rPr>
-          <w:rFonts w:ascii="Times New Roman" w:hAnsi="Times New Roman" w:cs="Times New Roman" w:hint="eastAsia"/>
-        </w:rPr>
-        <w:t>、</w:t>
-      </w:r>
-      <w:r>
-        <w:rPr>
-          <w:rFonts w:ascii="Times New Roman" w:hAnsi="Times New Roman" w:cs="Times New Roman"/>
-        </w:rPr>
-        <w:t>VGG-16[5]</w:t>
-      </w:r>
-      <w:r>
-        <w:rPr>
-          <w:rFonts w:ascii="Times New Roman" w:hAnsi="Times New Roman" w:cs="Times New Roman" w:hint="eastAsia"/>
-        </w:rPr>
-        <w:t>、</w:t>
-      </w:r>
-      <w:proofErr w:type="spellStart"/>
-      <w:r>
-        <w:rPr>
-          <w:rFonts w:ascii="Times New Roman" w:hAnsi="Times New Roman" w:cs="Times New Roman" w:hint="eastAsia"/>
-        </w:rPr>
-        <w:t>Res</w:t>
-      </w:r>
-      <w:r>
-        <w:rPr>
-          <w:rFonts w:ascii="Times New Roman" w:hAnsi="Times New Roman" w:cs="Times New Roman"/>
-        </w:rPr>
-        <w:t>Net</w:t>
-      </w:r>
-      <w:proofErr w:type="spellEnd"/>
-      <w:r>
-        <w:rPr>
-          <w:rFonts w:ascii="Times New Roman" w:hAnsi="Times New Roman" w:cs="Times New Roman"/>
-        </w:rPr>
-        <w:t>[6]</w:t>
-      </w:r>
-      <w:r>
-        <w:rPr>
-          <w:rFonts w:ascii="Times New Roman" w:hAnsi="Times New Roman" w:cs="Times New Roman" w:hint="eastAsia"/>
-        </w:rPr>
-        <w:t>等为代表的卷积神经网络在图像识别、人脸识别、目标检测、语义分割和自动驾驶等领域得到了广泛的应用并成为当前</w:t>
-      </w:r>
-      <w:proofErr w:type="gramStart"/>
-      <w:r>
-        <w:rPr>
-          <w:rFonts w:ascii="Times New Roman" w:hAnsi="Times New Roman" w:cs="Times New Roman" w:hint="eastAsia"/>
-        </w:rPr>
-        <w:t>最</w:t>
-      </w:r>
-      <w:proofErr w:type="gramEnd"/>
-      <w:r>
-        <w:rPr>
-          <w:rFonts w:ascii="Times New Roman" w:hAnsi="Times New Roman" w:cs="Times New Roman" w:hint="eastAsia"/>
-        </w:rPr>
-        <w:t>主流、使用效果最好的方法。</w:t>
-      </w:r>
-      <w:r>
-        <w:rPr>
-          <w:rFonts w:ascii="Times New Roman" w:hAnsi="Times New Roman" w:cs="Times New Roman" w:hint="eastAsia"/>
-        </w:rPr>
-        <w:t>尽管在很多领域都成为了最佳算法，但卷积神经网络</w:t>
-      </w:r>
-      <w:r>
-        <w:rPr>
-          <w:rFonts w:ascii="Times New Roman" w:hAnsi="Times New Roman" w:cs="Times New Roman" w:hint="eastAsia"/>
-        </w:rPr>
-        <w:t>（</w:t>
-      </w:r>
-      <w:r>
-        <w:rPr>
-          <w:rFonts w:ascii="Times New Roman" w:hAnsi="Times New Roman" w:cs="Times New Roman" w:hint="eastAsia"/>
-        </w:rPr>
-        <w:t>C</w:t>
-      </w:r>
-      <w:r>
-        <w:rPr>
-          <w:rFonts w:ascii="Times New Roman" w:hAnsi="Times New Roman" w:cs="Times New Roman"/>
-        </w:rPr>
-        <w:t>NN</w:t>
-      </w:r>
-      <w:r>
-        <w:rPr>
-          <w:rFonts w:ascii="Times New Roman" w:hAnsi="Times New Roman" w:cs="Times New Roman" w:hint="eastAsia"/>
-        </w:rPr>
-        <w:t>）</w:t>
-      </w:r>
-      <w:r>
-        <w:rPr>
-          <w:rFonts w:ascii="Times New Roman" w:hAnsi="Times New Roman" w:cs="Times New Roman" w:hint="eastAsia"/>
-        </w:rPr>
-        <w:t>的计算同时具备了访存密集和计算密集的特征</w:t>
-      </w:r>
-      <w:r>
-        <w:rPr>
-          <w:rFonts w:ascii="Times New Roman" w:hAnsi="Times New Roman" w:cs="Times New Roman" w:hint="eastAsia"/>
-        </w:rPr>
-        <w:t>限制了它在很多场景中的应用。</w:t>
-      </w:r>
-      <w:r>
-        <w:rPr>
-          <w:rFonts w:ascii="Times New Roman" w:hAnsi="Times New Roman" w:cs="Times New Roman" w:hint="eastAsia"/>
-        </w:rPr>
-        <w:t>C</w:t>
-      </w:r>
-      <w:r>
-        <w:rPr>
-          <w:rFonts w:ascii="Times New Roman" w:hAnsi="Times New Roman" w:cs="Times New Roman"/>
-        </w:rPr>
-        <w:t>NN</w:t>
-      </w:r>
-      <w:r>
-        <w:rPr>
-          <w:rFonts w:ascii="Times New Roman" w:hAnsi="Times New Roman" w:cs="Times New Roman" w:hint="eastAsia"/>
-        </w:rPr>
-        <w:t>的出现给传统的计算机硬件平台带来了诸多挑战，其访存密集的特点使得处理器对带宽的要求超出了现有内存接口的限制、其计算密集的特性导致</w:t>
-      </w:r>
-      <w:r>
-        <w:rPr>
-          <w:rFonts w:ascii="Times New Roman" w:hAnsi="Times New Roman" w:cs="Times New Roman" w:hint="eastAsia"/>
-        </w:rPr>
-        <w:t>C</w:t>
-      </w:r>
-      <w:r>
-        <w:rPr>
-          <w:rFonts w:ascii="Times New Roman" w:hAnsi="Times New Roman" w:cs="Times New Roman"/>
-        </w:rPr>
-        <w:t>NN</w:t>
-      </w:r>
-      <w:r>
-        <w:rPr>
-          <w:rFonts w:ascii="Times New Roman" w:hAnsi="Times New Roman" w:cs="Times New Roman" w:hint="eastAsia"/>
-        </w:rPr>
-        <w:t>的部署将在嵌入式处理器和</w:t>
-      </w:r>
-      <w:r>
-        <w:rPr>
-          <w:rFonts w:ascii="Times New Roman" w:hAnsi="Times New Roman" w:cs="Times New Roman" w:hint="eastAsia"/>
-        </w:rPr>
-        <w:t>C</w:t>
-      </w:r>
-      <w:r>
-        <w:rPr>
-          <w:rFonts w:ascii="Times New Roman" w:hAnsi="Times New Roman" w:cs="Times New Roman"/>
-        </w:rPr>
-        <w:t>PU</w:t>
-      </w:r>
-      <w:r>
-        <w:rPr>
-          <w:rFonts w:ascii="Times New Roman" w:hAnsi="Times New Roman" w:cs="Times New Roman" w:hint="eastAsia"/>
-        </w:rPr>
-        <w:t>上变得极其困难</w:t>
-      </w:r>
-      <w:r>
-        <w:rPr>
-          <w:rFonts w:ascii="Times New Roman" w:hAnsi="Times New Roman" w:cs="Times New Roman" w:hint="eastAsia"/>
-        </w:rPr>
-        <w:t>。</w:t>
-      </w:r>
-      <w:r>
-        <w:rPr>
-          <w:rFonts w:ascii="Times New Roman" w:hAnsi="Times New Roman" w:cs="Times New Roman" w:hint="eastAsia"/>
-        </w:rPr>
-        <w:t>上述特点使得</w:t>
-      </w:r>
-      <w:r>
-        <w:rPr>
-          <w:rFonts w:ascii="Times New Roman" w:hAnsi="Times New Roman" w:cs="Times New Roman" w:hint="eastAsia"/>
-        </w:rPr>
-        <w:t>C</w:t>
-      </w:r>
-      <w:r>
-        <w:rPr>
-          <w:rFonts w:ascii="Times New Roman" w:hAnsi="Times New Roman" w:cs="Times New Roman"/>
-        </w:rPr>
-        <w:t>NN</w:t>
-      </w:r>
-      <w:r>
-        <w:rPr>
-          <w:rFonts w:ascii="Times New Roman" w:hAnsi="Times New Roman" w:cs="Times New Roman"/>
-        </w:rPr>
-        <w:t>的训练和推理大多在图形处理器（</w:t>
-      </w:r>
-      <w:r>
-        <w:rPr>
-          <w:rFonts w:ascii="Times New Roman" w:hAnsi="Times New Roman" w:cs="Times New Roman" w:hint="eastAsia"/>
-        </w:rPr>
-        <w:t>G</w:t>
-      </w:r>
-      <w:r>
-        <w:rPr>
-          <w:rFonts w:ascii="Times New Roman" w:hAnsi="Times New Roman" w:cs="Times New Roman"/>
-        </w:rPr>
-        <w:t>PU</w:t>
-      </w:r>
-      <w:r>
-        <w:rPr>
-          <w:rFonts w:ascii="Times New Roman" w:hAnsi="Times New Roman" w:cs="Times New Roman"/>
-        </w:rPr>
-        <w:t>）上运行。</w:t>
-      </w:r>
-      <w:r>
-        <w:rPr>
-          <w:rFonts w:ascii="Times New Roman" w:hAnsi="Times New Roman" w:cs="Times New Roman" w:hint="eastAsia"/>
-        </w:rPr>
-        <w:t>C</w:t>
-      </w:r>
-      <w:r>
-        <w:rPr>
-          <w:rFonts w:ascii="Times New Roman" w:hAnsi="Times New Roman" w:cs="Times New Roman"/>
-        </w:rPr>
-        <w:t>NN</w:t>
-      </w:r>
-      <w:r>
-        <w:rPr>
-          <w:rFonts w:ascii="Times New Roman" w:hAnsi="Times New Roman" w:cs="Times New Roman"/>
-        </w:rPr>
-        <w:t>中</w:t>
-      </w:r>
-      <w:r>
-        <w:rPr>
-          <w:rFonts w:ascii="Times New Roman" w:hAnsi="Times New Roman" w:cs="Times New Roman" w:hint="eastAsia"/>
-        </w:rPr>
-        <w:t>9</w:t>
-      </w:r>
-      <w:r>
-        <w:rPr>
-          <w:rFonts w:ascii="Times New Roman" w:hAnsi="Times New Roman" w:cs="Times New Roman"/>
-        </w:rPr>
-        <w:t>0%</w:t>
-      </w:r>
-      <w:r>
-        <w:rPr>
-          <w:rFonts w:ascii="Times New Roman" w:hAnsi="Times New Roman" w:cs="Times New Roman"/>
-        </w:rPr>
-        <w:t>的操作可以被规约为矩阵</w:t>
-      </w:r>
-      <w:r>
-        <w:rPr>
-          <w:rFonts w:ascii="Times New Roman" w:hAnsi="Times New Roman" w:cs="Times New Roman" w:hint="eastAsia"/>
-        </w:rPr>
-        <w:t>/</w:t>
-      </w:r>
-      <w:r>
-        <w:rPr>
-          <w:rFonts w:ascii="Times New Roman" w:hAnsi="Times New Roman" w:cs="Times New Roman"/>
-        </w:rPr>
-        <w:t>向量乘累加（</w:t>
-      </w:r>
-      <w:r>
-        <w:rPr>
-          <w:rFonts w:ascii="Times New Roman" w:hAnsi="Times New Roman" w:cs="Times New Roman" w:hint="eastAsia"/>
-        </w:rPr>
-        <w:t>M</w:t>
-      </w:r>
-      <w:r>
-        <w:rPr>
-          <w:rFonts w:ascii="Times New Roman" w:hAnsi="Times New Roman" w:cs="Times New Roman"/>
-        </w:rPr>
-        <w:t>AC</w:t>
-      </w:r>
-      <w:r>
-        <w:rPr>
-          <w:rFonts w:ascii="Times New Roman" w:hAnsi="Times New Roman" w:cs="Times New Roman"/>
-        </w:rPr>
-        <w:t>）操作，</w:t>
-      </w:r>
-      <w:r>
-        <w:rPr>
-          <w:rFonts w:ascii="Times New Roman" w:hAnsi="Times New Roman" w:cs="Times New Roman" w:hint="eastAsia"/>
-        </w:rPr>
-        <w:t>G</w:t>
-      </w:r>
-      <w:r>
-        <w:rPr>
-          <w:rFonts w:ascii="Times New Roman" w:hAnsi="Times New Roman" w:cs="Times New Roman"/>
-        </w:rPr>
-        <w:t>PU</w:t>
-      </w:r>
-      <w:r>
-        <w:rPr>
-          <w:rFonts w:ascii="Times New Roman" w:hAnsi="Times New Roman" w:cs="Times New Roman"/>
-        </w:rPr>
-        <w:t>平台拥有比</w:t>
-      </w:r>
-      <w:r>
-        <w:rPr>
-          <w:rFonts w:ascii="Times New Roman" w:hAnsi="Times New Roman" w:cs="Times New Roman" w:hint="eastAsia"/>
-        </w:rPr>
-        <w:t>C</w:t>
-      </w:r>
-      <w:r>
-        <w:rPr>
-          <w:rFonts w:ascii="Times New Roman" w:hAnsi="Times New Roman" w:cs="Times New Roman"/>
-        </w:rPr>
-        <w:t>PU</w:t>
-      </w:r>
-      <w:r>
-        <w:rPr>
-          <w:rFonts w:ascii="Times New Roman" w:hAnsi="Times New Roman" w:cs="Times New Roman"/>
-        </w:rPr>
-        <w:t>和嵌入式处理器更多的流处理单元和运算器，在处理</w:t>
-      </w:r>
-      <w:r>
-        <w:rPr>
-          <w:rFonts w:ascii="Times New Roman" w:hAnsi="Times New Roman" w:cs="Times New Roman" w:hint="eastAsia"/>
-        </w:rPr>
-        <w:t>M</w:t>
-      </w:r>
-      <w:r>
-        <w:rPr>
-          <w:rFonts w:ascii="Times New Roman" w:hAnsi="Times New Roman" w:cs="Times New Roman"/>
-        </w:rPr>
-        <w:t>AC</w:t>
-      </w:r>
-      <w:r>
-        <w:rPr>
-          <w:rFonts w:ascii="Times New Roman" w:hAnsi="Times New Roman" w:cs="Times New Roman"/>
-        </w:rPr>
-        <w:t>时可以拥有更高的并行度和计算效率，然而</w:t>
-      </w:r>
-      <w:r>
-        <w:rPr>
-          <w:rFonts w:ascii="Times New Roman" w:hAnsi="Times New Roman" w:cs="Times New Roman" w:hint="eastAsia"/>
-        </w:rPr>
-        <w:t>G</w:t>
-      </w:r>
-      <w:r>
-        <w:rPr>
-          <w:rFonts w:ascii="Times New Roman" w:hAnsi="Times New Roman" w:cs="Times New Roman"/>
-        </w:rPr>
-        <w:t>PU</w:t>
-      </w:r>
-      <w:r>
-        <w:rPr>
-          <w:rFonts w:ascii="Times New Roman" w:hAnsi="Times New Roman" w:cs="Times New Roman"/>
-        </w:rPr>
-        <w:t>昂贵的价格、巨大的功耗和芯片面积使得其功耗消费比很低，</w:t>
-      </w:r>
-      <w:r>
-        <w:rPr>
-          <w:rFonts w:ascii="Times New Roman" w:hAnsi="Times New Roman" w:cs="Times New Roman"/>
-        </w:rPr>
-        <w:t>因此</w:t>
-      </w:r>
-      <w:r>
-        <w:rPr>
-          <w:rFonts w:ascii="Times New Roman" w:hAnsi="Times New Roman" w:cs="Times New Roman"/>
-        </w:rPr>
-        <w:t>在一些对功耗和成本敏感的场合中，使用</w:t>
-      </w:r>
-      <w:r>
-        <w:rPr>
-          <w:rFonts w:ascii="Times New Roman" w:hAnsi="Times New Roman" w:cs="Times New Roman" w:hint="eastAsia"/>
-        </w:rPr>
-        <w:t>G</w:t>
-      </w:r>
-      <w:r>
-        <w:rPr>
-          <w:rFonts w:ascii="Times New Roman" w:hAnsi="Times New Roman" w:cs="Times New Roman"/>
-        </w:rPr>
-        <w:t>PU</w:t>
-      </w:r>
-      <w:r>
-        <w:rPr>
-          <w:rFonts w:ascii="Times New Roman" w:hAnsi="Times New Roman" w:cs="Times New Roman"/>
-        </w:rPr>
-        <w:t>来加速</w:t>
-      </w:r>
-      <w:r>
-        <w:rPr>
-          <w:rFonts w:ascii="Times New Roman" w:hAnsi="Times New Roman" w:cs="Times New Roman" w:hint="eastAsia"/>
-        </w:rPr>
-        <w:t>C</w:t>
-      </w:r>
-      <w:r>
-        <w:rPr>
-          <w:rFonts w:ascii="Times New Roman" w:hAnsi="Times New Roman" w:cs="Times New Roman"/>
-        </w:rPr>
-        <w:t>NN</w:t>
-      </w:r>
-      <w:r>
-        <w:rPr>
-          <w:rFonts w:ascii="Times New Roman" w:hAnsi="Times New Roman" w:cs="Times New Roman"/>
-        </w:rPr>
-        <w:t>任务是极其困难的事情。</w:t>
-      </w:r>
-      <w:r>
-        <w:rPr>
-          <w:rFonts w:ascii="Times New Roman" w:hAnsi="Times New Roman" w:cs="Times New Roman"/>
-        </w:rPr>
-        <w:t>对</w:t>
-      </w:r>
-      <w:r>
-        <w:rPr>
-          <w:rFonts w:ascii="Times New Roman" w:hAnsi="Times New Roman" w:cs="Times New Roman" w:hint="eastAsia"/>
-        </w:rPr>
-        <w:t>C</w:t>
-      </w:r>
-      <w:r>
-        <w:rPr>
-          <w:rFonts w:ascii="Times New Roman" w:hAnsi="Times New Roman" w:cs="Times New Roman"/>
-        </w:rPr>
-        <w:t>NN</w:t>
-      </w:r>
-      <w:r>
-        <w:rPr>
-          <w:rFonts w:ascii="Times New Roman" w:hAnsi="Times New Roman" w:cs="Times New Roman"/>
-        </w:rPr>
-        <w:t>进行优化并将其运行在更廉价、更轻量和更快的硬件平台上</w:t>
-      </w:r>
-      <w:r>
-        <w:rPr>
-          <w:rFonts w:ascii="Times New Roman" w:hAnsi="Times New Roman" w:cs="Times New Roman"/>
-        </w:rPr>
-        <w:t>成为</w:t>
-      </w:r>
-      <w:r>
-        <w:rPr>
-          <w:rFonts w:ascii="Times New Roman" w:hAnsi="Times New Roman" w:cs="Times New Roman" w:hint="eastAsia"/>
-        </w:rPr>
-        <w:t>了</w:t>
-      </w:r>
-      <w:r>
-        <w:rPr>
-          <w:rFonts w:ascii="Times New Roman" w:hAnsi="Times New Roman" w:cs="Times New Roman" w:hint="eastAsia"/>
-        </w:rPr>
-        <w:t>一</w:t>
-      </w:r>
-      <w:r>
-        <w:rPr>
-          <w:rFonts w:ascii="Times New Roman" w:hAnsi="Times New Roman" w:cs="Times New Roman" w:hint="eastAsia"/>
-        </w:rPr>
-        <w:t>个</w:t>
-      </w:r>
-      <w:r>
-        <w:rPr>
-          <w:rFonts w:ascii="Times New Roman" w:hAnsi="Times New Roman" w:cs="Times New Roman"/>
-        </w:rPr>
-        <w:t>很有必要的</w:t>
-      </w:r>
-      <w:r>
-        <w:rPr>
-          <w:rFonts w:ascii="Times New Roman" w:hAnsi="Times New Roman" w:cs="Times New Roman" w:hint="eastAsia"/>
-        </w:rPr>
-        <w:t>工作</w:t>
-      </w:r>
-      <w:r>
-        <w:rPr>
-          <w:rFonts w:ascii="Times New Roman" w:hAnsi="Times New Roman" w:cs="Times New Roman"/>
-        </w:rPr>
-        <w:t>。</w:t>
-      </w:r>
+        <w:ind w:left="420"/>
+        <w:rPr>
+          <w:rFonts w:ascii="Times New Roman" w:hAnsi="Times New Roman" w:cs="Times New Roman" w:hint="eastAsia"/>
+        </w:rPr>
+      </w:pPr>
     </w:p>
     <w:p>
       <w:pPr>
@@ -1140,14 +638,7 @@
         <w:rPr>
           <w:rFonts w:ascii="Times New Roman" w:hAnsi="Times New Roman" w:cs="Times New Roman" w:hint="eastAsia"/>
         </w:rPr>
-        <w:t>，但是大多数参数的绝对值都很小，只有小部分绝对值大的参数才对网络性能和最终结果拥有决定性的影响。基于此现象，谷歌发布了网络结构精炼、参数数</w:t>
-      </w:r>
-      <w:r>
-        <w:rPr>
-          <w:rFonts w:ascii="Times New Roman" w:hAnsi="Times New Roman" w:cs="Times New Roman" w:hint="eastAsia"/>
-        </w:rPr>
-        <w:lastRenderedPageBreak/>
-        <w:t>值分布更大的网络</w:t>
+        <w:t>，但是大多数参数的绝对值都很小，只有小部分绝对值大的参数才对网络性能和最终结果拥有决定性的影响。基于此现象，谷歌发布了网络结构精炼、参数数值分布更大的网络</w:t>
       </w:r>
       <w:proofErr w:type="spellStart"/>
       <w:r>
@@ -1564,7 +1055,14 @@
         <w:rPr>
           <w:rFonts w:ascii="Times New Roman" w:hAnsi="Times New Roman" w:cs="Times New Roman" w:hint="eastAsia"/>
         </w:rPr>
-        <w:t>相比浮点数据格式，顶点数据格式虽然损失了部分运算精度，但</w:t>
+        <w:t>相比浮点数据格式，顶点数据格式虽</w:t>
+      </w:r>
+      <w:r>
+        <w:rPr>
+          <w:rFonts w:ascii="Times New Roman" w:hAnsi="Times New Roman" w:cs="Times New Roman" w:hint="eastAsia"/>
+        </w:rPr>
+        <w:lastRenderedPageBreak/>
+        <w:t>然损失了部分运算精度，但</w:t>
       </w:r>
       <w:r>
         <w:rPr>
@@ -2416,14 +1914,7 @@
         <w:rPr>
           <w:rFonts w:ascii="Times New Roman" w:hAnsi="Times New Roman" w:cs="Times New Roman" w:hint="eastAsia"/>
         </w:rPr>
-        <w:t>这类运算的加速要求硬件具有较</w:t>
-      </w:r>
-      <w:r>
-        <w:rPr>
-          <w:rFonts w:ascii="Times New Roman" w:hAnsi="Times New Roman" w:cs="Times New Roman" w:hint="eastAsia"/>
-        </w:rPr>
-        <w:lastRenderedPageBreak/>
-        <w:t>多的计算部件</w:t>
+        <w:t>这类运算的加速要求硬件具有较多的计算部件</w:t>
       </w:r>
       <w:r>
         <w:rPr>
@@ -3022,7 +2513,14 @@
         <w:rPr>
           <w:rFonts w:ascii="Times New Roman" w:hAnsi="Times New Roman" w:cs="Times New Roman" w:hint="eastAsia"/>
         </w:rPr>
-        <w:t>这种可配置硬件平台上运行</w:t>
+        <w:t>这种可</w:t>
+      </w:r>
+      <w:r>
+        <w:rPr>
+          <w:rFonts w:ascii="Times New Roman" w:hAnsi="Times New Roman" w:cs="Times New Roman" w:hint="eastAsia"/>
+        </w:rPr>
+        <w:lastRenderedPageBreak/>
+        <w:t>配置硬件平台上运行</w:t>
       </w:r>
       <w:r>
         <w:rPr>
@@ -3223,7 +2721,7 @@
                     <pic:cNvPicPr/>
                   </pic:nvPicPr>
                   <pic:blipFill>
-                    <a:blip r:embed="rId6"/>
+                    <a:blip r:embed="rId8"/>
                     <a:stretch>
                       <a:fillRect/>
                     </a:stretch>
@@ -3503,14 +3001,7 @@
         <w:rPr>
           <w:rFonts w:ascii="Times New Roman" w:hAnsi="Times New Roman" w:cs="Times New Roman" w:hint="eastAsia"/>
         </w:rPr>
-        <w:t>中我们可以看出，该方法剪掉的</w:t>
-      </w:r>
-      <w:r>
-        <w:rPr>
-          <w:rFonts w:ascii="Times New Roman" w:hAnsi="Times New Roman" w:cs="Times New Roman" w:hint="eastAsia"/>
-        </w:rPr>
-        <w:lastRenderedPageBreak/>
-        <w:t>都是很规则的模型结构，在访存时不会导致性能下降，因此该方法是对数据通信更加友好的一种方法。</w:t>
+        <w:t>中我们可以看出，该方法剪掉的都是很规则的模型结构，在访存时不会导致性能下降，因此该方法是对数据通信更加友好的一种方法。</w:t>
       </w:r>
       <w:r>
         <w:rPr>
@@ -3553,7 +3044,7 @@
                     <pic:cNvPicPr/>
                   </pic:nvPicPr>
                   <pic:blipFill>
-                    <a:blip r:embed="rId7"/>
+                    <a:blip r:embed="rId9"/>
                     <a:stretch>
                       <a:fillRect/>
                     </a:stretch>
@@ -3587,6 +3078,7 @@
         <w:rPr>
           <w:rFonts w:ascii="Times New Roman" w:hAnsi="Times New Roman" w:cs="Times New Roman" w:hint="eastAsia"/>
         </w:rPr>
+        <w:lastRenderedPageBreak/>
         <w:t>图</w:t>
       </w:r>
       <w:r>
@@ -4220,7 +3712,7 @@
           <w:rFonts w:ascii="Times New Roman" w:hAnsi="Times New Roman" w:cs="Times New Roman"/>
         </w:rPr>
       </w:pPr>
-      <w:bookmarkStart w:id="0" w:name="_Hlk58018942"/>
+      <w:bookmarkStart w:id="1" w:name="_Hlk58018942"/>
       <w:r>
         <w:rPr>
           <w:rFonts w:ascii="Times New Roman" w:hAnsi="Times New Roman" w:cs="Times New Roman"/>
@@ -4300,7 +3792,7 @@
         <w:t>模型中存在很大的重用空间。该数据流设计了很精巧的数据移动阵列，有很高的数据重用性能，大大减少了访存需求。虽然该方法没有提出新颖的剪枝方法，也没有做到运算部件的负载均衡，但方法具有一定程度上的通用性，仍不失为一种较好的方法。</w:t>
       </w:r>
     </w:p>
-    <w:bookmarkEnd w:id="0"/>
+    <w:bookmarkEnd w:id="1"/>
     <w:p>
       <w:pPr>
         <w:rPr>
@@ -4356,13 +3848,7 @@
         <w:rPr>
           <w:rFonts w:ascii="Times New Roman" w:hAnsi="Times New Roman" w:cs="Times New Roman"/>
         </w:rPr>
-        <w:lastRenderedPageBreak/>
         <w:tab/>
-      </w:r>
-      <w:r>
-        <w:rPr>
-          <w:rFonts w:ascii="Times New Roman" w:hAnsi="Times New Roman" w:cs="Times New Roman"/>
-        </w:rPr>
         <w:t>[</w:t>
       </w:r>
       <w:r>
@@ -4747,6 +4233,7 @@
         <w:rPr>
           <w:rFonts w:ascii="Times New Roman" w:hAnsi="Times New Roman" w:cs="Times New Roman" w:hint="eastAsia"/>
         </w:rPr>
+        <w:lastRenderedPageBreak/>
         <w:t>[</w:t>
       </w:r>
       <w:r>
@@ -4853,7 +4340,7 @@
         <w:pStyle w:val="a3"/>
         <w:ind w:left="375"/>
         <w:rPr>
-          <w:rFonts w:ascii="Times New Roman" w:hAnsi="Times New Roman" w:cs="Times New Roman" w:hint="eastAsia"/>
+          <w:rFonts w:ascii="Times New Roman" w:hAnsi="Times New Roman" w:cs="Times New Roman"/>
         </w:rPr>
       </w:pPr>
       <w:r>
@@ -4943,7 +4430,7 @@
       <w:pPr>
         <w:ind w:leftChars="100" w:left="210" w:firstLineChars="200" w:firstLine="420"/>
         <w:rPr>
-          <w:rFonts w:ascii="Times New Roman" w:hAnsi="Times New Roman" w:cs="Times New Roman" w:hint="eastAsia"/>
+          <w:rFonts w:ascii="Times New Roman" w:hAnsi="Times New Roman" w:cs="Times New Roman"/>
         </w:rPr>
       </w:pPr>
       <w:r>
@@ -5514,397 +5001,1069 @@
         <w:rPr>
           <w:rFonts w:ascii="Times New Roman" w:hAnsi="Times New Roman" w:cs="Times New Roman"/>
         </w:rPr>
-        <w:t xml:space="preserve"> G , et al. Efficient Knowledge Distillation from an Ensemble of </w:t>
-      </w:r>
+        <w:t xml:space="preserve"> G , et al. Efficient Knowledge Distillation from an Ensemble of Teachers[C]// </w:t>
+      </w:r>
+      <w:proofErr w:type="spellStart"/>
+      <w:r>
+        <w:rPr>
+          <w:rFonts w:ascii="Times New Roman" w:hAnsi="Times New Roman" w:cs="Times New Roman"/>
+        </w:rPr>
+        <w:t>Interspeech</w:t>
+      </w:r>
+      <w:proofErr w:type="spellEnd"/>
+      <w:r>
+        <w:rPr>
+          <w:rFonts w:ascii="Times New Roman" w:hAnsi="Times New Roman" w:cs="Times New Roman"/>
+        </w:rPr>
+        <w:t xml:space="preserve"> 2017. 2017.</w:t>
+      </w:r>
+    </w:p>
+    <w:p>
+      <w:pPr>
+        <w:rPr>
+          <w:rFonts w:ascii="Times New Roman" w:hAnsi="Times New Roman" w:cs="Times New Roman"/>
+        </w:rPr>
+      </w:pPr>
+      <w:r>
+        <w:rPr>
+          <w:rFonts w:ascii="Times New Roman" w:hAnsi="Times New Roman" w:cs="Times New Roman"/>
+        </w:rPr>
+        <w:t xml:space="preserve">[10] </w:t>
+      </w:r>
+      <w:proofErr w:type="spellStart"/>
+      <w:r>
+        <w:rPr>
+          <w:rFonts w:ascii="Times New Roman" w:hAnsi="Times New Roman" w:cs="Times New Roman"/>
+        </w:rPr>
+        <w:t>Bethge</w:t>
+      </w:r>
+      <w:proofErr w:type="spellEnd"/>
+      <w:r>
+        <w:rPr>
+          <w:rFonts w:ascii="Times New Roman" w:hAnsi="Times New Roman" w:cs="Times New Roman"/>
+        </w:rPr>
+        <w:t xml:space="preserve"> </w:t>
+      </w:r>
+      <w:proofErr w:type="gramStart"/>
+      <w:r>
+        <w:rPr>
+          <w:rFonts w:ascii="Times New Roman" w:hAnsi="Times New Roman" w:cs="Times New Roman"/>
+        </w:rPr>
+        <w:t>J ,</w:t>
+      </w:r>
+      <w:proofErr w:type="gramEnd"/>
+      <w:r>
+        <w:rPr>
+          <w:rFonts w:ascii="Times New Roman" w:hAnsi="Times New Roman" w:cs="Times New Roman"/>
+        </w:rPr>
+        <w:t xml:space="preserve"> </w:t>
+      </w:r>
+      <w:proofErr w:type="spellStart"/>
+      <w:r>
+        <w:rPr>
+          <w:rFonts w:ascii="Times New Roman" w:hAnsi="Times New Roman" w:cs="Times New Roman"/>
+        </w:rPr>
+        <w:t>Bartz</w:t>
+      </w:r>
+      <w:proofErr w:type="spellEnd"/>
+      <w:r>
+        <w:rPr>
+          <w:rFonts w:ascii="Times New Roman" w:hAnsi="Times New Roman" w:cs="Times New Roman"/>
+        </w:rPr>
+        <w:t xml:space="preserve"> C , Yang H , et al. </w:t>
+      </w:r>
+      <w:proofErr w:type="spellStart"/>
+      <w:r>
+        <w:rPr>
+          <w:rFonts w:ascii="Times New Roman" w:hAnsi="Times New Roman" w:cs="Times New Roman"/>
+        </w:rPr>
+        <w:t>MeliusNet</w:t>
+      </w:r>
+      <w:proofErr w:type="spellEnd"/>
+      <w:r>
+        <w:rPr>
+          <w:rFonts w:ascii="Times New Roman" w:hAnsi="Times New Roman" w:cs="Times New Roman"/>
+        </w:rPr>
+        <w:t xml:space="preserve">: Can Binary Neural Networks Achieve </w:t>
+      </w:r>
+      <w:proofErr w:type="spellStart"/>
+      <w:r>
+        <w:rPr>
+          <w:rFonts w:ascii="Times New Roman" w:hAnsi="Times New Roman" w:cs="Times New Roman"/>
+        </w:rPr>
+        <w:t>MobileNet</w:t>
+      </w:r>
+      <w:proofErr w:type="spellEnd"/>
+      <w:r>
+        <w:rPr>
+          <w:rFonts w:ascii="Times New Roman" w:hAnsi="Times New Roman" w:cs="Times New Roman"/>
+        </w:rPr>
+        <w:t xml:space="preserve">-level Accuracy?[J]. </w:t>
+      </w:r>
+      <w:proofErr w:type="spellStart"/>
+      <w:r>
+        <w:rPr>
+          <w:rFonts w:ascii="Times New Roman" w:hAnsi="Times New Roman" w:cs="Times New Roman"/>
+        </w:rPr>
+        <w:t>arXiv</w:t>
+      </w:r>
+      <w:proofErr w:type="spellEnd"/>
+      <w:r>
+        <w:rPr>
+          <w:rFonts w:ascii="Times New Roman" w:hAnsi="Times New Roman" w:cs="Times New Roman"/>
+        </w:rPr>
+        <w:t>, 2020.</w:t>
+      </w:r>
+    </w:p>
+    <w:p>
+      <w:pPr>
+        <w:rPr>
+          <w:rFonts w:ascii="Times New Roman" w:hAnsi="Times New Roman" w:cs="Times New Roman"/>
+        </w:rPr>
+      </w:pPr>
+      <w:r>
+        <w:rPr>
+          <w:rFonts w:ascii="Times New Roman" w:hAnsi="Times New Roman" w:cs="Times New Roman"/>
+        </w:rPr>
+        <w:t xml:space="preserve">[11] Dong W, </w:t>
+      </w:r>
+      <w:proofErr w:type="spellStart"/>
+      <w:r>
+        <w:rPr>
+          <w:rFonts w:ascii="Times New Roman" w:hAnsi="Times New Roman" w:cs="Times New Roman"/>
+        </w:rPr>
+        <w:t>Jingfei</w:t>
+      </w:r>
+      <w:proofErr w:type="spellEnd"/>
+      <w:r>
+        <w:rPr>
+          <w:rFonts w:ascii="Times New Roman" w:hAnsi="Times New Roman" w:cs="Times New Roman"/>
+        </w:rPr>
+        <w:t xml:space="preserve"> J, </w:t>
+      </w:r>
+      <w:proofErr w:type="spellStart"/>
+      <w:r>
+        <w:rPr>
+          <w:rFonts w:ascii="Times New Roman" w:hAnsi="Times New Roman" w:cs="Times New Roman"/>
+        </w:rPr>
+        <w:t>Jinwei</w:t>
+      </w:r>
+      <w:proofErr w:type="spellEnd"/>
+      <w:r>
+        <w:rPr>
+          <w:rFonts w:ascii="Times New Roman" w:hAnsi="Times New Roman" w:cs="Times New Roman"/>
+        </w:rPr>
+        <w:t xml:space="preserve"> X, et al. An Energy-efficient Speech Classification Convolution Neural Network Accelerator Based on FPGA and Quantization</w:t>
+      </w:r>
+    </w:p>
+    <w:p>
+      <w:pPr>
+        <w:rPr>
+          <w:rFonts w:ascii="Times New Roman" w:hAnsi="Times New Roman" w:cs="Times New Roman"/>
+        </w:rPr>
+      </w:pPr>
+      <w:r>
+        <w:rPr>
+          <w:rFonts w:ascii="Times New Roman" w:hAnsi="Times New Roman" w:cs="Times New Roman"/>
+        </w:rPr>
+        <w:t xml:space="preserve">[12] </w:t>
+      </w:r>
+      <w:proofErr w:type="spellStart"/>
+      <w:r>
+        <w:rPr>
+          <w:rFonts w:ascii="Times New Roman" w:hAnsi="Times New Roman" w:cs="Times New Roman"/>
+        </w:rPr>
+        <w:t>Yarotsky</w:t>
+      </w:r>
+      <w:proofErr w:type="spellEnd"/>
+      <w:r>
+        <w:rPr>
+          <w:rFonts w:ascii="Times New Roman" w:hAnsi="Times New Roman" w:cs="Times New Roman"/>
+        </w:rPr>
+        <w:t xml:space="preserve">, Dmitry. Error bounds for approximations with deep </w:t>
+      </w:r>
+      <w:proofErr w:type="spellStart"/>
+      <w:r>
+        <w:rPr>
+          <w:rFonts w:ascii="Times New Roman" w:hAnsi="Times New Roman" w:cs="Times New Roman"/>
+        </w:rPr>
+        <w:t>ReLU</w:t>
+      </w:r>
+      <w:proofErr w:type="spellEnd"/>
+      <w:r>
+        <w:rPr>
+          <w:rFonts w:ascii="Times New Roman" w:hAnsi="Times New Roman" w:cs="Times New Roman"/>
+        </w:rPr>
+        <w:t xml:space="preserve"> networks[J]. Neural networks: the official journal of the International Neural Network Society, 2017, 94:103.</w:t>
+      </w:r>
+    </w:p>
+    <w:p>
+      <w:pPr>
+        <w:rPr>
+          <w:rFonts w:ascii="Times New Roman" w:hAnsi="Times New Roman" w:cs="Times New Roman"/>
+        </w:rPr>
+      </w:pPr>
+      <w:r>
+        <w:rPr>
+          <w:rFonts w:ascii="Times New Roman" w:hAnsi="Times New Roman" w:cs="Times New Roman"/>
+        </w:rPr>
+        <w:t xml:space="preserve">[13] Wang D, Xu K, Jia </w:t>
+      </w:r>
+      <w:proofErr w:type="gramStart"/>
+      <w:r>
+        <w:rPr>
+          <w:rFonts w:ascii="Times New Roman" w:hAnsi="Times New Roman" w:cs="Times New Roman"/>
+        </w:rPr>
+        <w:t>Q ,</w:t>
+      </w:r>
+      <w:proofErr w:type="gramEnd"/>
+      <w:r>
+        <w:rPr>
+          <w:rFonts w:ascii="Times New Roman" w:hAnsi="Times New Roman" w:cs="Times New Roman"/>
+        </w:rPr>
+        <w:t xml:space="preserve"> et al. ABM-</w:t>
+      </w:r>
+      <w:proofErr w:type="spellStart"/>
+      <w:r>
+        <w:rPr>
+          <w:rFonts w:ascii="Times New Roman" w:hAnsi="Times New Roman" w:cs="Times New Roman"/>
+        </w:rPr>
+        <w:t>SpConv</w:t>
+      </w:r>
+      <w:proofErr w:type="spellEnd"/>
+      <w:r>
+        <w:rPr>
+          <w:rFonts w:ascii="Times New Roman" w:hAnsi="Times New Roman" w:cs="Times New Roman"/>
+        </w:rPr>
+        <w:t>: A Novel Approach to FPGA-Based Acceleration of Convolutional Neural Network Inference[C]// the 56th Annual Design Automation Conference 2019. 2019.</w:t>
+      </w:r>
+    </w:p>
+    <w:p>
+      <w:pPr>
+        <w:rPr>
+          <w:rFonts w:ascii="Times New Roman" w:hAnsi="Times New Roman" w:cs="Times New Roman"/>
+        </w:rPr>
+      </w:pPr>
+      <w:r>
+        <w:rPr>
+          <w:rFonts w:ascii="Times New Roman" w:hAnsi="Times New Roman" w:cs="Times New Roman"/>
+        </w:rPr>
+        <w:t xml:space="preserve">14] </w:t>
+      </w:r>
+      <w:proofErr w:type="spellStart"/>
+      <w:r>
+        <w:rPr>
+          <w:rFonts w:ascii="Times New Roman" w:hAnsi="Times New Roman" w:cs="Times New Roman"/>
+        </w:rPr>
+        <w:t>Jin</w:t>
+      </w:r>
+      <w:proofErr w:type="spellEnd"/>
+      <w:r>
+        <w:rPr>
+          <w:rFonts w:ascii="Times New Roman" w:hAnsi="Times New Roman" w:cs="Times New Roman"/>
+        </w:rPr>
+        <w:t xml:space="preserve"> X, Chen S, Mao X. Computer-Generated Marbling Textures: A GPU-Based Design System[J]. IEEE Computer Graphics and Applications, 2007, 27(2):78-84.</w:t>
+      </w:r>
+    </w:p>
+    <w:p>
+      <w:pPr>
+        <w:rPr>
+          <w:rFonts w:ascii="Times New Roman" w:hAnsi="Times New Roman" w:cs="Times New Roman"/>
+        </w:rPr>
+      </w:pPr>
+      <w:r>
+        <w:rPr>
+          <w:rFonts w:ascii="Times New Roman" w:hAnsi="Times New Roman" w:cs="Times New Roman" w:hint="eastAsia"/>
+        </w:rPr>
+        <w:t xml:space="preserve">[15] </w:t>
+      </w:r>
+      <w:r>
+        <w:rPr>
+          <w:rFonts w:ascii="Times New Roman" w:hAnsi="Times New Roman" w:cs="Times New Roman" w:hint="eastAsia"/>
+        </w:rPr>
+        <w:t>邵清</w:t>
+      </w:r>
+      <w:r>
+        <w:rPr>
+          <w:rFonts w:ascii="Times New Roman" w:hAnsi="Times New Roman" w:cs="Times New Roman" w:hint="eastAsia"/>
+        </w:rPr>
+        <w:t>. CNN</w:t>
+      </w:r>
+      <w:r>
+        <w:rPr>
+          <w:rFonts w:ascii="Times New Roman" w:hAnsi="Times New Roman" w:cs="Times New Roman" w:hint="eastAsia"/>
+        </w:rPr>
+        <w:t>全连接层</w:t>
+      </w:r>
+      <w:r>
+        <w:rPr>
+          <w:rFonts w:ascii="Times New Roman" w:hAnsi="Times New Roman" w:cs="Times New Roman" w:hint="eastAsia"/>
+        </w:rPr>
+        <w:t>FPGA</w:t>
+      </w:r>
+      <w:r>
+        <w:rPr>
+          <w:rFonts w:ascii="Times New Roman" w:hAnsi="Times New Roman" w:cs="Times New Roman" w:hint="eastAsia"/>
+        </w:rPr>
+        <w:t>硬件实现技术研究</w:t>
+      </w:r>
+      <w:r>
+        <w:rPr>
+          <w:rFonts w:ascii="Times New Roman" w:hAnsi="Times New Roman" w:cs="Times New Roman" w:hint="eastAsia"/>
+        </w:rPr>
+        <w:t xml:space="preserve">[D]. 2019. </w:t>
+      </w:r>
+    </w:p>
+    <w:p>
+      <w:pPr>
+        <w:rPr>
+          <w:rFonts w:ascii="Times New Roman" w:hAnsi="Times New Roman" w:cs="Times New Roman"/>
+        </w:rPr>
+      </w:pPr>
       <w:r>
         <w:rPr>
           <w:rFonts w:ascii="Times New Roman" w:hAnsi="Times New Roman" w:cs="Times New Roman"/>
         </w:rPr>
         <w:lastRenderedPageBreak/>
-        <w:t xml:space="preserve">Teachers[C]// </w:t>
+        <w:t xml:space="preserve">[16] Luo T, Liu </w:t>
+      </w:r>
+      <w:proofErr w:type="gramStart"/>
+      <w:r>
+        <w:rPr>
+          <w:rFonts w:ascii="Times New Roman" w:hAnsi="Times New Roman" w:cs="Times New Roman"/>
+        </w:rPr>
+        <w:t>S ,</w:t>
+      </w:r>
+      <w:proofErr w:type="gramEnd"/>
+      <w:r>
+        <w:rPr>
+          <w:rFonts w:ascii="Times New Roman" w:hAnsi="Times New Roman" w:cs="Times New Roman"/>
+        </w:rPr>
+        <w:t xml:space="preserve"> Li L , et al. </w:t>
       </w:r>
       <w:proofErr w:type="spellStart"/>
       <w:r>
         <w:rPr>
           <w:rFonts w:ascii="Times New Roman" w:hAnsi="Times New Roman" w:cs="Times New Roman"/>
         </w:rPr>
-        <w:t>Interspeech</w:t>
+        <w:t>DaDianNao</w:t>
       </w:r>
       <w:proofErr w:type="spellEnd"/>
       <w:r>
         <w:rPr>
           <w:rFonts w:ascii="Times New Roman" w:hAnsi="Times New Roman" w:cs="Times New Roman"/>
         </w:rPr>
-        <w:t xml:space="preserve"> 2017. 2017.</w:t>
-      </w:r>
-    </w:p>
-    <w:p>
-      <w:pPr>
-        <w:rPr>
-          <w:rFonts w:ascii="Times New Roman" w:hAnsi="Times New Roman" w:cs="Times New Roman"/>
-        </w:rPr>
-      </w:pPr>
-      <w:r>
-        <w:rPr>
-          <w:rFonts w:ascii="Times New Roman" w:hAnsi="Times New Roman" w:cs="Times New Roman"/>
-        </w:rPr>
-        <w:t xml:space="preserve">[10] </w:t>
+        <w:t>: A Neural Network Supercomputer[J]. IEEE Transactions on Computers, 2017.</w:t>
+      </w:r>
+    </w:p>
+    <w:p>
+      <w:pPr>
+        <w:rPr>
+          <w:rFonts w:ascii="Times New Roman" w:hAnsi="Times New Roman" w:cs="Times New Roman"/>
+        </w:rPr>
+      </w:pPr>
+      <w:r>
+        <w:rPr>
+          <w:rFonts w:ascii="Times New Roman" w:hAnsi="Times New Roman" w:cs="Times New Roman"/>
+        </w:rPr>
+        <w:t>[17] David, Kanter. Google TPU Boosts Machine Learning[J]. Microprocessor report, 2017, 31(5):18-21.</w:t>
+      </w:r>
+    </w:p>
+    <w:p>
+      <w:pPr>
+        <w:rPr>
+          <w:rFonts w:ascii="Times New Roman" w:hAnsi="Times New Roman" w:cs="Times New Roman"/>
+        </w:rPr>
+      </w:pPr>
+      <w:r>
+        <w:rPr>
+          <w:rFonts w:ascii="Times New Roman" w:hAnsi="Times New Roman" w:cs="Times New Roman"/>
+        </w:rPr>
+        <w:t xml:space="preserve">[18] Wang Z, Xu </w:t>
+      </w:r>
+      <w:proofErr w:type="gramStart"/>
+      <w:r>
+        <w:rPr>
+          <w:rFonts w:ascii="Times New Roman" w:hAnsi="Times New Roman" w:cs="Times New Roman"/>
+        </w:rPr>
+        <w:t>K ,</w:t>
+      </w:r>
+      <w:proofErr w:type="gramEnd"/>
+      <w:r>
+        <w:rPr>
+          <w:rFonts w:ascii="Times New Roman" w:hAnsi="Times New Roman" w:cs="Times New Roman"/>
+        </w:rPr>
+        <w:t xml:space="preserve"> Wu S , et al. Sparse-YOLO: Hardware/Software Co-Design of an FPGA Accelerator for YOLOv2[J]. IEEE Access, 2020, </w:t>
+      </w:r>
+      <w:proofErr w:type="gramStart"/>
+      <w:r>
+        <w:rPr>
+          <w:rFonts w:ascii="Times New Roman" w:hAnsi="Times New Roman" w:cs="Times New Roman"/>
+        </w:rPr>
+        <w:t>PP(</w:t>
+      </w:r>
+      <w:proofErr w:type="gramEnd"/>
+      <w:r>
+        <w:rPr>
+          <w:rFonts w:ascii="Times New Roman" w:hAnsi="Times New Roman" w:cs="Times New Roman"/>
+        </w:rPr>
+        <w:t>99):1-1.</w:t>
+      </w:r>
+    </w:p>
+    <w:p>
+      <w:pPr>
+        <w:rPr>
+          <w:rFonts w:ascii="Times New Roman" w:hAnsi="Times New Roman" w:cs="Times New Roman"/>
+        </w:rPr>
+      </w:pPr>
+      <w:r>
+        <w:rPr>
+          <w:rFonts w:ascii="Times New Roman" w:hAnsi="Times New Roman" w:cs="Times New Roman" w:hint="eastAsia"/>
+        </w:rPr>
+        <w:t xml:space="preserve">[19] </w:t>
+      </w:r>
+      <w:r>
+        <w:rPr>
+          <w:rFonts w:ascii="Times New Roman" w:hAnsi="Times New Roman" w:cs="Times New Roman" w:hint="eastAsia"/>
+        </w:rPr>
+        <w:t>王巍</w:t>
+      </w:r>
+      <w:r>
+        <w:rPr>
+          <w:rFonts w:ascii="Times New Roman" w:hAnsi="Times New Roman" w:cs="Times New Roman" w:hint="eastAsia"/>
+        </w:rPr>
+        <w:t xml:space="preserve">, </w:t>
+      </w:r>
+      <w:proofErr w:type="gramStart"/>
+      <w:r>
+        <w:rPr>
+          <w:rFonts w:ascii="Times New Roman" w:hAnsi="Times New Roman" w:cs="Times New Roman" w:hint="eastAsia"/>
+        </w:rPr>
+        <w:t>安友伟</w:t>
+      </w:r>
+      <w:proofErr w:type="gramEnd"/>
+      <w:r>
+        <w:rPr>
+          <w:rFonts w:ascii="Times New Roman" w:hAnsi="Times New Roman" w:cs="Times New Roman" w:hint="eastAsia"/>
+        </w:rPr>
+        <w:t xml:space="preserve">, </w:t>
+      </w:r>
+      <w:r>
+        <w:rPr>
+          <w:rFonts w:ascii="Times New Roman" w:hAnsi="Times New Roman" w:cs="Times New Roman" w:hint="eastAsia"/>
+        </w:rPr>
+        <w:t>黄展</w:t>
+      </w:r>
+      <w:r>
+        <w:rPr>
+          <w:rFonts w:ascii="Times New Roman" w:hAnsi="Times New Roman" w:cs="Times New Roman" w:hint="eastAsia"/>
+        </w:rPr>
+        <w:t>,</w:t>
+      </w:r>
+      <w:r>
+        <w:rPr>
+          <w:rFonts w:ascii="Times New Roman" w:hAnsi="Times New Roman" w:cs="Times New Roman" w:hint="eastAsia"/>
+        </w:rPr>
+        <w:t>等</w:t>
+      </w:r>
+      <w:r>
+        <w:rPr>
+          <w:rFonts w:ascii="Times New Roman" w:hAnsi="Times New Roman" w:cs="Times New Roman" w:hint="eastAsia"/>
+        </w:rPr>
+        <w:t xml:space="preserve">. </w:t>
+      </w:r>
+      <w:r>
+        <w:rPr>
+          <w:rFonts w:ascii="Times New Roman" w:hAnsi="Times New Roman" w:cs="Times New Roman" w:hint="eastAsia"/>
+        </w:rPr>
+        <w:t>基于</w:t>
+      </w:r>
+      <w:r>
+        <w:rPr>
+          <w:rFonts w:ascii="Times New Roman" w:hAnsi="Times New Roman" w:cs="Times New Roman" w:hint="eastAsia"/>
+        </w:rPr>
+        <w:t>CNN</w:t>
+      </w:r>
+      <w:r>
+        <w:rPr>
+          <w:rFonts w:ascii="Times New Roman" w:hAnsi="Times New Roman" w:cs="Times New Roman" w:hint="eastAsia"/>
+        </w:rPr>
+        <w:t>的红外图像边缘检测算法的</w:t>
+      </w:r>
+      <w:r>
+        <w:rPr>
+          <w:rFonts w:ascii="Times New Roman" w:hAnsi="Times New Roman" w:cs="Times New Roman" w:hint="eastAsia"/>
+        </w:rPr>
+        <w:t>FPGA</w:t>
+      </w:r>
+      <w:r>
+        <w:rPr>
+          <w:rFonts w:ascii="Times New Roman" w:hAnsi="Times New Roman" w:cs="Times New Roman" w:hint="eastAsia"/>
+        </w:rPr>
+        <w:t>实现</w:t>
+      </w:r>
+      <w:r>
+        <w:rPr>
+          <w:rFonts w:ascii="Times New Roman" w:hAnsi="Times New Roman" w:cs="Times New Roman" w:hint="eastAsia"/>
+        </w:rPr>
+        <w:t xml:space="preserve">[J]. </w:t>
+      </w:r>
+      <w:r>
+        <w:rPr>
+          <w:rFonts w:ascii="Times New Roman" w:hAnsi="Times New Roman" w:cs="Times New Roman" w:hint="eastAsia"/>
+        </w:rPr>
+        <w:t>光子学报</w:t>
+      </w:r>
+      <w:r>
+        <w:rPr>
+          <w:rFonts w:ascii="Times New Roman" w:hAnsi="Times New Roman" w:cs="Times New Roman" w:hint="eastAsia"/>
+        </w:rPr>
+        <w:t>, 2012, 041(011):1354-1358.</w:t>
+      </w:r>
+    </w:p>
+    <w:p>
+      <w:pPr>
+        <w:rPr>
+          <w:rFonts w:ascii="Times New Roman" w:hAnsi="Times New Roman" w:cs="Times New Roman"/>
+        </w:rPr>
+      </w:pPr>
+      <w:r>
+        <w:rPr>
+          <w:rFonts w:ascii="Times New Roman" w:hAnsi="Times New Roman" w:cs="Times New Roman"/>
+        </w:rPr>
+        <w:t xml:space="preserve">[20] J.J. Martínez, Toledo F </w:t>
+      </w:r>
+      <w:proofErr w:type="gramStart"/>
+      <w:r>
+        <w:rPr>
+          <w:rFonts w:ascii="Times New Roman" w:hAnsi="Times New Roman" w:cs="Times New Roman"/>
+        </w:rPr>
+        <w:t>J ,</w:t>
+      </w:r>
+      <w:proofErr w:type="gramEnd"/>
+      <w:r>
+        <w:rPr>
+          <w:rFonts w:ascii="Times New Roman" w:hAnsi="Times New Roman" w:cs="Times New Roman"/>
+        </w:rPr>
+        <w:t xml:space="preserve"> J.M. </w:t>
       </w:r>
       <w:proofErr w:type="spellStart"/>
       <w:r>
         <w:rPr>
           <w:rFonts w:ascii="Times New Roman" w:hAnsi="Times New Roman" w:cs="Times New Roman"/>
         </w:rPr>
-        <w:t>Bethge</w:t>
+        <w:t>Ferrández</w:t>
       </w:r>
       <w:proofErr w:type="spellEnd"/>
       <w:r>
         <w:rPr>
           <w:rFonts w:ascii="Times New Roman" w:hAnsi="Times New Roman" w:cs="Times New Roman"/>
         </w:rPr>
+        <w:t>. New emulated discrete model of CNN architecture for FPGA and DSP applications[J]. 2003.</w:t>
+      </w:r>
+    </w:p>
+    <w:p>
+      <w:pPr>
+        <w:rPr>
+          <w:rFonts w:ascii="Times New Roman" w:hAnsi="Times New Roman" w:cs="Times New Roman"/>
+        </w:rPr>
+      </w:pPr>
+      <w:r>
+        <w:rPr>
+          <w:rFonts w:ascii="Times New Roman" w:hAnsi="Times New Roman" w:cs="Times New Roman" w:hint="eastAsia"/>
+        </w:rPr>
+        <w:t>[</w:t>
+      </w:r>
+      <w:r>
+        <w:rPr>
+          <w:rFonts w:ascii="Times New Roman" w:hAnsi="Times New Roman" w:cs="Times New Roman"/>
+        </w:rPr>
+        <w:t xml:space="preserve">21] </w:t>
+      </w:r>
+      <w:r>
+        <w:rPr>
+          <w:rFonts w:ascii="Times New Roman" w:hAnsi="Times New Roman" w:cs="Times New Roman"/>
+        </w:rPr>
+        <w:t xml:space="preserve">Ma </w:t>
+      </w:r>
+      <w:proofErr w:type="gramStart"/>
+      <w:r>
+        <w:rPr>
+          <w:rFonts w:ascii="Times New Roman" w:hAnsi="Times New Roman" w:cs="Times New Roman"/>
+        </w:rPr>
+        <w:t>X ,</w:t>
+      </w:r>
+      <w:proofErr w:type="gramEnd"/>
+      <w:r>
+        <w:rPr>
+          <w:rFonts w:ascii="Times New Roman" w:hAnsi="Times New Roman" w:cs="Times New Roman"/>
+        </w:rPr>
+        <w:t xml:space="preserve"> Guo F M , </w:t>
+      </w:r>
+      <w:proofErr w:type="spellStart"/>
+      <w:r>
+        <w:rPr>
+          <w:rFonts w:ascii="Times New Roman" w:hAnsi="Times New Roman" w:cs="Times New Roman"/>
+        </w:rPr>
+        <w:t>Niu</w:t>
+      </w:r>
+      <w:proofErr w:type="spellEnd"/>
+      <w:r>
+        <w:rPr>
+          <w:rFonts w:ascii="Times New Roman" w:hAnsi="Times New Roman" w:cs="Times New Roman"/>
+        </w:rPr>
+        <w:t xml:space="preserve"> W , et al. PCONV: The Missing but Desirable Sparsity in DNN Weight Pruning for Real-Time Execution on Mobile Devices[J]. Proceedings of the AAAI Conference on Artificial Intelligence, 2020, 34(4):5117-5124.</w:t>
+      </w:r>
+    </w:p>
+    <w:p>
+      <w:pPr>
+        <w:rPr>
+          <w:rFonts w:ascii="Times New Roman" w:hAnsi="Times New Roman" w:cs="Times New Roman"/>
+        </w:rPr>
+      </w:pPr>
+      <w:r>
+        <w:rPr>
+          <w:rFonts w:ascii="Times New Roman" w:hAnsi="Times New Roman" w:cs="Times New Roman" w:hint="eastAsia"/>
+        </w:rPr>
+        <w:t>[</w:t>
+      </w:r>
+      <w:r>
+        <w:rPr>
+          <w:rFonts w:ascii="Times New Roman" w:hAnsi="Times New Roman" w:cs="Times New Roman"/>
+        </w:rPr>
+        <w:t>22]</w:t>
+      </w:r>
+      <w:r>
+        <w:rPr>
+          <w:rFonts w:ascii="Times New Roman" w:hAnsi="Times New Roman" w:cs="Times New Roman"/>
+        </w:rPr>
         <w:t xml:space="preserve"> </w:t>
       </w:r>
+      <w:r>
+        <w:rPr>
+          <w:rFonts w:ascii="Times New Roman" w:hAnsi="Times New Roman" w:cs="Times New Roman"/>
+        </w:rPr>
+        <w:t xml:space="preserve">Chen </w:t>
+      </w:r>
       <w:proofErr w:type="gramStart"/>
       <w:r>
         <w:rPr>
           <w:rFonts w:ascii="Times New Roman" w:hAnsi="Times New Roman" w:cs="Times New Roman"/>
         </w:rPr>
-        <w:t>J ,</w:t>
+        <w:t>Z ,</w:t>
       </w:r>
       <w:proofErr w:type="gramEnd"/>
       <w:r>
         <w:rPr>
           <w:rFonts w:ascii="Times New Roman" w:hAnsi="Times New Roman" w:cs="Times New Roman"/>
         </w:rPr>
+        <w:t xml:space="preserve"> Chen Z , Lin J , et al. Deep Neural Network Acceleration Based on Low-Rank Approximated Channel Pruning[J]. IEEE Transactions on Circuits and Systems I: Regular Papers, 2020, 67(4):1232-1244.</w:t>
+      </w:r>
+    </w:p>
+    <w:p>
+      <w:pPr>
+        <w:rPr>
+          <w:rFonts w:ascii="Times New Roman" w:hAnsi="Times New Roman" w:cs="Times New Roman"/>
+        </w:rPr>
+      </w:pPr>
+      <w:r>
+        <w:rPr>
+          <w:rFonts w:ascii="Times New Roman" w:hAnsi="Times New Roman" w:cs="Times New Roman" w:hint="eastAsia"/>
+        </w:rPr>
+        <w:t>[</w:t>
+      </w:r>
+      <w:r>
+        <w:rPr>
+          <w:rFonts w:ascii="Times New Roman" w:hAnsi="Times New Roman" w:cs="Times New Roman"/>
+        </w:rPr>
+        <w:t>23]</w:t>
+      </w:r>
+      <w:r>
+        <w:rPr>
+          <w:rFonts w:ascii="Times New Roman" w:hAnsi="Times New Roman" w:cs="Times New Roman"/>
+        </w:rPr>
         <w:t xml:space="preserve"> </w:t>
       </w:r>
+      <w:r>
+        <w:rPr>
+          <w:rFonts w:ascii="Times New Roman" w:hAnsi="Times New Roman" w:cs="Times New Roman"/>
+        </w:rPr>
+        <w:t xml:space="preserve">Chen </w:t>
+      </w:r>
+      <w:proofErr w:type="gramStart"/>
+      <w:r>
+        <w:rPr>
+          <w:rFonts w:ascii="Times New Roman" w:hAnsi="Times New Roman" w:cs="Times New Roman"/>
+        </w:rPr>
+        <w:t>Z ,</w:t>
+      </w:r>
+      <w:proofErr w:type="gramEnd"/>
+      <w:r>
+        <w:rPr>
+          <w:rFonts w:ascii="Times New Roman" w:hAnsi="Times New Roman" w:cs="Times New Roman"/>
+        </w:rPr>
+        <w:t xml:space="preserve"> Lin J , Liu S , et al. Exploiting Weight-Level Sparsity in Channel Pruning with Low-Rank Approximation[C]// 2019 IEEE International Symposium on Circuits and Systems (ISCAS). IEEE, 2019.</w:t>
+      </w:r>
+    </w:p>
+    <w:p>
+      <w:pPr>
+        <w:rPr>
+          <w:rFonts w:ascii="Times New Roman" w:hAnsi="Times New Roman" w:cs="Times New Roman"/>
+        </w:rPr>
+      </w:pPr>
+      <w:r>
+        <w:rPr>
+          <w:rFonts w:ascii="Times New Roman" w:hAnsi="Times New Roman" w:cs="Times New Roman" w:hint="eastAsia"/>
+        </w:rPr>
+        <w:t>[</w:t>
+      </w:r>
+      <w:r>
+        <w:rPr>
+          <w:rFonts w:ascii="Times New Roman" w:hAnsi="Times New Roman" w:cs="Times New Roman"/>
+        </w:rPr>
+        <w:t>24]</w:t>
+      </w:r>
+      <w:r>
+        <w:rPr>
+          <w:rFonts w:ascii="Times New Roman" w:hAnsi="Times New Roman" w:cs="Times New Roman"/>
+        </w:rPr>
+        <w:t xml:space="preserve"> </w:t>
+      </w:r>
+      <w:r>
+        <w:rPr>
+          <w:rFonts w:ascii="Times New Roman" w:hAnsi="Times New Roman" w:cs="Times New Roman"/>
+        </w:rPr>
+        <w:t xml:space="preserve">Zhu </w:t>
+      </w:r>
+      <w:proofErr w:type="gramStart"/>
+      <w:r>
+        <w:rPr>
+          <w:rFonts w:ascii="Times New Roman" w:hAnsi="Times New Roman" w:cs="Times New Roman"/>
+        </w:rPr>
+        <w:t>C ,</w:t>
+      </w:r>
+      <w:proofErr w:type="gramEnd"/>
+      <w:r>
+        <w:rPr>
+          <w:rFonts w:ascii="Times New Roman" w:hAnsi="Times New Roman" w:cs="Times New Roman"/>
+        </w:rPr>
+        <w:t xml:space="preserve"> Huang K , Yang S , et al. An Efficient Hardware Accelerator for Structured Sparse Convolutional Neural Networks on FPGAs[J]. 2020.</w:t>
+      </w:r>
+    </w:p>
+    <w:p>
+      <w:pPr>
+        <w:rPr>
+          <w:rFonts w:ascii="Times New Roman" w:hAnsi="Times New Roman" w:cs="Times New Roman"/>
+        </w:rPr>
+      </w:pPr>
+      <w:r>
+        <w:rPr>
+          <w:rFonts w:ascii="Times New Roman" w:hAnsi="Times New Roman" w:cs="Times New Roman" w:hint="eastAsia"/>
+        </w:rPr>
+        <w:t>[</w:t>
+      </w:r>
+      <w:r>
+        <w:rPr>
+          <w:rFonts w:ascii="Times New Roman" w:hAnsi="Times New Roman" w:cs="Times New Roman"/>
+        </w:rPr>
+        <w:t xml:space="preserve">25] </w:t>
+      </w:r>
+      <w:r>
+        <w:rPr>
+          <w:rFonts w:ascii="Times New Roman" w:hAnsi="Times New Roman" w:cs="Times New Roman"/>
+        </w:rPr>
+        <w:t xml:space="preserve">Li </w:t>
+      </w:r>
+      <w:proofErr w:type="gramStart"/>
+      <w:r>
+        <w:rPr>
+          <w:rFonts w:ascii="Times New Roman" w:hAnsi="Times New Roman" w:cs="Times New Roman"/>
+        </w:rPr>
+        <w:t>N ,</w:t>
+      </w:r>
+      <w:proofErr w:type="gramEnd"/>
+      <w:r>
+        <w:rPr>
+          <w:rFonts w:ascii="Times New Roman" w:hAnsi="Times New Roman" w:cs="Times New Roman"/>
+        </w:rPr>
+        <w:t xml:space="preserve"> Liu L , Wei S , et al. A High-performance Inference Accelerator Exploiting Patterned Sparsity in CNNs[C]// 2020 IEEE 28th Annual International Symposium on Field-Programmable Custom Computing Machines (FCCM). IEEE, 2020.</w:t>
+      </w:r>
+    </w:p>
+    <w:p>
+      <w:pPr>
+        <w:rPr>
+          <w:rFonts w:ascii="Times New Roman" w:hAnsi="Times New Roman" w:cs="Times New Roman"/>
+        </w:rPr>
+      </w:pPr>
+      <w:r>
+        <w:rPr>
+          <w:rFonts w:ascii="Times New Roman" w:hAnsi="Times New Roman" w:cs="Times New Roman" w:hint="eastAsia"/>
+        </w:rPr>
+        <w:t>[</w:t>
+      </w:r>
+      <w:r>
+        <w:rPr>
+          <w:rFonts w:ascii="Times New Roman" w:hAnsi="Times New Roman" w:cs="Times New Roman"/>
+        </w:rPr>
+        <w:t xml:space="preserve">26] </w:t>
+      </w:r>
       <w:proofErr w:type="spellStart"/>
       <w:r>
         <w:rPr>
           <w:rFonts w:ascii="Times New Roman" w:hAnsi="Times New Roman" w:cs="Times New Roman"/>
         </w:rPr>
-        <w:t>Bartz</w:t>
+        <w:t>cambroin</w:t>
       </w:r>
       <w:proofErr w:type="spellEnd"/>
       <w:r>
         <w:rPr>
           <w:rFonts w:ascii="Times New Roman" w:hAnsi="Times New Roman" w:cs="Times New Roman"/>
         </w:rPr>
-        <w:t xml:space="preserve"> C , Yang H , et al. </w:t>
+        <w:t xml:space="preserve"> </w:t>
       </w:r>
       <w:proofErr w:type="spellStart"/>
       <w:r>
         <w:rPr>
           <w:rFonts w:ascii="Times New Roman" w:hAnsi="Times New Roman" w:cs="Times New Roman"/>
         </w:rPr>
-        <w:t>MeliusNet</w:t>
+        <w:t>X</w:t>
+      </w:r>
+      <w:r>
+        <w:rPr>
+          <w:rFonts w:ascii="Times New Roman" w:hAnsi="Times New Roman" w:cs="Times New Roman"/>
+        </w:rPr>
+        <w:t>Zhang</w:t>
       </w:r>
       <w:proofErr w:type="spellEnd"/>
       <w:r>
         <w:rPr>
           <w:rFonts w:ascii="Times New Roman" w:hAnsi="Times New Roman" w:cs="Times New Roman"/>
         </w:rPr>
-        <w:t xml:space="preserve">: Can Binary Neural Networks Achieve </w:t>
+        <w:t xml:space="preserve"> </w:t>
+      </w:r>
+      <w:proofErr w:type="gramStart"/>
+      <w:r>
+        <w:rPr>
+          <w:rFonts w:ascii="Times New Roman" w:hAnsi="Times New Roman" w:cs="Times New Roman"/>
+        </w:rPr>
+        <w:t>S ,</w:t>
+      </w:r>
+      <w:proofErr w:type="gramEnd"/>
+      <w:r>
+        <w:rPr>
+          <w:rFonts w:ascii="Times New Roman" w:hAnsi="Times New Roman" w:cs="Times New Roman"/>
+        </w:rPr>
+        <w:t xml:space="preserve"> Du Z , Zhang L , et al. </w:t>
       </w:r>
       <w:proofErr w:type="spellStart"/>
       <w:r>
         <w:rPr>
           <w:rFonts w:ascii="Times New Roman" w:hAnsi="Times New Roman" w:cs="Times New Roman"/>
         </w:rPr>
-        <w:t>MobileNet</w:t>
+        <w:t>Cambricon</w:t>
       </w:r>
       <w:proofErr w:type="spellEnd"/>
       <w:r>
         <w:rPr>
           <w:rFonts w:ascii="Times New Roman" w:hAnsi="Times New Roman" w:cs="Times New Roman"/>
         </w:rPr>
-        <w:t xml:space="preserve">-level Accuracy?[J]. </w:t>
+        <w:t>-X: An accelerator for sparse neural networks[C]// IEEE/ACM International Symposium on Microarchitecture. ACM, 2016.</w:t>
+      </w:r>
+    </w:p>
+    <w:p>
+      <w:pPr>
+        <w:rPr>
+          <w:rFonts w:ascii="Times New Roman" w:hAnsi="Times New Roman" w:cs="Times New Roman"/>
+        </w:rPr>
+      </w:pPr>
+      <w:r>
+        <w:rPr>
+          <w:rFonts w:ascii="Times New Roman" w:hAnsi="Times New Roman" w:cs="Times New Roman" w:hint="eastAsia"/>
+        </w:rPr>
+        <w:t>[</w:t>
+      </w:r>
+      <w:r>
+        <w:rPr>
+          <w:rFonts w:ascii="Times New Roman" w:hAnsi="Times New Roman" w:cs="Times New Roman"/>
+        </w:rPr>
+        <w:t>27]</w:t>
+      </w:r>
+      <w:r>
+        <w:rPr>
+          <w:rFonts w:ascii="Times New Roman" w:hAnsi="Times New Roman" w:cs="Times New Roman"/>
+        </w:rPr>
+        <w:t xml:space="preserve"> Parashar </w:t>
+      </w:r>
+      <w:proofErr w:type="gramStart"/>
+      <w:r>
+        <w:rPr>
+          <w:rFonts w:ascii="Times New Roman" w:hAnsi="Times New Roman" w:cs="Times New Roman"/>
+        </w:rPr>
+        <w:t>A ,</w:t>
+      </w:r>
+      <w:proofErr w:type="gramEnd"/>
+      <w:r>
+        <w:rPr>
+          <w:rFonts w:ascii="Times New Roman" w:hAnsi="Times New Roman" w:cs="Times New Roman"/>
+        </w:rPr>
+        <w:t xml:space="preserve"> </w:t>
       </w:r>
       <w:proofErr w:type="spellStart"/>
       <w:r>
         <w:rPr>
           <w:rFonts w:ascii="Times New Roman" w:hAnsi="Times New Roman" w:cs="Times New Roman"/>
         </w:rPr>
-        <w:t>arXiv</w:t>
+        <w:t>Rhu</w:t>
       </w:r>
       <w:proofErr w:type="spellEnd"/>
       <w:r>
         <w:rPr>
           <w:rFonts w:ascii="Times New Roman" w:hAnsi="Times New Roman" w:cs="Times New Roman"/>
         </w:rPr>
-        <w:t>, 2020.</w:t>
-      </w:r>
-    </w:p>
-    <w:p>
-      <w:pPr>
-        <w:rPr>
-          <w:rFonts w:ascii="Times New Roman" w:hAnsi="Times New Roman" w:cs="Times New Roman"/>
-        </w:rPr>
-      </w:pPr>
-      <w:r>
-        <w:rPr>
-          <w:rFonts w:ascii="Times New Roman" w:hAnsi="Times New Roman" w:cs="Times New Roman"/>
-        </w:rPr>
-        <w:t xml:space="preserve">[11] Dong W, </w:t>
+        <w:t xml:space="preserve"> M , </w:t>
       </w:r>
       <w:proofErr w:type="spellStart"/>
       <w:r>
         <w:rPr>
           <w:rFonts w:ascii="Times New Roman" w:hAnsi="Times New Roman" w:cs="Times New Roman"/>
         </w:rPr>
-        <w:t>Jingfei</w:t>
+        <w:t>Mukkara</w:t>
       </w:r>
       <w:proofErr w:type="spellEnd"/>
       <w:r>
         <w:rPr>
           <w:rFonts w:ascii="Times New Roman" w:hAnsi="Times New Roman" w:cs="Times New Roman"/>
         </w:rPr>
-        <w:t xml:space="preserve"> J, </w:t>
-      </w:r>
-      <w:proofErr w:type="spellStart"/>
-      <w:r>
-        <w:rPr>
-          <w:rFonts w:ascii="Times New Roman" w:hAnsi="Times New Roman" w:cs="Times New Roman"/>
-        </w:rPr>
-        <w:t>Jinwei</w:t>
-      </w:r>
-      <w:proofErr w:type="spellEnd"/>
-      <w:r>
-        <w:rPr>
-          <w:rFonts w:ascii="Times New Roman" w:hAnsi="Times New Roman" w:cs="Times New Roman"/>
-        </w:rPr>
-        <w:t xml:space="preserve"> X, et al. An Energy-efficient Speech Classification Convolution Neural Network Accelerator Based on FPGA and Quantization</w:t>
-      </w:r>
-    </w:p>
-    <w:p>
-      <w:pPr>
-        <w:rPr>
-          <w:rFonts w:ascii="Times New Roman" w:hAnsi="Times New Roman" w:cs="Times New Roman"/>
-        </w:rPr>
-      </w:pPr>
-      <w:r>
-        <w:rPr>
-          <w:rFonts w:ascii="Times New Roman" w:hAnsi="Times New Roman" w:cs="Times New Roman"/>
-        </w:rPr>
-        <w:t xml:space="preserve">[12] </w:t>
-      </w:r>
-      <w:proofErr w:type="spellStart"/>
-      <w:r>
-        <w:rPr>
-          <w:rFonts w:ascii="Times New Roman" w:hAnsi="Times New Roman" w:cs="Times New Roman"/>
-        </w:rPr>
-        <w:t>Yarotsky</w:t>
-      </w:r>
-      <w:proofErr w:type="spellEnd"/>
-      <w:r>
-        <w:rPr>
-          <w:rFonts w:ascii="Times New Roman" w:hAnsi="Times New Roman" w:cs="Times New Roman"/>
-        </w:rPr>
-        <w:t xml:space="preserve">, Dmitry. Error bounds for approximations with deep </w:t>
-      </w:r>
-      <w:proofErr w:type="spellStart"/>
-      <w:r>
-        <w:rPr>
-          <w:rFonts w:ascii="Times New Roman" w:hAnsi="Times New Roman" w:cs="Times New Roman"/>
-        </w:rPr>
-        <w:t>ReLU</w:t>
-      </w:r>
-      <w:proofErr w:type="spellEnd"/>
-      <w:r>
-        <w:rPr>
-          <w:rFonts w:ascii="Times New Roman" w:hAnsi="Times New Roman" w:cs="Times New Roman"/>
-        </w:rPr>
-        <w:t xml:space="preserve"> networks[J]. Neural networks: the official journal of the International Neural Network Society, 2017, 94:103.</w:t>
-      </w:r>
-    </w:p>
-    <w:p>
-      <w:pPr>
-        <w:rPr>
-          <w:rFonts w:ascii="Times New Roman" w:hAnsi="Times New Roman" w:cs="Times New Roman"/>
-        </w:rPr>
-      </w:pPr>
-      <w:r>
-        <w:rPr>
-          <w:rFonts w:ascii="Times New Roman" w:hAnsi="Times New Roman" w:cs="Times New Roman"/>
-        </w:rPr>
-        <w:t xml:space="preserve">[13] Wang D, Xu K, Jia </w:t>
+        <w:t xml:space="preserve"> A , et al. SCNN: An accelerator for compressed-sparse convolutional neural networks[C]// International Symposium. IEEE, 2017:27-40.</w:t>
+      </w:r>
+    </w:p>
+    <w:p>
+      <w:pPr>
+        <w:rPr>
+          <w:rFonts w:ascii="Times New Roman" w:hAnsi="Times New Roman" w:cs="Times New Roman"/>
+        </w:rPr>
+      </w:pPr>
+      <w:r>
+        <w:rPr>
+          <w:rFonts w:ascii="Times New Roman" w:hAnsi="Times New Roman" w:cs="Times New Roman" w:hint="eastAsia"/>
+        </w:rPr>
+        <w:t>[</w:t>
+      </w:r>
+      <w:r>
+        <w:rPr>
+          <w:rFonts w:ascii="Times New Roman" w:hAnsi="Times New Roman" w:cs="Times New Roman"/>
+        </w:rPr>
+        <w:t xml:space="preserve">28] </w:t>
+      </w:r>
+      <w:r>
+        <w:rPr>
+          <w:rFonts w:ascii="Times New Roman" w:hAnsi="Times New Roman" w:cs="Times New Roman"/>
+        </w:rPr>
+        <w:t xml:space="preserve">Moon </w:t>
       </w:r>
       <w:proofErr w:type="gramStart"/>
       <w:r>
         <w:rPr>
           <w:rFonts w:ascii="Times New Roman" w:hAnsi="Times New Roman" w:cs="Times New Roman"/>
         </w:rPr>
-        <w:t>Q ,</w:t>
+        <w:t>S ,</w:t>
       </w:r>
       <w:proofErr w:type="gramEnd"/>
       <w:r>
         <w:rPr>
           <w:rFonts w:ascii="Times New Roman" w:hAnsi="Times New Roman" w:cs="Times New Roman"/>
         </w:rPr>
-        <w:t xml:space="preserve"> et al. ABM-</w:t>
-      </w:r>
-      <w:proofErr w:type="spellStart"/>
-      <w:r>
-        <w:rPr>
-          <w:rFonts w:ascii="Times New Roman" w:hAnsi="Times New Roman" w:cs="Times New Roman"/>
-        </w:rPr>
-        <w:t>SpConv</w:t>
-      </w:r>
-      <w:proofErr w:type="spellEnd"/>
-      <w:r>
-        <w:rPr>
-          <w:rFonts w:ascii="Times New Roman" w:hAnsi="Times New Roman" w:cs="Times New Roman"/>
-        </w:rPr>
-        <w:t>: A Novel Approach to FPGA-Based Acceleration of Convolutional Neural Network Inference[C]// the 56th Annual Design Automation Conference 2019. 2019.</w:t>
-      </w:r>
-    </w:p>
-    <w:p>
-      <w:pPr>
-        <w:rPr>
-          <w:rFonts w:ascii="Times New Roman" w:hAnsi="Times New Roman" w:cs="Times New Roman"/>
-        </w:rPr>
-      </w:pPr>
-      <w:r>
-        <w:rPr>
-          <w:rFonts w:ascii="Times New Roman" w:hAnsi="Times New Roman" w:cs="Times New Roman"/>
-        </w:rPr>
-        <w:t xml:space="preserve">14] </w:t>
-      </w:r>
-      <w:proofErr w:type="spellStart"/>
-      <w:r>
-        <w:rPr>
-          <w:rFonts w:ascii="Times New Roman" w:hAnsi="Times New Roman" w:cs="Times New Roman"/>
-        </w:rPr>
-        <w:t>Jin</w:t>
-      </w:r>
-      <w:proofErr w:type="spellEnd"/>
-      <w:r>
-        <w:rPr>
-          <w:rFonts w:ascii="Times New Roman" w:hAnsi="Times New Roman" w:cs="Times New Roman"/>
-        </w:rPr>
-        <w:t xml:space="preserve"> X, Chen S, Mao X. Computer-Generated Marbling Textures: A GPU-Based Design System[J]. IEEE Computer Graphics and Applications, 2007, 27(2):78-84.</w:t>
-      </w:r>
-    </w:p>
-    <w:p>
-      <w:pPr>
-        <w:rPr>
-          <w:rFonts w:ascii="Times New Roman" w:hAnsi="Times New Roman" w:cs="Times New Roman"/>
-        </w:rPr>
-      </w:pPr>
-      <w:r>
-        <w:rPr>
-          <w:rFonts w:ascii="Times New Roman" w:hAnsi="Times New Roman" w:cs="Times New Roman" w:hint="eastAsia"/>
-        </w:rPr>
-        <w:t xml:space="preserve">[15] </w:t>
-      </w:r>
-      <w:r>
-        <w:rPr>
-          <w:rFonts w:ascii="Times New Roman" w:hAnsi="Times New Roman" w:cs="Times New Roman" w:hint="eastAsia"/>
-        </w:rPr>
-        <w:t>邵清</w:t>
-      </w:r>
-      <w:r>
-        <w:rPr>
-          <w:rFonts w:ascii="Times New Roman" w:hAnsi="Times New Roman" w:cs="Times New Roman" w:hint="eastAsia"/>
-        </w:rPr>
-        <w:t>. CNN</w:t>
-      </w:r>
-      <w:r>
-        <w:rPr>
-          <w:rFonts w:ascii="Times New Roman" w:hAnsi="Times New Roman" w:cs="Times New Roman" w:hint="eastAsia"/>
-        </w:rPr>
-        <w:t>全连接层</w:t>
-      </w:r>
-      <w:r>
-        <w:rPr>
-          <w:rFonts w:ascii="Times New Roman" w:hAnsi="Times New Roman" w:cs="Times New Roman" w:hint="eastAsia"/>
-        </w:rPr>
-        <w:t>FPGA</w:t>
-      </w:r>
-      <w:r>
-        <w:rPr>
-          <w:rFonts w:ascii="Times New Roman" w:hAnsi="Times New Roman" w:cs="Times New Roman" w:hint="eastAsia"/>
-        </w:rPr>
-        <w:t>硬件实现技术研究</w:t>
-      </w:r>
-      <w:r>
-        <w:rPr>
-          <w:rFonts w:ascii="Times New Roman" w:hAnsi="Times New Roman" w:cs="Times New Roman" w:hint="eastAsia"/>
-        </w:rPr>
-        <w:t xml:space="preserve">[D]. 2019. </w:t>
-      </w:r>
-    </w:p>
-    <w:p>
-      <w:pPr>
-        <w:rPr>
-          <w:rFonts w:ascii="Times New Roman" w:hAnsi="Times New Roman" w:cs="Times New Roman"/>
-        </w:rPr>
-      </w:pPr>
-      <w:r>
-        <w:rPr>
-          <w:rFonts w:ascii="Times New Roman" w:hAnsi="Times New Roman" w:cs="Times New Roman"/>
-        </w:rPr>
-        <w:t xml:space="preserve">[16] Luo T, Liu </w:t>
+        <w:t xml:space="preserve"> Byun Y , Park J , et al. Memory-Reduced Network Stacking for Edge-Level CNN Architecture With Structured Weight Pruning[J]. IEEE Journal on Emerging and Selected Topics in Circuits and Systems, 2019, </w:t>
       </w:r>
       <w:proofErr w:type="gramStart"/>
       <w:r>
         <w:rPr>
           <w:rFonts w:ascii="Times New Roman" w:hAnsi="Times New Roman" w:cs="Times New Roman"/>
         </w:rPr>
-        <w:t>S ,</w:t>
+        <w:t>PP(</w:t>
       </w:r>
       <w:proofErr w:type="gramEnd"/>
       <w:r>
         <w:rPr>
           <w:rFonts w:ascii="Times New Roman" w:hAnsi="Times New Roman" w:cs="Times New Roman"/>
         </w:rPr>
-        <w:t xml:space="preserve"> Li L , et al. </w:t>
-      </w:r>
-      <w:proofErr w:type="spellStart"/>
-      <w:r>
-        <w:rPr>
-          <w:rFonts w:ascii="Times New Roman" w:hAnsi="Times New Roman" w:cs="Times New Roman"/>
-        </w:rPr>
-        <w:t>DaDianNao</w:t>
-      </w:r>
-      <w:proofErr w:type="spellEnd"/>
-      <w:r>
-        <w:rPr>
-          <w:rFonts w:ascii="Times New Roman" w:hAnsi="Times New Roman" w:cs="Times New Roman"/>
-        </w:rPr>
-        <w:t>: A Neural Network Supercomputer[J]. IEEE Transactions on Computers, 2017.</w:t>
-      </w:r>
-    </w:p>
-    <w:p>
-      <w:pPr>
-        <w:rPr>
-          <w:rFonts w:ascii="Times New Roman" w:hAnsi="Times New Roman" w:cs="Times New Roman"/>
-        </w:rPr>
-      </w:pPr>
-      <w:r>
-        <w:rPr>
-          <w:rFonts w:ascii="Times New Roman" w:hAnsi="Times New Roman" w:cs="Times New Roman"/>
-        </w:rPr>
-        <w:t>[17] David, Kanter. Google TPU Boosts Machine Learning[J]. Microprocessor report, 2017, 31(5):18-21.</w:t>
-      </w:r>
-    </w:p>
-    <w:p>
-      <w:pPr>
-        <w:rPr>
-          <w:rFonts w:ascii="Times New Roman" w:hAnsi="Times New Roman" w:cs="Times New Roman"/>
-        </w:rPr>
-      </w:pPr>
-      <w:r>
-        <w:rPr>
-          <w:rFonts w:ascii="Times New Roman" w:hAnsi="Times New Roman" w:cs="Times New Roman"/>
-        </w:rPr>
-        <w:t xml:space="preserve">[18] Wang Z, Xu </w:t>
+        <w:t>99):1-1.</w:t>
+      </w:r>
+    </w:p>
+    <w:p>
+      <w:pPr>
+        <w:rPr>
+          <w:rFonts w:ascii="Times New Roman" w:hAnsi="Times New Roman" w:cs="Times New Roman"/>
+        </w:rPr>
+      </w:pPr>
+      <w:r>
+        <w:rPr>
+          <w:rFonts w:ascii="Times New Roman" w:hAnsi="Times New Roman" w:cs="Times New Roman" w:hint="eastAsia"/>
+        </w:rPr>
+        <w:t>[</w:t>
+      </w:r>
+      <w:r>
+        <w:rPr>
+          <w:rFonts w:ascii="Times New Roman" w:hAnsi="Times New Roman" w:cs="Times New Roman"/>
+        </w:rPr>
+        <w:t xml:space="preserve">29] </w:t>
+      </w:r>
+      <w:r>
+        <w:rPr>
+          <w:rFonts w:ascii="Times New Roman" w:hAnsi="Times New Roman" w:cs="Times New Roman"/>
+        </w:rPr>
+        <w:t xml:space="preserve">Kang H </w:t>
       </w:r>
       <w:proofErr w:type="gramStart"/>
       <w:r>
         <w:rPr>
           <w:rFonts w:ascii="Times New Roman" w:hAnsi="Times New Roman" w:cs="Times New Roman"/>
         </w:rPr>
+        <w:t>J .</w:t>
+      </w:r>
+      <w:proofErr w:type="gramEnd"/>
+      <w:r>
+        <w:rPr>
+          <w:rFonts w:ascii="Times New Roman" w:hAnsi="Times New Roman" w:cs="Times New Roman"/>
+        </w:rPr>
+        <w:t xml:space="preserve"> Accelerator-Aware Pruning for Convolutional Neural Networks[J]. IEEE Transactions on Circuits and Systems for Video Technology, 2020, 30(7):2093-2103.</w:t>
+      </w:r>
+    </w:p>
+    <w:p>
+      <w:pPr>
+        <w:rPr>
+          <w:rFonts w:ascii="Times New Roman" w:hAnsi="Times New Roman" w:cs="Times New Roman"/>
+        </w:rPr>
+      </w:pPr>
+      <w:r>
+        <w:rPr>
+          <w:rFonts w:ascii="Times New Roman" w:hAnsi="Times New Roman" w:cs="Times New Roman" w:hint="eastAsia"/>
+        </w:rPr>
+        <w:t>[</w:t>
+      </w:r>
+      <w:r>
+        <w:rPr>
+          <w:rFonts w:ascii="Times New Roman" w:hAnsi="Times New Roman" w:cs="Times New Roman"/>
+        </w:rPr>
+        <w:t>30]</w:t>
+      </w:r>
+      <w:r>
+        <w:rPr>
+          <w:rFonts w:ascii="Times New Roman" w:hAnsi="Times New Roman" w:cs="Times New Roman"/>
+        </w:rPr>
+        <w:t xml:space="preserve"> </w:t>
+      </w:r>
+      <w:r>
+        <w:rPr>
+          <w:rFonts w:ascii="Times New Roman" w:hAnsi="Times New Roman" w:cs="Times New Roman"/>
+        </w:rPr>
+        <w:t xml:space="preserve">Choi Y </w:t>
+      </w:r>
+      <w:proofErr w:type="gramStart"/>
+      <w:r>
+        <w:rPr>
+          <w:rFonts w:ascii="Times New Roman" w:hAnsi="Times New Roman" w:cs="Times New Roman"/>
+        </w:rPr>
         <w:t>K ,</w:t>
       </w:r>
       <w:proofErr w:type="gramEnd"/>
@@ -5912,692 +6071,13 @@
         <w:rPr>
           <w:rFonts w:ascii="Times New Roman" w:hAnsi="Times New Roman" w:cs="Times New Roman"/>
         </w:rPr>
-        <w:t xml:space="preserve"> Wu S , et al. Sparse-YOLO: Hardware/Software Co-Design of an FPGA Accelerator for YOLOv2[J]. IEEE Access, 2020, </w:t>
-      </w:r>
-      <w:proofErr w:type="gramStart"/>
-      <w:r>
-        <w:rPr>
-          <w:rFonts w:ascii="Times New Roman" w:hAnsi="Times New Roman" w:cs="Times New Roman"/>
-        </w:rPr>
-        <w:t>PP(</w:t>
-      </w:r>
-      <w:proofErr w:type="gramEnd"/>
-      <w:r>
-        <w:rPr>
-          <w:rFonts w:ascii="Times New Roman" w:hAnsi="Times New Roman" w:cs="Times New Roman"/>
-        </w:rPr>
-        <w:t>99):1-1.</w:t>
-      </w:r>
-    </w:p>
-    <w:p>
-      <w:pPr>
-        <w:rPr>
-          <w:rFonts w:ascii="Times New Roman" w:hAnsi="Times New Roman" w:cs="Times New Roman"/>
-        </w:rPr>
-      </w:pPr>
-      <w:r>
-        <w:rPr>
-          <w:rFonts w:ascii="Times New Roman" w:hAnsi="Times New Roman" w:cs="Times New Roman" w:hint="eastAsia"/>
-        </w:rPr>
-        <w:t xml:space="preserve">[19] </w:t>
-      </w:r>
-      <w:r>
-        <w:rPr>
-          <w:rFonts w:ascii="Times New Roman" w:hAnsi="Times New Roman" w:cs="Times New Roman" w:hint="eastAsia"/>
-        </w:rPr>
-        <w:t>王巍</w:t>
-      </w:r>
-      <w:r>
-        <w:rPr>
-          <w:rFonts w:ascii="Times New Roman" w:hAnsi="Times New Roman" w:cs="Times New Roman" w:hint="eastAsia"/>
-        </w:rPr>
-        <w:t xml:space="preserve">, </w:t>
-      </w:r>
-      <w:proofErr w:type="gramStart"/>
-      <w:r>
-        <w:rPr>
-          <w:rFonts w:ascii="Times New Roman" w:hAnsi="Times New Roman" w:cs="Times New Roman" w:hint="eastAsia"/>
-        </w:rPr>
-        <w:t>安友伟</w:t>
-      </w:r>
-      <w:proofErr w:type="gramEnd"/>
-      <w:r>
-        <w:rPr>
-          <w:rFonts w:ascii="Times New Roman" w:hAnsi="Times New Roman" w:cs="Times New Roman" w:hint="eastAsia"/>
-        </w:rPr>
-        <w:t xml:space="preserve">, </w:t>
-      </w:r>
-      <w:r>
-        <w:rPr>
-          <w:rFonts w:ascii="Times New Roman" w:hAnsi="Times New Roman" w:cs="Times New Roman" w:hint="eastAsia"/>
-        </w:rPr>
-        <w:t>黄展</w:t>
-      </w:r>
-      <w:r>
-        <w:rPr>
-          <w:rFonts w:ascii="Times New Roman" w:hAnsi="Times New Roman" w:cs="Times New Roman" w:hint="eastAsia"/>
-        </w:rPr>
-        <w:t>,</w:t>
-      </w:r>
-      <w:r>
-        <w:rPr>
-          <w:rFonts w:ascii="Times New Roman" w:hAnsi="Times New Roman" w:cs="Times New Roman" w:hint="eastAsia"/>
-        </w:rPr>
-        <w:t>等</w:t>
-      </w:r>
-      <w:r>
-        <w:rPr>
-          <w:rFonts w:ascii="Times New Roman" w:hAnsi="Times New Roman" w:cs="Times New Roman" w:hint="eastAsia"/>
-        </w:rPr>
-        <w:t xml:space="preserve">. </w:t>
-      </w:r>
-      <w:r>
-        <w:rPr>
-          <w:rFonts w:ascii="Times New Roman" w:hAnsi="Times New Roman" w:cs="Times New Roman" w:hint="eastAsia"/>
-        </w:rPr>
-        <w:t>基于</w:t>
-      </w:r>
-      <w:r>
-        <w:rPr>
-          <w:rFonts w:ascii="Times New Roman" w:hAnsi="Times New Roman" w:cs="Times New Roman" w:hint="eastAsia"/>
-        </w:rPr>
-        <w:t>CNN</w:t>
-      </w:r>
-      <w:r>
-        <w:rPr>
-          <w:rFonts w:ascii="Times New Roman" w:hAnsi="Times New Roman" w:cs="Times New Roman" w:hint="eastAsia"/>
-        </w:rPr>
-        <w:t>的红外图像边缘检测算法的</w:t>
-      </w:r>
-      <w:r>
-        <w:rPr>
-          <w:rFonts w:ascii="Times New Roman" w:hAnsi="Times New Roman" w:cs="Times New Roman" w:hint="eastAsia"/>
-        </w:rPr>
-        <w:t>FPGA</w:t>
-      </w:r>
-      <w:r>
-        <w:rPr>
-          <w:rFonts w:ascii="Times New Roman" w:hAnsi="Times New Roman" w:cs="Times New Roman" w:hint="eastAsia"/>
-        </w:rPr>
-        <w:t>实现</w:t>
-      </w:r>
-      <w:r>
-        <w:rPr>
-          <w:rFonts w:ascii="Times New Roman" w:hAnsi="Times New Roman" w:cs="Times New Roman" w:hint="eastAsia"/>
-        </w:rPr>
-        <w:t xml:space="preserve">[J]. </w:t>
-      </w:r>
-      <w:r>
-        <w:rPr>
-          <w:rFonts w:ascii="Times New Roman" w:hAnsi="Times New Roman" w:cs="Times New Roman" w:hint="eastAsia"/>
-        </w:rPr>
-        <w:t>光子学报</w:t>
-      </w:r>
-      <w:r>
-        <w:rPr>
-          <w:rFonts w:ascii="Times New Roman" w:hAnsi="Times New Roman" w:cs="Times New Roman" w:hint="eastAsia"/>
-        </w:rPr>
-        <w:t>, 2012, 041(011):1354-1358.</w:t>
-      </w:r>
-    </w:p>
-    <w:p>
-      <w:pPr>
-        <w:rPr>
-          <w:rFonts w:ascii="Times New Roman" w:hAnsi="Times New Roman" w:cs="Times New Roman"/>
-        </w:rPr>
-      </w:pPr>
-      <w:r>
-        <w:rPr>
-          <w:rFonts w:ascii="Times New Roman" w:hAnsi="Times New Roman" w:cs="Times New Roman"/>
-        </w:rPr>
-        <w:t xml:space="preserve">[20] J.J. Martínez, Toledo F </w:t>
-      </w:r>
-      <w:proofErr w:type="gramStart"/>
-      <w:r>
-        <w:rPr>
-          <w:rFonts w:ascii="Times New Roman" w:hAnsi="Times New Roman" w:cs="Times New Roman"/>
-        </w:rPr>
-        <w:t>J ,</w:t>
-      </w:r>
-      <w:proofErr w:type="gramEnd"/>
-      <w:r>
-        <w:rPr>
-          <w:rFonts w:ascii="Times New Roman" w:hAnsi="Times New Roman" w:cs="Times New Roman"/>
-        </w:rPr>
-        <w:t xml:space="preserve"> J.M. </w:t>
-      </w:r>
-      <w:proofErr w:type="spellStart"/>
-      <w:r>
-        <w:rPr>
-          <w:rFonts w:ascii="Times New Roman" w:hAnsi="Times New Roman" w:cs="Times New Roman"/>
-        </w:rPr>
-        <w:t>Ferrández</w:t>
-      </w:r>
-      <w:proofErr w:type="spellEnd"/>
-      <w:r>
-        <w:rPr>
-          <w:rFonts w:ascii="Times New Roman" w:hAnsi="Times New Roman" w:cs="Times New Roman"/>
-        </w:rPr>
-        <w:t>. New emulated discrete model of CNN architecture for FPGA and DSP applications[J]. 2003.</w:t>
-      </w:r>
-    </w:p>
-    <w:p>
-      <w:pPr>
-        <w:rPr>
-          <w:rFonts w:ascii="Times New Roman" w:hAnsi="Times New Roman" w:cs="Times New Roman" w:hint="eastAsia"/>
-        </w:rPr>
-      </w:pPr>
-      <w:r>
-        <w:rPr>
-          <w:rFonts w:ascii="Times New Roman" w:hAnsi="Times New Roman" w:cs="Times New Roman" w:hint="eastAsia"/>
-        </w:rPr>
-        <w:t>[</w:t>
-      </w:r>
-      <w:r>
-        <w:rPr>
-          <w:rFonts w:ascii="Times New Roman" w:hAnsi="Times New Roman" w:cs="Times New Roman"/>
-        </w:rPr>
-        <w:t xml:space="preserve">21] </w:t>
-      </w:r>
-      <w:r>
-        <w:rPr>
-          <w:rFonts w:ascii="Times New Roman" w:hAnsi="Times New Roman" w:cs="Times New Roman"/>
-        </w:rPr>
-        <w:t xml:space="preserve">Ma </w:t>
-      </w:r>
-      <w:proofErr w:type="gramStart"/>
-      <w:r>
-        <w:rPr>
-          <w:rFonts w:ascii="Times New Roman" w:hAnsi="Times New Roman" w:cs="Times New Roman"/>
-        </w:rPr>
-        <w:t>X ,</w:t>
-      </w:r>
-      <w:proofErr w:type="gramEnd"/>
-      <w:r>
-        <w:rPr>
-          <w:rFonts w:ascii="Times New Roman" w:hAnsi="Times New Roman" w:cs="Times New Roman"/>
-        </w:rPr>
-        <w:t xml:space="preserve"> Guo F M , </w:t>
-      </w:r>
-      <w:proofErr w:type="spellStart"/>
-      <w:r>
-        <w:rPr>
-          <w:rFonts w:ascii="Times New Roman" w:hAnsi="Times New Roman" w:cs="Times New Roman"/>
-        </w:rPr>
-        <w:t>Niu</w:t>
-      </w:r>
-      <w:proofErr w:type="spellEnd"/>
-      <w:r>
-        <w:rPr>
-          <w:rFonts w:ascii="Times New Roman" w:hAnsi="Times New Roman" w:cs="Times New Roman"/>
-        </w:rPr>
-        <w:t xml:space="preserve"> W , et al. PCONV: The Missing but Desirable Sparsity in DNN Weight Pruning for Real-Time Execution on Mobile Devices[J]. Proceedings of the AAAI Conference on Artificial Intelligence, 2020, 34(4):5117-5124.</w:t>
-      </w:r>
-    </w:p>
-    <w:p>
-      <w:pPr>
-        <w:rPr>
-          <w:rFonts w:ascii="Times New Roman" w:hAnsi="Times New Roman" w:cs="Times New Roman" w:hint="eastAsia"/>
-        </w:rPr>
-      </w:pPr>
-      <w:r>
-        <w:rPr>
-          <w:rFonts w:ascii="Times New Roman" w:hAnsi="Times New Roman" w:cs="Times New Roman" w:hint="eastAsia"/>
-        </w:rPr>
-        <w:t>[</w:t>
-      </w:r>
-      <w:r>
-        <w:rPr>
-          <w:rFonts w:ascii="Times New Roman" w:hAnsi="Times New Roman" w:cs="Times New Roman"/>
-        </w:rPr>
-        <w:t>22]</w:t>
-      </w:r>
-      <w:r>
-        <w:rPr>
-          <w:rFonts w:ascii="Times New Roman" w:hAnsi="Times New Roman" w:cs="Times New Roman"/>
-        </w:rPr>
-        <w:t xml:space="preserve"> </w:t>
-      </w:r>
-      <w:r>
-        <w:rPr>
-          <w:rFonts w:ascii="Times New Roman" w:hAnsi="Times New Roman" w:cs="Times New Roman"/>
-        </w:rPr>
-        <w:t xml:space="preserve">Chen </w:t>
-      </w:r>
-      <w:proofErr w:type="gramStart"/>
-      <w:r>
-        <w:rPr>
-          <w:rFonts w:ascii="Times New Roman" w:hAnsi="Times New Roman" w:cs="Times New Roman"/>
-        </w:rPr>
-        <w:t>Z ,</w:t>
-      </w:r>
-      <w:proofErr w:type="gramEnd"/>
-      <w:r>
-        <w:rPr>
-          <w:rFonts w:ascii="Times New Roman" w:hAnsi="Times New Roman" w:cs="Times New Roman"/>
-        </w:rPr>
-        <w:t xml:space="preserve"> Chen Z , Lin J , et al. Deep Neural Network Acceleration Based on Low-Rank Approximated Channel Pruning[J]. IEEE Transactions on Circuits and Systems I: Regular Papers, 2020, 67(4):1232-1244.</w:t>
-      </w:r>
-    </w:p>
-    <w:p>
-      <w:pPr>
-        <w:rPr>
-          <w:rFonts w:ascii="Times New Roman" w:hAnsi="Times New Roman" w:cs="Times New Roman" w:hint="eastAsia"/>
-        </w:rPr>
-      </w:pPr>
-      <w:r>
-        <w:rPr>
-          <w:rFonts w:ascii="Times New Roman" w:hAnsi="Times New Roman" w:cs="Times New Roman" w:hint="eastAsia"/>
-        </w:rPr>
-        <w:t>[</w:t>
-      </w:r>
-      <w:r>
-        <w:rPr>
-          <w:rFonts w:ascii="Times New Roman" w:hAnsi="Times New Roman" w:cs="Times New Roman"/>
-        </w:rPr>
-        <w:t>23]</w:t>
-      </w:r>
-      <w:r>
-        <w:rPr>
-          <w:rFonts w:ascii="Times New Roman" w:hAnsi="Times New Roman" w:cs="Times New Roman"/>
-        </w:rPr>
-        <w:t xml:space="preserve"> </w:t>
-      </w:r>
-      <w:r>
-        <w:rPr>
-          <w:rFonts w:ascii="Times New Roman" w:hAnsi="Times New Roman" w:cs="Times New Roman"/>
-        </w:rPr>
-        <w:t xml:space="preserve">Chen </w:t>
-      </w:r>
-      <w:proofErr w:type="gramStart"/>
-      <w:r>
-        <w:rPr>
-          <w:rFonts w:ascii="Times New Roman" w:hAnsi="Times New Roman" w:cs="Times New Roman"/>
-        </w:rPr>
-        <w:t>Z ,</w:t>
-      </w:r>
-      <w:proofErr w:type="gramEnd"/>
-      <w:r>
-        <w:rPr>
-          <w:rFonts w:ascii="Times New Roman" w:hAnsi="Times New Roman" w:cs="Times New Roman"/>
-        </w:rPr>
-        <w:t xml:space="preserve"> Lin J , Liu S , et al. Exploiting Weight-Level Sparsity in Channel Pruning with Low-Rank Approximation[C]// 2019 IEEE International Symposium on Circuits and Systems (ISCAS). IEEE, 2019.</w:t>
-      </w:r>
-    </w:p>
-    <w:p>
-      <w:pPr>
-        <w:rPr>
-          <w:rFonts w:ascii="Times New Roman" w:hAnsi="Times New Roman" w:cs="Times New Roman" w:hint="eastAsia"/>
-        </w:rPr>
-      </w:pPr>
-      <w:r>
-        <w:rPr>
-          <w:rFonts w:ascii="Times New Roman" w:hAnsi="Times New Roman" w:cs="Times New Roman" w:hint="eastAsia"/>
-        </w:rPr>
-        <w:t>[</w:t>
-      </w:r>
-      <w:r>
-        <w:rPr>
-          <w:rFonts w:ascii="Times New Roman" w:hAnsi="Times New Roman" w:cs="Times New Roman"/>
-        </w:rPr>
-        <w:t>24]</w:t>
-      </w:r>
-      <w:r>
-        <w:rPr>
-          <w:rFonts w:ascii="Times New Roman" w:hAnsi="Times New Roman" w:cs="Times New Roman"/>
-        </w:rPr>
-        <w:t xml:space="preserve"> </w:t>
-      </w:r>
-      <w:r>
-        <w:rPr>
-          <w:rFonts w:ascii="Times New Roman" w:hAnsi="Times New Roman" w:cs="Times New Roman"/>
-        </w:rPr>
-        <w:t xml:space="preserve">Zhu </w:t>
-      </w:r>
-      <w:proofErr w:type="gramStart"/>
-      <w:r>
-        <w:rPr>
-          <w:rFonts w:ascii="Times New Roman" w:hAnsi="Times New Roman" w:cs="Times New Roman"/>
-        </w:rPr>
-        <w:t>C ,</w:t>
-      </w:r>
-      <w:proofErr w:type="gramEnd"/>
-      <w:r>
-        <w:rPr>
-          <w:rFonts w:ascii="Times New Roman" w:hAnsi="Times New Roman" w:cs="Times New Roman"/>
-        </w:rPr>
-        <w:t xml:space="preserve"> Huang K , Yang S , et al. An Efficient Hardware Accelerator for Structured Sparse Convolutional Neural Networks on FPGAs[J]. 2020.</w:t>
-      </w:r>
-    </w:p>
-    <w:p>
-      <w:pPr>
-        <w:rPr>
-          <w:rFonts w:ascii="Times New Roman" w:hAnsi="Times New Roman" w:cs="Times New Roman" w:hint="eastAsia"/>
-        </w:rPr>
-      </w:pPr>
-      <w:r>
-        <w:rPr>
-          <w:rFonts w:ascii="Times New Roman" w:hAnsi="Times New Roman" w:cs="Times New Roman" w:hint="eastAsia"/>
-        </w:rPr>
-        <w:t>[</w:t>
-      </w:r>
-      <w:r>
-        <w:rPr>
-          <w:rFonts w:ascii="Times New Roman" w:hAnsi="Times New Roman" w:cs="Times New Roman"/>
-        </w:rPr>
-        <w:t xml:space="preserve">25] </w:t>
-      </w:r>
-      <w:r>
-        <w:rPr>
-          <w:rFonts w:ascii="Times New Roman" w:hAnsi="Times New Roman" w:cs="Times New Roman"/>
-        </w:rPr>
-        <w:t xml:space="preserve">Li </w:t>
-      </w:r>
-      <w:proofErr w:type="gramStart"/>
-      <w:r>
-        <w:rPr>
-          <w:rFonts w:ascii="Times New Roman" w:hAnsi="Times New Roman" w:cs="Times New Roman"/>
-        </w:rPr>
-        <w:t>N ,</w:t>
-      </w:r>
-      <w:proofErr w:type="gramEnd"/>
-      <w:r>
-        <w:rPr>
-          <w:rFonts w:ascii="Times New Roman" w:hAnsi="Times New Roman" w:cs="Times New Roman"/>
-        </w:rPr>
-        <w:t xml:space="preserve"> Liu L , Wei S , et al. A High-performance Inference Accelerator Exploiting Patterned Sparsity in CNNs[C]// 2020 IEEE 28th Annual International Symposium on Field-Programmable Custom Computing Machines (FCCM). IEEE, 2020.</w:t>
-      </w:r>
-    </w:p>
-    <w:p>
-      <w:pPr>
-        <w:rPr>
-          <w:rFonts w:ascii="Times New Roman" w:hAnsi="Times New Roman" w:cs="Times New Roman" w:hint="eastAsia"/>
-        </w:rPr>
-      </w:pPr>
-      <w:r>
-        <w:rPr>
-          <w:rFonts w:ascii="Times New Roman" w:hAnsi="Times New Roman" w:cs="Times New Roman" w:hint="eastAsia"/>
-        </w:rPr>
-        <w:t>[</w:t>
-      </w:r>
-      <w:r>
-        <w:rPr>
-          <w:rFonts w:ascii="Times New Roman" w:hAnsi="Times New Roman" w:cs="Times New Roman"/>
-        </w:rPr>
-        <w:t xml:space="preserve">26] </w:t>
-      </w:r>
-      <w:proofErr w:type="spellStart"/>
-      <w:r>
-        <w:rPr>
-          <w:rFonts w:ascii="Times New Roman" w:hAnsi="Times New Roman" w:cs="Times New Roman"/>
-        </w:rPr>
-        <w:t>cambroin</w:t>
-      </w:r>
-      <w:proofErr w:type="spellEnd"/>
-      <w:r>
-        <w:rPr>
-          <w:rFonts w:ascii="Times New Roman" w:hAnsi="Times New Roman" w:cs="Times New Roman"/>
-        </w:rPr>
-        <w:t xml:space="preserve"> </w:t>
-      </w:r>
-      <w:proofErr w:type="spellStart"/>
-      <w:r>
-        <w:rPr>
-          <w:rFonts w:ascii="Times New Roman" w:hAnsi="Times New Roman" w:cs="Times New Roman"/>
-        </w:rPr>
-        <w:t>X</w:t>
-      </w:r>
-      <w:r>
-        <w:rPr>
-          <w:rFonts w:ascii="Times New Roman" w:hAnsi="Times New Roman" w:cs="Times New Roman"/>
-        </w:rPr>
-        <w:t>Zhang</w:t>
-      </w:r>
-      <w:proofErr w:type="spellEnd"/>
-      <w:r>
-        <w:rPr>
-          <w:rFonts w:ascii="Times New Roman" w:hAnsi="Times New Roman" w:cs="Times New Roman"/>
-        </w:rPr>
-        <w:t xml:space="preserve"> </w:t>
-      </w:r>
-      <w:proofErr w:type="gramStart"/>
-      <w:r>
-        <w:rPr>
-          <w:rFonts w:ascii="Times New Roman" w:hAnsi="Times New Roman" w:cs="Times New Roman"/>
-        </w:rPr>
-        <w:t>S ,</w:t>
-      </w:r>
-      <w:proofErr w:type="gramEnd"/>
-      <w:r>
-        <w:rPr>
-          <w:rFonts w:ascii="Times New Roman" w:hAnsi="Times New Roman" w:cs="Times New Roman"/>
-        </w:rPr>
-        <w:t xml:space="preserve"> Du Z , Zhang L , et al. </w:t>
-      </w:r>
-      <w:proofErr w:type="spellStart"/>
-      <w:r>
-        <w:rPr>
-          <w:rFonts w:ascii="Times New Roman" w:hAnsi="Times New Roman" w:cs="Times New Roman"/>
-        </w:rPr>
-        <w:t>Cambricon</w:t>
-      </w:r>
-      <w:proofErr w:type="spellEnd"/>
-      <w:r>
-        <w:rPr>
-          <w:rFonts w:ascii="Times New Roman" w:hAnsi="Times New Roman" w:cs="Times New Roman"/>
-        </w:rPr>
-        <w:t>-X: An accelerator for sparse neural networks[C]// IEEE/ACM International Symposium on Microarchitecture. ACM, 2016.</w:t>
-      </w:r>
-    </w:p>
-    <w:p>
-      <w:pPr>
-        <w:rPr>
-          <w:rFonts w:ascii="Times New Roman" w:hAnsi="Times New Roman" w:cs="Times New Roman"/>
-        </w:rPr>
-      </w:pPr>
-      <w:r>
-        <w:rPr>
-          <w:rFonts w:ascii="Times New Roman" w:hAnsi="Times New Roman" w:cs="Times New Roman" w:hint="eastAsia"/>
-        </w:rPr>
-        <w:t>[</w:t>
-      </w:r>
-      <w:r>
-        <w:rPr>
-          <w:rFonts w:ascii="Times New Roman" w:hAnsi="Times New Roman" w:cs="Times New Roman"/>
-        </w:rPr>
-        <w:t>27]</w:t>
-      </w:r>
-      <w:r>
-        <w:rPr>
-          <w:rFonts w:ascii="Times New Roman" w:hAnsi="Times New Roman" w:cs="Times New Roman"/>
-        </w:rPr>
-        <w:t xml:space="preserve"> Parashar </w:t>
-      </w:r>
-      <w:proofErr w:type="gramStart"/>
-      <w:r>
-        <w:rPr>
-          <w:rFonts w:ascii="Times New Roman" w:hAnsi="Times New Roman" w:cs="Times New Roman"/>
-        </w:rPr>
-        <w:t>A ,</w:t>
-      </w:r>
-      <w:proofErr w:type="gramEnd"/>
-      <w:r>
-        <w:rPr>
-          <w:rFonts w:ascii="Times New Roman" w:hAnsi="Times New Roman" w:cs="Times New Roman"/>
-        </w:rPr>
-        <w:t xml:space="preserve"> </w:t>
-      </w:r>
-      <w:proofErr w:type="spellStart"/>
-      <w:r>
-        <w:rPr>
-          <w:rFonts w:ascii="Times New Roman" w:hAnsi="Times New Roman" w:cs="Times New Roman"/>
-        </w:rPr>
-        <w:t>Rhu</w:t>
-      </w:r>
-      <w:proofErr w:type="spellEnd"/>
-      <w:r>
-        <w:rPr>
-          <w:rFonts w:ascii="Times New Roman" w:hAnsi="Times New Roman" w:cs="Times New Roman"/>
-        </w:rPr>
-        <w:t xml:space="preserve"> M , </w:t>
-      </w:r>
-      <w:proofErr w:type="spellStart"/>
-      <w:r>
-        <w:rPr>
-          <w:rFonts w:ascii="Times New Roman" w:hAnsi="Times New Roman" w:cs="Times New Roman"/>
-        </w:rPr>
-        <w:t>Mukkara</w:t>
-      </w:r>
-      <w:proofErr w:type="spellEnd"/>
-      <w:r>
-        <w:rPr>
-          <w:rFonts w:ascii="Times New Roman" w:hAnsi="Times New Roman" w:cs="Times New Roman"/>
-        </w:rPr>
-        <w:t xml:space="preserve"> A , et al. SCNN: An accelerator for compressed-sparse convolutional neural networks[C]// International Symposium. IEEE, 2017:27-40.</w:t>
-      </w:r>
-    </w:p>
-    <w:p>
-      <w:pPr>
-        <w:rPr>
-          <w:rFonts w:ascii="Times New Roman" w:hAnsi="Times New Roman" w:cs="Times New Roman" w:hint="eastAsia"/>
-        </w:rPr>
-      </w:pPr>
-      <w:r>
-        <w:rPr>
-          <w:rFonts w:ascii="Times New Roman" w:hAnsi="Times New Roman" w:cs="Times New Roman" w:hint="eastAsia"/>
-        </w:rPr>
-        <w:t>[</w:t>
-      </w:r>
-      <w:r>
-        <w:rPr>
-          <w:rFonts w:ascii="Times New Roman" w:hAnsi="Times New Roman" w:cs="Times New Roman"/>
-        </w:rPr>
-        <w:t xml:space="preserve">28] </w:t>
-      </w:r>
-      <w:r>
-        <w:rPr>
-          <w:rFonts w:ascii="Times New Roman" w:hAnsi="Times New Roman" w:cs="Times New Roman"/>
-        </w:rPr>
-        <w:t xml:space="preserve">Moon </w:t>
-      </w:r>
-      <w:proofErr w:type="gramStart"/>
-      <w:r>
-        <w:rPr>
-          <w:rFonts w:ascii="Times New Roman" w:hAnsi="Times New Roman" w:cs="Times New Roman"/>
-        </w:rPr>
-        <w:t>S ,</w:t>
-      </w:r>
-      <w:proofErr w:type="gramEnd"/>
-      <w:r>
-        <w:rPr>
-          <w:rFonts w:ascii="Times New Roman" w:hAnsi="Times New Roman" w:cs="Times New Roman"/>
-        </w:rPr>
-        <w:t xml:space="preserve"> Byun Y , Park J , et al. Memory-Reduced Network Stacking for Edge-Level CNN Architecture With Structured Weight Pruning[J]. IEEE Journal on Emerging and Selected Topics in Circuits and Systems, 2019, </w:t>
-      </w:r>
-      <w:proofErr w:type="gramStart"/>
-      <w:r>
-        <w:rPr>
-          <w:rFonts w:ascii="Times New Roman" w:hAnsi="Times New Roman" w:cs="Times New Roman"/>
-        </w:rPr>
-        <w:t>PP(</w:t>
-      </w:r>
-      <w:proofErr w:type="gramEnd"/>
-      <w:r>
-        <w:rPr>
-          <w:rFonts w:ascii="Times New Roman" w:hAnsi="Times New Roman" w:cs="Times New Roman"/>
-        </w:rPr>
-        <w:t>99):1-1.</w:t>
-      </w:r>
-    </w:p>
-    <w:p>
-      <w:pPr>
-        <w:rPr>
-          <w:rFonts w:ascii="Times New Roman" w:hAnsi="Times New Roman" w:cs="Times New Roman" w:hint="eastAsia"/>
-        </w:rPr>
-      </w:pPr>
-      <w:r>
-        <w:rPr>
-          <w:rFonts w:ascii="Times New Roman" w:hAnsi="Times New Roman" w:cs="Times New Roman" w:hint="eastAsia"/>
-        </w:rPr>
-        <w:lastRenderedPageBreak/>
-        <w:t>[</w:t>
-      </w:r>
-      <w:r>
-        <w:rPr>
-          <w:rFonts w:ascii="Times New Roman" w:hAnsi="Times New Roman" w:cs="Times New Roman"/>
-        </w:rPr>
-        <w:t xml:space="preserve">29] </w:t>
-      </w:r>
-      <w:r>
-        <w:rPr>
-          <w:rFonts w:ascii="Times New Roman" w:hAnsi="Times New Roman" w:cs="Times New Roman"/>
-        </w:rPr>
-        <w:t xml:space="preserve">Kang H </w:t>
-      </w:r>
-      <w:proofErr w:type="gramStart"/>
-      <w:r>
-        <w:rPr>
-          <w:rFonts w:ascii="Times New Roman" w:hAnsi="Times New Roman" w:cs="Times New Roman"/>
-        </w:rPr>
-        <w:t>J .</w:t>
-      </w:r>
-      <w:proofErr w:type="gramEnd"/>
-      <w:r>
-        <w:rPr>
-          <w:rFonts w:ascii="Times New Roman" w:hAnsi="Times New Roman" w:cs="Times New Roman"/>
-        </w:rPr>
-        <w:t xml:space="preserve"> Accelerator-Aware Pruning for Convolutional Neural Networks[J]. IEEE Transactions on Circuits and Systems for Video Technology, 2020, 30(7):2093-2103.</w:t>
-      </w:r>
-    </w:p>
-    <w:p>
-      <w:pPr>
-        <w:rPr>
-          <w:rFonts w:ascii="Times New Roman" w:hAnsi="Times New Roman" w:cs="Times New Roman"/>
-        </w:rPr>
-      </w:pPr>
-      <w:r>
-        <w:rPr>
-          <w:rFonts w:ascii="Times New Roman" w:hAnsi="Times New Roman" w:cs="Times New Roman" w:hint="eastAsia"/>
-        </w:rPr>
-        <w:t>[</w:t>
-      </w:r>
-      <w:r>
-        <w:rPr>
-          <w:rFonts w:ascii="Times New Roman" w:hAnsi="Times New Roman" w:cs="Times New Roman"/>
-        </w:rPr>
-        <w:t>30]</w:t>
-      </w:r>
-      <w:r>
-        <w:rPr>
-          <w:rFonts w:ascii="Times New Roman" w:hAnsi="Times New Roman" w:cs="Times New Roman"/>
-        </w:rPr>
-        <w:t xml:space="preserve"> </w:t>
-      </w:r>
-      <w:r>
-        <w:rPr>
-          <w:rFonts w:ascii="Times New Roman" w:hAnsi="Times New Roman" w:cs="Times New Roman"/>
-        </w:rPr>
-        <w:t xml:space="preserve">Choi Y </w:t>
-      </w:r>
-      <w:proofErr w:type="gramStart"/>
-      <w:r>
-        <w:rPr>
-          <w:rFonts w:ascii="Times New Roman" w:hAnsi="Times New Roman" w:cs="Times New Roman"/>
-        </w:rPr>
-        <w:t>K ,</w:t>
-      </w:r>
-      <w:proofErr w:type="gramEnd"/>
-      <w:r>
-        <w:rPr>
-          <w:rFonts w:ascii="Times New Roman" w:hAnsi="Times New Roman" w:cs="Times New Roman"/>
-        </w:rPr>
         <w:t xml:space="preserve"> Cong J . Acceleration of EM-Based 3D CT Reconstruction Using FPGA[J]. IEEE transactions on biomedical circuits and systems, 2016, 10(3):754.</w:t>
       </w:r>
     </w:p>
     <w:p>
       <w:pPr>
         <w:rPr>
-          <w:rFonts w:ascii="Times New Roman" w:hAnsi="Times New Roman" w:cs="Times New Roman" w:hint="eastAsia"/>
+          <w:rFonts w:ascii="Times New Roman" w:hAnsi="Times New Roman" w:cs="Times New Roman"/>
         </w:rPr>
       </w:pPr>
     </w:p>
@@ -6609,6 +6089,44 @@
     </w:sectPr>
   </w:body>
 </w:document>
+</file>
+
+<file path=word/endnotes.xml><?xml version="1.0" encoding="utf-8"?>
+<w:endnotes xmlns:wpc="http://schemas.microsoft.com/office/word/2010/wordprocessingCanvas" xmlns:cx="http://schemas.microsoft.com/office/drawing/2014/chartex" xmlns:cx1="http://schemas.microsoft.com/office/drawing/2015/9/8/chartex" xmlns:cx2="http://schemas.microsoft.com/office/drawing/2015/10/21/chartex" xmlns:cx3="http://schemas.microsoft.com/office/drawing/2016/5/9/chartex" xmlns:cx4="http://schemas.microsoft.com/office/drawing/2016/5/10/chartex" xmlns:cx5="http://schemas.microsoft.com/office/drawing/2016/5/11/chartex" xmlns:cx6="http://schemas.microsoft.com/office/drawing/2016/5/12/chartex" xmlns:cx7="http://schemas.microsoft.com/office/drawing/2016/5/13/chartex" xmlns:cx8="http://schemas.microsoft.com/office/drawing/2016/5/14/chartex" xmlns:mc="http://schemas.openxmlformats.org/markup-compatibility/2006" xmlns:aink="http://schemas.microsoft.com/office/drawing/2016/ink" xmlns:am3d="http://schemas.microsoft.com/office/drawing/2017/model3d" xmlns:o="urn:schemas-microsoft-com:office:office" xmlns:r="http://schemas.openxmlformats.org/officeDocument/2006/relationships" xmlns:m="http://schemas.openxmlformats.org/officeDocument/2006/math" xmlns:v="urn:schemas-microsoft-com:vml" xmlns:wp14="http://schemas.microsoft.com/office/word/2010/wordprocessingDrawing" xmlns:wp="http://schemas.openxmlformats.org/drawingml/2006/wordprocessingDrawing" xmlns:w10="urn:schemas-microsoft-com:office:word" xmlns:w="http://schemas.openxmlformats.org/wordprocessingml/2006/main" xmlns:w14="http://schemas.microsoft.com/office/word/2010/wordml" xmlns:w15="http://schemas.microsoft.com/office/word/2012/wordml" xmlns:w16cex="http://schemas.microsoft.com/office/word/2018/wordml/cex" xmlns:w16cid="http://schemas.microsoft.com/office/word/2016/wordml/cid" xmlns:w16="http://schemas.microsoft.com/office/word/2018/wordml" xmlns:w16se="http://schemas.microsoft.com/office/word/2015/wordml/symex" xmlns:wpg="http://schemas.microsoft.com/office/word/2010/wordprocessingGroup" xmlns:wpi="http://schemas.microsoft.com/office/word/2010/wordprocessingInk" xmlns:wne="http://schemas.microsoft.com/office/word/2006/wordml" xmlns:wps="http://schemas.microsoft.com/office/word/2010/wordprocessingShape" mc:Ignorable="w14 w15 w16se w16cid w16 w16cex wp14">
+  <w:endnote w:type="separator" w:id="-1">
+    <w:p>
+      <w:r>
+        <w:separator/>
+      </w:r>
+    </w:p>
+  </w:endnote>
+  <w:endnote w:type="continuationSeparator" w:id="0">
+    <w:p>
+      <w:r>
+        <w:continuationSeparator/>
+      </w:r>
+    </w:p>
+  </w:endnote>
+</w:endnotes>
+</file>
+
+<file path=word/footnotes.xml><?xml version="1.0" encoding="utf-8"?>
+<w:footnotes xmlns:wpc="http://schemas.microsoft.com/office/word/2010/wordprocessingCanvas" xmlns:cx="http://schemas.microsoft.com/office/drawing/2014/chartex" xmlns:cx1="http://schemas.microsoft.com/office/drawing/2015/9/8/chartex" xmlns:cx2="http://schemas.microsoft.com/office/drawing/2015/10/21/chartex" xmlns:cx3="http://schemas.microsoft.com/office/drawing/2016/5/9/chartex" xmlns:cx4="http://schemas.microsoft.com/office/drawing/2016/5/10/chartex" xmlns:cx5="http://schemas.microsoft.com/office/drawing/2016/5/11/chartex" xmlns:cx6="http://schemas.microsoft.com/office/drawing/2016/5/12/chartex" xmlns:cx7="http://schemas.microsoft.com/office/drawing/2016/5/13/chartex" xmlns:cx8="http://schemas.microsoft.com/office/drawing/2016/5/14/chartex" xmlns:mc="http://schemas.openxmlformats.org/markup-compatibility/2006" xmlns:aink="http://schemas.microsoft.com/office/drawing/2016/ink" xmlns:am3d="http://schemas.microsoft.com/office/drawing/2017/model3d" xmlns:o="urn:schemas-microsoft-com:office:office" xmlns:r="http://schemas.openxmlformats.org/officeDocument/2006/relationships" xmlns:m="http://schemas.openxmlformats.org/officeDocument/2006/math" xmlns:v="urn:schemas-microsoft-com:vml" xmlns:wp14="http://schemas.microsoft.com/office/word/2010/wordprocessingDrawing" xmlns:wp="http://schemas.openxmlformats.org/drawingml/2006/wordprocessingDrawing" xmlns:w10="urn:schemas-microsoft-com:office:word" xmlns:w="http://schemas.openxmlformats.org/wordprocessingml/2006/main" xmlns:w14="http://schemas.microsoft.com/office/word/2010/wordml" xmlns:w15="http://schemas.microsoft.com/office/word/2012/wordml" xmlns:w16cex="http://schemas.microsoft.com/office/word/2018/wordml/cex" xmlns:w16cid="http://schemas.microsoft.com/office/word/2016/wordml/cid" xmlns:w16="http://schemas.microsoft.com/office/word/2018/wordml" xmlns:w16se="http://schemas.microsoft.com/office/word/2015/wordml/symex" xmlns:wpg="http://schemas.microsoft.com/office/word/2010/wordprocessingGroup" xmlns:wpi="http://schemas.microsoft.com/office/word/2010/wordprocessingInk" xmlns:wne="http://schemas.microsoft.com/office/word/2006/wordml" xmlns:wps="http://schemas.microsoft.com/office/word/2010/wordprocessingShape" mc:Ignorable="w14 w15 w16se w16cid w16 w16cex wp14">
+  <w:footnote w:type="separator" w:id="-1">
+    <w:p>
+      <w:r>
+        <w:separator/>
+      </w:r>
+    </w:p>
+  </w:footnote>
+  <w:footnote w:type="continuationSeparator" w:id="0">
+    <w:p>
+      <w:r>
+        <w:continuationSeparator/>
+      </w:r>
+    </w:p>
+  </w:footnote>
+</w:footnotes>
 </file>
 
 <file path=word/numbering.xml><?xml version="1.0" encoding="utf-8"?>
@@ -7235,6 +6753,7 @@
   <w:style w:type="character" w:default="1" w:styleId="a0">
     <w:name w:val="Default Paragraph Font"/>
     <w:uiPriority w:val="1"/>
+    <w:semiHidden/>
     <w:unhideWhenUsed/>
   </w:style>
   <w:style w:type="table" w:default="1" w:styleId="a1">
@@ -7289,6 +6808,71 @@
     <w:rPr>
       <w:color w:val="605E5C"/>
       <w:shd w:val="clear" w:color="auto" w:fill="E1DFDD"/>
+    </w:rPr>
+  </w:style>
+  <w:style w:type="paragraph" w:styleId="a6">
+    <w:name w:val="header"/>
+    <w:basedOn w:val="a"/>
+    <w:link w:val="a7"/>
+    <w:uiPriority w:val="99"/>
+    <w:unhideWhenUsed/>
+    <w:rsid w:val="00C24B68"/>
+    <w:pPr>
+      <w:pBdr>
+        <w:bottom w:val="single" w:sz="6" w:space="1" w:color="auto"/>
+      </w:pBdr>
+      <w:tabs>
+        <w:tab w:val="center" w:pos="4153"/>
+        <w:tab w:val="right" w:pos="8306"/>
+      </w:tabs>
+      <w:snapToGrid w:val="0"/>
+      <w:jc w:val="center"/>
+    </w:pPr>
+    <w:rPr>
+      <w:sz w:val="18"/>
+      <w:szCs w:val="18"/>
+    </w:rPr>
+  </w:style>
+  <w:style w:type="character" w:customStyle="1" w:styleId="a7">
+    <w:name w:val="页眉 字符"/>
+    <w:basedOn w:val="a0"/>
+    <w:link w:val="a6"/>
+    <w:uiPriority w:val="99"/>
+    <w:rsid w:val="00C24B68"/>
+    <w:rPr>
+      <w:sz w:val="18"/>
+      <w:szCs w:val="18"/>
+    </w:rPr>
+  </w:style>
+  <w:style w:type="paragraph" w:styleId="a8">
+    <w:name w:val="footer"/>
+    <w:basedOn w:val="a"/>
+    <w:link w:val="a9"/>
+    <w:uiPriority w:val="99"/>
+    <w:unhideWhenUsed/>
+    <w:rsid w:val="00C24B68"/>
+    <w:pPr>
+      <w:tabs>
+        <w:tab w:val="center" w:pos="4153"/>
+        <w:tab w:val="right" w:pos="8306"/>
+      </w:tabs>
+      <w:snapToGrid w:val="0"/>
+      <w:jc w:val="left"/>
+    </w:pPr>
+    <w:rPr>
+      <w:sz w:val="18"/>
+      <w:szCs w:val="18"/>
+    </w:rPr>
+  </w:style>
+  <w:style w:type="character" w:customStyle="1" w:styleId="a9">
+    <w:name w:val="页脚 字符"/>
+    <w:basedOn w:val="a0"/>
+    <w:link w:val="a8"/>
+    <w:uiPriority w:val="99"/>
+    <w:rsid w:val="00C24B68"/>
+    <w:rPr>
+      <w:sz w:val="18"/>
+      <w:szCs w:val="18"/>
     </w:rPr>
   </w:style>
 </w:styles>
